--- a/Project_3/report.docx
+++ b/Project_3/report.docx
@@ -1,6 +1,6 @@
 
 <file path=word/document.xml><?xml version="1.0" encoding="utf-8"?>
-<w:document xmlns:ve="http://schemas.openxmlformats.org/markup-compatibility/2006" xmlns:o="urn:schemas-microsoft-com:office:office" xmlns:r="http://schemas.openxmlformats.org/officeDocument/2006/relationships" xmlns:m="http://schemas.openxmlformats.org/officeDocument/2006/math" xmlns:v="urn:schemas-microsoft-com:vml" xmlns:wp="http://schemas.openxmlformats.org/drawingml/2006/wordprocessingDrawing" xmlns:w10="urn:schemas-microsoft-com:office:word" xmlns:w="http://schemas.openxmlformats.org/wordprocessingml/2006/main" xmlns:wne="http://schemas.microsoft.com/office/word/2006/wordml">
+<w:document xmlns:wpc="http://schemas.microsoft.com/office/word/2010/wordprocessingCanvas" xmlns:cx="http://schemas.microsoft.com/office/drawing/2014/chartex" xmlns:cx1="http://schemas.microsoft.com/office/drawing/2015/9/8/chartex" xmlns:cx2="http://schemas.microsoft.com/office/drawing/2015/10/21/chartex" xmlns:cx3="http://schemas.microsoft.com/office/drawing/2016/5/9/chartex" xmlns:cx4="http://schemas.microsoft.com/office/drawing/2016/5/10/chartex" xmlns:cx5="http://schemas.microsoft.com/office/drawing/2016/5/11/chartex" xmlns:cx6="http://schemas.microsoft.com/office/drawing/2016/5/12/chartex" xmlns:cx7="http://schemas.microsoft.com/office/drawing/2016/5/13/chartex" xmlns:cx8="http://schemas.microsoft.com/office/drawing/2016/5/14/chartex" xmlns:mc="http://schemas.openxmlformats.org/markup-compatibility/2006" xmlns:aink="http://schemas.microsoft.com/office/drawing/2016/ink" xmlns:am3d="http://schemas.microsoft.com/office/drawing/2017/model3d" xmlns:o="urn:schemas-microsoft-com:office:office" xmlns:r="http://schemas.openxmlformats.org/officeDocument/2006/relationships" xmlns:m="http://schemas.openxmlformats.org/officeDocument/2006/math" xmlns:v="urn:schemas-microsoft-com:vml" xmlns:wp14="http://schemas.microsoft.com/office/word/2010/wordprocessingDrawing" xmlns:wp="http://schemas.openxmlformats.org/drawingml/2006/wordprocessingDrawing" xmlns:w10="urn:schemas-microsoft-com:office:word" xmlns:w="http://schemas.openxmlformats.org/wordprocessingml/2006/main" xmlns:w14="http://schemas.microsoft.com/office/word/2010/wordml" xmlns:w15="http://schemas.microsoft.com/office/word/2012/wordml" xmlns:w16cid="http://schemas.microsoft.com/office/word/2016/wordml/cid" xmlns:w16se="http://schemas.microsoft.com/office/word/2015/wordml/symex" xmlns:wpg="http://schemas.microsoft.com/office/word/2010/wordprocessingGroup" xmlns:wpi="http://schemas.microsoft.com/office/word/2010/wordprocessingInk" xmlns:wne="http://schemas.microsoft.com/office/word/2006/wordml" xmlns:wps="http://schemas.microsoft.com/office/word/2010/wordprocessingShape" mc:Ignorable="w14 w15 w16se w16cid wp14">
   <w:body>
     <w:p>
       <w:pPr>
@@ -19,7 +19,7 @@
           <w:szCs w:val="32"/>
         </w:rPr>
         <w:drawing>
-          <wp:anchor distT="0" distB="0" distL="114300" distR="114300" simplePos="0" relativeHeight="251659264" behindDoc="0" locked="0" layoutInCell="1" allowOverlap="1">
+          <wp:anchor distT="0" distB="0" distL="114300" distR="114300" simplePos="0" relativeHeight="251659264" behindDoc="0" locked="0" layoutInCell="1" allowOverlap="1" wp14:anchorId="07866011" wp14:editId="49201FE0">
             <wp:simplePos x="0" y="0"/>
             <wp:positionH relativeFrom="column">
               <wp:posOffset>-469265</wp:posOffset>
@@ -319,7 +319,6 @@
     </w:p>
     <w:p>
       <w:pPr>
-        <w:jc w:val="center"/>
         <w:rPr>
           <w:rFonts w:ascii="Times New Roman" w:hAnsi="Times New Roman" w:cs="Times New Roman"/>
           <w:sz w:val="32"/>
@@ -327,78 +326,15 @@
           <w:lang w:val="el-GR"/>
         </w:rPr>
       </w:pPr>
-      <w:r>
-        <w:rPr>
-          <w:rFonts w:ascii="Times New Roman" w:hAnsi="Times New Roman" w:cs="Times New Roman"/>
-          <w:sz w:val="32"/>
-          <w:szCs w:val="32"/>
-          <w:lang w:val="el-GR"/>
-        </w:rPr>
-        <w:t>Βενέτη</w:t>
-      </w:r>
-      <w:r>
-        <w:rPr>
-          <w:rFonts w:ascii="Times New Roman" w:hAnsi="Times New Roman" w:cs="Times New Roman"/>
-          <w:sz w:val="32"/>
-          <w:szCs w:val="32"/>
-          <w:lang w:val="el-GR"/>
-        </w:rPr>
-        <w:t>ς</w:t>
-      </w:r>
-      <w:r>
-        <w:rPr>
-          <w:rFonts w:ascii="Times New Roman" w:hAnsi="Times New Roman" w:cs="Times New Roman"/>
-          <w:sz w:val="32"/>
-          <w:szCs w:val="32"/>
-          <w:lang w:val="el-GR"/>
-        </w:rPr>
-        <w:t>-Παρασκευάς Παλληκαράς</w:t>
-      </w:r>
-      <w:r>
-        <w:rPr>
-          <w:rFonts w:ascii="Times New Roman" w:hAnsi="Times New Roman" w:cs="Times New Roman"/>
-          <w:sz w:val="32"/>
-          <w:szCs w:val="32"/>
-          <w:lang w:val="el-GR"/>
-        </w:rPr>
-        <w:t xml:space="preserve"> </w:t>
-      </w:r>
-      <w:r>
-        <w:rPr>
-          <w:rFonts w:ascii="Times New Roman" w:hAnsi="Times New Roman" w:cs="Times New Roman"/>
-          <w:sz w:val="32"/>
-          <w:szCs w:val="32"/>
-          <w:lang w:val="el-GR"/>
-        </w:rPr>
-        <w:t>ΑΜ: 56857</w:t>
-      </w:r>
     </w:p>
     <w:p>
       <w:pPr>
-        <w:jc w:val="center"/>
-        <w:rPr>
-          <w:rFonts w:ascii="Times New Roman" w:hAnsi="Times New Roman" w:cs="Times New Roman"/>
-          <w:sz w:val="32"/>
-          <w:szCs w:val="32"/>
+        <w:rPr>
           <w:lang w:val="el-GR"/>
         </w:rPr>
       </w:pPr>
-      <w:r>
-        <w:rPr>
-          <w:rFonts w:ascii="Times New Roman" w:hAnsi="Times New Roman" w:cs="Times New Roman"/>
-          <w:sz w:val="32"/>
-          <w:szCs w:val="32"/>
-          <w:lang w:val="el-GR"/>
-        </w:rPr>
-        <w:t>Γουδελής Γεώργιος ΑΜ: 56843</w:t>
-      </w:r>
-    </w:p>
-    <w:p>
-      <w:pPr>
-        <w:rPr>
-          <w:lang w:val="el-GR"/>
-        </w:rPr>
-      </w:pPr>
+      <w:bookmarkStart w:id="0" w:name="_GoBack"/>
+      <w:bookmarkEnd w:id="0"/>
     </w:p>
     <w:p>
       <w:pPr>
@@ -421,6 +357,7 @@
           <w:rFonts w:ascii="Times New Roman" w:hAnsi="Times New Roman" w:cs="Times New Roman"/>
           <w:lang w:val="el-GR"/>
         </w:rPr>
+        <w:lastRenderedPageBreak/>
         <w:t xml:space="preserve">Ο στόχος της συγκεκριμένης εργασίας είναι να δημιουργήσουμε «διατάξεις» οι οποίες θα λειτουργούν ως </w:t>
       </w:r>
       <w:r>
@@ -1553,7 +1490,6 @@
           <w:rFonts w:ascii="Times New Roman" w:hAnsi="Times New Roman" w:cs="Times New Roman"/>
           <w:lang w:val="el-GR"/>
         </w:rPr>
-        <w:lastRenderedPageBreak/>
         <w:t>Παρακάτω φαίνονται τα στατιστικά του κώδικα 3_8 πριν και μετά την βελτιστοποίηση:</w:t>
       </w:r>
     </w:p>
@@ -1569,7 +1505,7 @@
         <w:tblStyle w:val="1-5"/>
         <w:tblW w:w="3856" w:type="dxa"/>
         <w:jc w:val="center"/>
-        <w:tblLook w:val="04A0"/>
+        <w:tblLook w:val="04A0" w:firstRow="1" w:lastRow="0" w:firstColumn="1" w:lastColumn="0" w:noHBand="0" w:noVBand="1"/>
       </w:tblPr>
       <w:tblGrid>
         <w:gridCol w:w="1402"/>
@@ -1578,13 +1514,13 @@
       </w:tblGrid>
       <w:tr>
         <w:trPr>
-          <w:cnfStyle w:val="100000000000"/>
+          <w:cnfStyle w:val="100000000000" w:firstRow="1" w:lastRow="0" w:firstColumn="0" w:lastColumn="0" w:oddVBand="0" w:evenVBand="0" w:oddHBand="0" w:evenHBand="0" w:firstRowFirstColumn="0" w:firstRowLastColumn="0" w:lastRowFirstColumn="0" w:lastRowLastColumn="0"/>
           <w:trHeight w:val="371"/>
           <w:jc w:val="center"/>
         </w:trPr>
         <w:tc>
           <w:tcPr>
-            <w:cnfStyle w:val="001000000000"/>
+            <w:cnfStyle w:val="001000000000" w:firstRow="0" w:lastRow="0" w:firstColumn="1" w:lastColumn="0" w:oddVBand="0" w:evenVBand="0" w:oddHBand="0" w:evenHBand="0" w:firstRowFirstColumn="0" w:firstRowLastColumn="0" w:lastRowFirstColumn="0" w:lastRowLastColumn="0"/>
             <w:tcW w:w="1344" w:type="dxa"/>
             <w:noWrap/>
             <w:hideMark/>
@@ -1615,7 +1551,7 @@
           <w:p>
             <w:pPr>
               <w:jc w:val="center"/>
-              <w:cnfStyle w:val="100000000000"/>
+              <w:cnfStyle w:val="100000000000" w:firstRow="1" w:lastRow="0" w:firstColumn="0" w:lastColumn="0" w:oddVBand="0" w:evenVBand="0" w:oddHBand="0" w:evenHBand="0" w:firstRowFirstColumn="0" w:firstRowLastColumn="0" w:lastRowFirstColumn="0" w:lastRowLastColumn="0"/>
               <w:rPr>
                 <w:rFonts w:ascii="Times New Roman" w:eastAsia="Times New Roman" w:hAnsi="Times New Roman" w:cs="Times New Roman"/>
                 <w:color w:val="0D0D0D"/>
@@ -1653,7 +1589,7 @@
           <w:p>
             <w:pPr>
               <w:jc w:val="center"/>
-              <w:cnfStyle w:val="100000000000"/>
+              <w:cnfStyle w:val="100000000000" w:firstRow="1" w:lastRow="0" w:firstColumn="0" w:lastColumn="0" w:oddVBand="0" w:evenVBand="0" w:oddHBand="0" w:evenHBand="0" w:firstRowFirstColumn="0" w:firstRowLastColumn="0" w:lastRowFirstColumn="0" w:lastRowLastColumn="0"/>
               <w:rPr>
                 <w:rFonts w:ascii="Times New Roman" w:eastAsia="Times New Roman" w:hAnsi="Times New Roman" w:cs="Times New Roman"/>
                 <w:color w:val="0D0D0D"/>
@@ -1684,13 +1620,13 @@
       </w:tr>
       <w:tr>
         <w:trPr>
-          <w:cnfStyle w:val="000000100000"/>
+          <w:cnfStyle w:val="000000100000" w:firstRow="0" w:lastRow="0" w:firstColumn="0" w:lastColumn="0" w:oddVBand="0" w:evenVBand="0" w:oddHBand="1" w:evenHBand="0" w:firstRowFirstColumn="0" w:firstRowLastColumn="0" w:lastRowFirstColumn="0" w:lastRowLastColumn="0"/>
           <w:trHeight w:val="300"/>
           <w:jc w:val="center"/>
         </w:trPr>
         <w:tc>
           <w:tcPr>
-            <w:cnfStyle w:val="001000000000"/>
+            <w:cnfStyle w:val="001000000000" w:firstRow="0" w:lastRow="0" w:firstColumn="1" w:lastColumn="0" w:oddVBand="0" w:evenVBand="0" w:oddHBand="0" w:evenHBand="0" w:firstRowFirstColumn="0" w:firstRowLastColumn="0" w:lastRowFirstColumn="0" w:lastRowLastColumn="0"/>
             <w:tcW w:w="1344" w:type="dxa"/>
             <w:noWrap/>
             <w:hideMark/>
@@ -1721,7 +1657,7 @@
           <w:p>
             <w:pPr>
               <w:jc w:val="center"/>
-              <w:cnfStyle w:val="000000100000"/>
+              <w:cnfStyle w:val="000000100000" w:firstRow="0" w:lastRow="0" w:firstColumn="0" w:lastColumn="0" w:oddVBand="0" w:evenVBand="0" w:oddHBand="1" w:evenHBand="0" w:firstRowFirstColumn="0" w:firstRowLastColumn="0" w:lastRowFirstColumn="0" w:lastRowLastColumn="0"/>
               <w:rPr>
                 <w:rFonts w:ascii="Times New Roman" w:eastAsia="Times New Roman" w:hAnsi="Times New Roman" w:cs="Times New Roman"/>
                 <w:color w:val="0D0D0D"/>
@@ -1745,7 +1681,7 @@
           <w:p>
             <w:pPr>
               <w:jc w:val="center"/>
-              <w:cnfStyle w:val="000000100000"/>
+              <w:cnfStyle w:val="000000100000" w:firstRow="0" w:lastRow="0" w:firstColumn="0" w:lastColumn="0" w:oddVBand="0" w:evenVBand="0" w:oddHBand="1" w:evenHBand="0" w:firstRowFirstColumn="0" w:firstRowLastColumn="0" w:lastRowFirstColumn="0" w:lastRowLastColumn="0"/>
               <w:rPr>
                 <w:rFonts w:ascii="Times New Roman" w:eastAsia="Times New Roman" w:hAnsi="Times New Roman" w:cs="Times New Roman"/>
                 <w:color w:val="0D0D0D"/>
@@ -1763,13 +1699,13 @@
       </w:tr>
       <w:tr>
         <w:trPr>
-          <w:cnfStyle w:val="000000010000"/>
+          <w:cnfStyle w:val="000000010000" w:firstRow="0" w:lastRow="0" w:firstColumn="0" w:lastColumn="0" w:oddVBand="0" w:evenVBand="0" w:oddHBand="0" w:evenHBand="1" w:firstRowFirstColumn="0" w:firstRowLastColumn="0" w:lastRowFirstColumn="0" w:lastRowLastColumn="0"/>
           <w:trHeight w:val="300"/>
           <w:jc w:val="center"/>
         </w:trPr>
         <w:tc>
           <w:tcPr>
-            <w:cnfStyle w:val="001000000000"/>
+            <w:cnfStyle w:val="001000000000" w:firstRow="0" w:lastRow="0" w:firstColumn="1" w:lastColumn="0" w:oddVBand="0" w:evenVBand="0" w:oddHBand="0" w:evenHBand="0" w:firstRowFirstColumn="0" w:firstRowLastColumn="0" w:lastRowFirstColumn="0" w:lastRowLastColumn="0"/>
             <w:tcW w:w="1344" w:type="dxa"/>
             <w:noWrap/>
             <w:hideMark/>
@@ -1802,7 +1738,7 @@
           <w:p>
             <w:pPr>
               <w:jc w:val="center"/>
-              <w:cnfStyle w:val="000000010000"/>
+              <w:cnfStyle w:val="000000010000" w:firstRow="0" w:lastRow="0" w:firstColumn="0" w:lastColumn="0" w:oddVBand="0" w:evenVBand="0" w:oddHBand="0" w:evenHBand="1" w:firstRowFirstColumn="0" w:firstRowLastColumn="0" w:lastRowFirstColumn="0" w:lastRowLastColumn="0"/>
               <w:rPr>
                 <w:rFonts w:ascii="Times New Roman" w:eastAsia="Times New Roman" w:hAnsi="Times New Roman" w:cs="Times New Roman"/>
                 <w:color w:val="0D0D0D"/>
@@ -1826,7 +1762,7 @@
           <w:p>
             <w:pPr>
               <w:jc w:val="center"/>
-              <w:cnfStyle w:val="000000010000"/>
+              <w:cnfStyle w:val="000000010000" w:firstRow="0" w:lastRow="0" w:firstColumn="0" w:lastColumn="0" w:oddVBand="0" w:evenVBand="0" w:oddHBand="0" w:evenHBand="1" w:firstRowFirstColumn="0" w:firstRowLastColumn="0" w:lastRowFirstColumn="0" w:lastRowLastColumn="0"/>
               <w:rPr>
                 <w:rFonts w:ascii="Times New Roman" w:eastAsia="Times New Roman" w:hAnsi="Times New Roman" w:cs="Times New Roman"/>
                 <w:color w:val="0D0D0D"/>
@@ -1844,13 +1780,13 @@
       </w:tr>
       <w:tr>
         <w:trPr>
-          <w:cnfStyle w:val="000000100000"/>
+          <w:cnfStyle w:val="000000100000" w:firstRow="0" w:lastRow="0" w:firstColumn="0" w:lastColumn="0" w:oddVBand="0" w:evenVBand="0" w:oddHBand="1" w:evenHBand="0" w:firstRowFirstColumn="0" w:firstRowLastColumn="0" w:lastRowFirstColumn="0" w:lastRowLastColumn="0"/>
           <w:trHeight w:val="300"/>
           <w:jc w:val="center"/>
         </w:trPr>
         <w:tc>
           <w:tcPr>
-            <w:cnfStyle w:val="001000000000"/>
+            <w:cnfStyle w:val="001000000000" w:firstRow="0" w:lastRow="0" w:firstColumn="1" w:lastColumn="0" w:oddVBand="0" w:evenVBand="0" w:oddHBand="0" w:evenHBand="0" w:firstRowFirstColumn="0" w:firstRowLastColumn="0" w:lastRowFirstColumn="0" w:lastRowLastColumn="0"/>
             <w:tcW w:w="1344" w:type="dxa"/>
             <w:noWrap/>
             <w:hideMark/>
@@ -1883,7 +1819,7 @@
           <w:p>
             <w:pPr>
               <w:jc w:val="center"/>
-              <w:cnfStyle w:val="000000100000"/>
+              <w:cnfStyle w:val="000000100000" w:firstRow="0" w:lastRow="0" w:firstColumn="0" w:lastColumn="0" w:oddVBand="0" w:evenVBand="0" w:oddHBand="1" w:evenHBand="0" w:firstRowFirstColumn="0" w:firstRowLastColumn="0" w:lastRowFirstColumn="0" w:lastRowLastColumn="0"/>
               <w:rPr>
                 <w:rFonts w:ascii="Times New Roman" w:eastAsia="Times New Roman" w:hAnsi="Times New Roman" w:cs="Times New Roman"/>
                 <w:color w:val="0D0D0D"/>
@@ -1907,7 +1843,7 @@
           <w:p>
             <w:pPr>
               <w:jc w:val="center"/>
-              <w:cnfStyle w:val="000000100000"/>
+              <w:cnfStyle w:val="000000100000" w:firstRow="0" w:lastRow="0" w:firstColumn="0" w:lastColumn="0" w:oddVBand="0" w:evenVBand="0" w:oddHBand="1" w:evenHBand="0" w:firstRowFirstColumn="0" w:firstRowLastColumn="0" w:lastRowFirstColumn="0" w:lastRowLastColumn="0"/>
               <w:rPr>
                 <w:rFonts w:ascii="Times New Roman" w:eastAsia="Times New Roman" w:hAnsi="Times New Roman" w:cs="Times New Roman"/>
                 <w:color w:val="0D0D0D"/>
@@ -1925,13 +1861,13 @@
       </w:tr>
       <w:tr>
         <w:trPr>
-          <w:cnfStyle w:val="000000010000"/>
+          <w:cnfStyle w:val="000000010000" w:firstRow="0" w:lastRow="0" w:firstColumn="0" w:lastColumn="0" w:oddVBand="0" w:evenVBand="0" w:oddHBand="0" w:evenHBand="1" w:firstRowFirstColumn="0" w:firstRowLastColumn="0" w:lastRowFirstColumn="0" w:lastRowLastColumn="0"/>
           <w:trHeight w:val="300"/>
           <w:jc w:val="center"/>
         </w:trPr>
         <w:tc>
           <w:tcPr>
-            <w:cnfStyle w:val="001000000000"/>
+            <w:cnfStyle w:val="001000000000" w:firstRow="0" w:lastRow="0" w:firstColumn="1" w:lastColumn="0" w:oddVBand="0" w:evenVBand="0" w:oddHBand="0" w:evenHBand="0" w:firstRowFirstColumn="0" w:firstRowLastColumn="0" w:lastRowFirstColumn="0" w:lastRowLastColumn="0"/>
             <w:tcW w:w="1344" w:type="dxa"/>
             <w:noWrap/>
             <w:hideMark/>
@@ -1964,7 +1900,7 @@
           <w:p>
             <w:pPr>
               <w:jc w:val="center"/>
-              <w:cnfStyle w:val="000000010000"/>
+              <w:cnfStyle w:val="000000010000" w:firstRow="0" w:lastRow="0" w:firstColumn="0" w:lastColumn="0" w:oddVBand="0" w:evenVBand="0" w:oddHBand="0" w:evenHBand="1" w:firstRowFirstColumn="0" w:firstRowLastColumn="0" w:lastRowFirstColumn="0" w:lastRowLastColumn="0"/>
               <w:rPr>
                 <w:rFonts w:ascii="Times New Roman" w:eastAsia="Times New Roman" w:hAnsi="Times New Roman" w:cs="Times New Roman"/>
                 <w:color w:val="0D0D0D"/>
@@ -1988,7 +1924,7 @@
           <w:p>
             <w:pPr>
               <w:jc w:val="center"/>
-              <w:cnfStyle w:val="000000010000"/>
+              <w:cnfStyle w:val="000000010000" w:firstRow="0" w:lastRow="0" w:firstColumn="0" w:lastColumn="0" w:oddVBand="0" w:evenVBand="0" w:oddHBand="0" w:evenHBand="1" w:firstRowFirstColumn="0" w:firstRowLastColumn="0" w:lastRowFirstColumn="0" w:lastRowLastColumn="0"/>
               <w:rPr>
                 <w:rFonts w:ascii="Times New Roman" w:eastAsia="Times New Roman" w:hAnsi="Times New Roman" w:cs="Times New Roman"/>
                 <w:color w:val="0D0D0D"/>
@@ -2006,13 +1942,13 @@
       </w:tr>
       <w:tr>
         <w:trPr>
-          <w:cnfStyle w:val="000000100000"/>
+          <w:cnfStyle w:val="000000100000" w:firstRow="0" w:lastRow="0" w:firstColumn="0" w:lastColumn="0" w:oddVBand="0" w:evenVBand="0" w:oddHBand="1" w:evenHBand="0" w:firstRowFirstColumn="0" w:firstRowLastColumn="0" w:lastRowFirstColumn="0" w:lastRowLastColumn="0"/>
           <w:trHeight w:val="300"/>
           <w:jc w:val="center"/>
         </w:trPr>
         <w:tc>
           <w:tcPr>
-            <w:cnfStyle w:val="001000000000"/>
+            <w:cnfStyle w:val="001000000000" w:firstRow="0" w:lastRow="0" w:firstColumn="1" w:lastColumn="0" w:oddVBand="0" w:evenVBand="0" w:oddHBand="0" w:evenHBand="0" w:firstRowFirstColumn="0" w:firstRowLastColumn="0" w:lastRowFirstColumn="0" w:lastRowLastColumn="0"/>
             <w:tcW w:w="1344" w:type="dxa"/>
             <w:noWrap/>
             <w:hideMark/>
@@ -2045,7 +1981,7 @@
           <w:p>
             <w:pPr>
               <w:jc w:val="center"/>
-              <w:cnfStyle w:val="000000100000"/>
+              <w:cnfStyle w:val="000000100000" w:firstRow="0" w:lastRow="0" w:firstColumn="0" w:lastColumn="0" w:oddVBand="0" w:evenVBand="0" w:oddHBand="1" w:evenHBand="0" w:firstRowFirstColumn="0" w:firstRowLastColumn="0" w:lastRowFirstColumn="0" w:lastRowLastColumn="0"/>
               <w:rPr>
                 <w:rFonts w:ascii="Times New Roman" w:eastAsia="Times New Roman" w:hAnsi="Times New Roman" w:cs="Times New Roman"/>
                 <w:color w:val="0D0D0D"/>
@@ -2069,7 +2005,7 @@
           <w:p>
             <w:pPr>
               <w:jc w:val="center"/>
-              <w:cnfStyle w:val="000000100000"/>
+              <w:cnfStyle w:val="000000100000" w:firstRow="0" w:lastRow="0" w:firstColumn="0" w:lastColumn="0" w:oddVBand="0" w:evenVBand="0" w:oddHBand="1" w:evenHBand="0" w:firstRowFirstColumn="0" w:firstRowLastColumn="0" w:lastRowFirstColumn="0" w:lastRowLastColumn="0"/>
               <w:rPr>
                 <w:rFonts w:ascii="Times New Roman" w:eastAsia="Times New Roman" w:hAnsi="Times New Roman" w:cs="Times New Roman"/>
                 <w:color w:val="0D0D0D"/>
@@ -2087,13 +2023,13 @@
       </w:tr>
       <w:tr>
         <w:trPr>
-          <w:cnfStyle w:val="000000010000"/>
+          <w:cnfStyle w:val="000000010000" w:firstRow="0" w:lastRow="0" w:firstColumn="0" w:lastColumn="0" w:oddVBand="0" w:evenVBand="0" w:oddHBand="0" w:evenHBand="1" w:firstRowFirstColumn="0" w:firstRowLastColumn="0" w:lastRowFirstColumn="0" w:lastRowLastColumn="0"/>
           <w:trHeight w:val="300"/>
           <w:jc w:val="center"/>
         </w:trPr>
         <w:tc>
           <w:tcPr>
-            <w:cnfStyle w:val="001000000000"/>
+            <w:cnfStyle w:val="001000000000" w:firstRow="0" w:lastRow="0" w:firstColumn="1" w:lastColumn="0" w:oddVBand="0" w:evenVBand="0" w:oddHBand="0" w:evenHBand="0" w:firstRowFirstColumn="0" w:firstRowLastColumn="0" w:lastRowFirstColumn="0" w:lastRowLastColumn="0"/>
             <w:tcW w:w="1344" w:type="dxa"/>
             <w:noWrap/>
             <w:hideMark/>
@@ -2126,7 +2062,7 @@
           <w:p>
             <w:pPr>
               <w:jc w:val="center"/>
-              <w:cnfStyle w:val="000000010000"/>
+              <w:cnfStyle w:val="000000010000" w:firstRow="0" w:lastRow="0" w:firstColumn="0" w:lastColumn="0" w:oddVBand="0" w:evenVBand="0" w:oddHBand="0" w:evenHBand="1" w:firstRowFirstColumn="0" w:firstRowLastColumn="0" w:lastRowFirstColumn="0" w:lastRowLastColumn="0"/>
               <w:rPr>
                 <w:rFonts w:ascii="Times New Roman" w:eastAsia="Times New Roman" w:hAnsi="Times New Roman" w:cs="Times New Roman"/>
                 <w:color w:val="0D0D0D"/>
@@ -2150,7 +2086,7 @@
           <w:p>
             <w:pPr>
               <w:jc w:val="center"/>
-              <w:cnfStyle w:val="000000010000"/>
+              <w:cnfStyle w:val="000000010000" w:firstRow="0" w:lastRow="0" w:firstColumn="0" w:lastColumn="0" w:oddVBand="0" w:evenVBand="0" w:oddHBand="0" w:evenHBand="1" w:firstRowFirstColumn="0" w:firstRowLastColumn="0" w:lastRowFirstColumn="0" w:lastRowLastColumn="0"/>
               <w:rPr>
                 <w:rFonts w:ascii="Times New Roman" w:eastAsia="Times New Roman" w:hAnsi="Times New Roman" w:cs="Times New Roman"/>
                 <w:color w:val="0D0D0D"/>
@@ -2168,13 +2104,13 @@
       </w:tr>
       <w:tr>
         <w:trPr>
-          <w:cnfStyle w:val="000000100000"/>
+          <w:cnfStyle w:val="000000100000" w:firstRow="0" w:lastRow="0" w:firstColumn="0" w:lastColumn="0" w:oddVBand="0" w:evenVBand="0" w:oddHBand="1" w:evenHBand="0" w:firstRowFirstColumn="0" w:firstRowLastColumn="0" w:lastRowFirstColumn="0" w:lastRowLastColumn="0"/>
           <w:trHeight w:val="300"/>
           <w:jc w:val="center"/>
         </w:trPr>
         <w:tc>
           <w:tcPr>
-            <w:cnfStyle w:val="001000000000"/>
+            <w:cnfStyle w:val="001000000000" w:firstRow="0" w:lastRow="0" w:firstColumn="1" w:lastColumn="0" w:oddVBand="0" w:evenVBand="0" w:oddHBand="0" w:evenHBand="0" w:firstRowFirstColumn="0" w:firstRowLastColumn="0" w:lastRowFirstColumn="0" w:lastRowLastColumn="0"/>
             <w:tcW w:w="1344" w:type="dxa"/>
             <w:noWrap/>
             <w:hideMark/>
@@ -2207,7 +2143,7 @@
           <w:p>
             <w:pPr>
               <w:jc w:val="center"/>
-              <w:cnfStyle w:val="000000100000"/>
+              <w:cnfStyle w:val="000000100000" w:firstRow="0" w:lastRow="0" w:firstColumn="0" w:lastColumn="0" w:oddVBand="0" w:evenVBand="0" w:oddHBand="1" w:evenHBand="0" w:firstRowFirstColumn="0" w:firstRowLastColumn="0" w:lastRowFirstColumn="0" w:lastRowLastColumn="0"/>
               <w:rPr>
                 <w:rFonts w:ascii="Times New Roman" w:eastAsia="Times New Roman" w:hAnsi="Times New Roman" w:cs="Times New Roman"/>
                 <w:color w:val="0D0D0D"/>
@@ -2231,7 +2167,7 @@
           <w:p>
             <w:pPr>
               <w:jc w:val="center"/>
-              <w:cnfStyle w:val="000000100000"/>
+              <w:cnfStyle w:val="000000100000" w:firstRow="0" w:lastRow="0" w:firstColumn="0" w:lastColumn="0" w:oddVBand="0" w:evenVBand="0" w:oddHBand="1" w:evenHBand="0" w:firstRowFirstColumn="0" w:firstRowLastColumn="0" w:lastRowFirstColumn="0" w:lastRowLastColumn="0"/>
               <w:rPr>
                 <w:rFonts w:ascii="Times New Roman" w:eastAsia="Times New Roman" w:hAnsi="Times New Roman" w:cs="Times New Roman"/>
                 <w:color w:val="0D0D0D"/>
@@ -2249,13 +2185,13 @@
       </w:tr>
       <w:tr>
         <w:trPr>
-          <w:cnfStyle w:val="000000010000"/>
+          <w:cnfStyle w:val="000000010000" w:firstRow="0" w:lastRow="0" w:firstColumn="0" w:lastColumn="0" w:oddVBand="0" w:evenVBand="0" w:oddHBand="0" w:evenHBand="1" w:firstRowFirstColumn="0" w:firstRowLastColumn="0" w:lastRowFirstColumn="0" w:lastRowLastColumn="0"/>
           <w:trHeight w:val="300"/>
           <w:jc w:val="center"/>
         </w:trPr>
         <w:tc>
           <w:tcPr>
-            <w:cnfStyle w:val="001000000000"/>
+            <w:cnfStyle w:val="001000000000" w:firstRow="0" w:lastRow="0" w:firstColumn="1" w:lastColumn="0" w:oddVBand="0" w:evenVBand="0" w:oddHBand="0" w:evenHBand="0" w:firstRowFirstColumn="0" w:firstRowLastColumn="0" w:lastRowFirstColumn="0" w:lastRowLastColumn="0"/>
             <w:tcW w:w="1344" w:type="dxa"/>
             <w:noWrap/>
             <w:hideMark/>
@@ -2286,7 +2222,7 @@
           <w:p>
             <w:pPr>
               <w:jc w:val="center"/>
-              <w:cnfStyle w:val="000000010000"/>
+              <w:cnfStyle w:val="000000010000" w:firstRow="0" w:lastRow="0" w:firstColumn="0" w:lastColumn="0" w:oddVBand="0" w:evenVBand="0" w:oddHBand="0" w:evenHBand="1" w:firstRowFirstColumn="0" w:firstRowLastColumn="0" w:lastRowFirstColumn="0" w:lastRowLastColumn="0"/>
               <w:rPr>
                 <w:rFonts w:ascii="Times New Roman" w:eastAsia="Times New Roman" w:hAnsi="Times New Roman" w:cs="Times New Roman"/>
                 <w:color w:val="0D0D0D"/>
@@ -2310,7 +2246,7 @@
           <w:p>
             <w:pPr>
               <w:jc w:val="center"/>
-              <w:cnfStyle w:val="000000010000"/>
+              <w:cnfStyle w:val="000000010000" w:firstRow="0" w:lastRow="0" w:firstColumn="0" w:lastColumn="0" w:oddVBand="0" w:evenVBand="0" w:oddHBand="0" w:evenHBand="1" w:firstRowFirstColumn="0" w:firstRowLastColumn="0" w:lastRowFirstColumn="0" w:lastRowLastColumn="0"/>
               <w:rPr>
                 <w:rFonts w:ascii="Times New Roman" w:eastAsia="Times New Roman" w:hAnsi="Times New Roman" w:cs="Times New Roman"/>
                 <w:color w:val="0D0D0D"/>
@@ -2328,13 +2264,13 @@
       </w:tr>
       <w:tr>
         <w:trPr>
-          <w:cnfStyle w:val="000000100000"/>
+          <w:cnfStyle w:val="000000100000" w:firstRow="0" w:lastRow="0" w:firstColumn="0" w:lastColumn="0" w:oddVBand="0" w:evenVBand="0" w:oddHBand="1" w:evenHBand="0" w:firstRowFirstColumn="0" w:firstRowLastColumn="0" w:lastRowFirstColumn="0" w:lastRowLastColumn="0"/>
           <w:trHeight w:val="300"/>
           <w:jc w:val="center"/>
         </w:trPr>
         <w:tc>
           <w:tcPr>
-            <w:cnfStyle w:val="001000000000"/>
+            <w:cnfStyle w:val="001000000000" w:firstRow="0" w:lastRow="0" w:firstColumn="1" w:lastColumn="0" w:oddVBand="0" w:evenVBand="0" w:oddHBand="0" w:evenHBand="0" w:firstRowFirstColumn="0" w:firstRowLastColumn="0" w:lastRowFirstColumn="0" w:lastRowLastColumn="0"/>
             <w:tcW w:w="1344" w:type="dxa"/>
             <w:noWrap/>
             <w:hideMark/>
@@ -2367,7 +2303,7 @@
           <w:p>
             <w:pPr>
               <w:jc w:val="center"/>
-              <w:cnfStyle w:val="000000100000"/>
+              <w:cnfStyle w:val="000000100000" w:firstRow="0" w:lastRow="0" w:firstColumn="0" w:lastColumn="0" w:oddVBand="0" w:evenVBand="0" w:oddHBand="1" w:evenHBand="0" w:firstRowFirstColumn="0" w:firstRowLastColumn="0" w:lastRowFirstColumn="0" w:lastRowLastColumn="0"/>
               <w:rPr>
                 <w:rFonts w:ascii="Times New Roman" w:eastAsia="Times New Roman" w:hAnsi="Times New Roman" w:cs="Times New Roman"/>
                 <w:color w:val="0D0D0D"/>
@@ -2391,7 +2327,7 @@
           <w:p>
             <w:pPr>
               <w:jc w:val="center"/>
-              <w:cnfStyle w:val="000000100000"/>
+              <w:cnfStyle w:val="000000100000" w:firstRow="0" w:lastRow="0" w:firstColumn="0" w:lastColumn="0" w:oddVBand="0" w:evenVBand="0" w:oddHBand="1" w:evenHBand="0" w:firstRowFirstColumn="0" w:firstRowLastColumn="0" w:lastRowFirstColumn="0" w:lastRowLastColumn="0"/>
               <w:rPr>
                 <w:rFonts w:ascii="Times New Roman" w:eastAsia="Times New Roman" w:hAnsi="Times New Roman" w:cs="Times New Roman"/>
                 <w:color w:val="0D0D0D"/>
@@ -2409,13 +2345,13 @@
       </w:tr>
       <w:tr>
         <w:trPr>
-          <w:cnfStyle w:val="000000010000"/>
+          <w:cnfStyle w:val="000000010000" w:firstRow="0" w:lastRow="0" w:firstColumn="0" w:lastColumn="0" w:oddVBand="0" w:evenVBand="0" w:oddHBand="0" w:evenHBand="1" w:firstRowFirstColumn="0" w:firstRowLastColumn="0" w:lastRowFirstColumn="0" w:lastRowLastColumn="0"/>
           <w:trHeight w:val="300"/>
           <w:jc w:val="center"/>
         </w:trPr>
         <w:tc>
           <w:tcPr>
-            <w:cnfStyle w:val="001000000000"/>
+            <w:cnfStyle w:val="001000000000" w:firstRow="0" w:lastRow="0" w:firstColumn="1" w:lastColumn="0" w:oddVBand="0" w:evenVBand="0" w:oddHBand="0" w:evenHBand="0" w:firstRowFirstColumn="0" w:firstRowLastColumn="0" w:lastRowFirstColumn="0" w:lastRowLastColumn="0"/>
             <w:tcW w:w="3856" w:type="dxa"/>
             <w:gridSpan w:val="3"/>
             <w:noWrap/>
@@ -2441,13 +2377,13 @@
       </w:tr>
       <w:tr>
         <w:trPr>
-          <w:cnfStyle w:val="000000100000"/>
+          <w:cnfStyle w:val="000000100000" w:firstRow="0" w:lastRow="0" w:firstColumn="0" w:lastColumn="0" w:oddVBand="0" w:evenVBand="0" w:oddHBand="1" w:evenHBand="0" w:firstRowFirstColumn="0" w:firstRowLastColumn="0" w:lastRowFirstColumn="0" w:lastRowLastColumn="0"/>
           <w:trHeight w:val="300"/>
           <w:jc w:val="center"/>
         </w:trPr>
         <w:tc>
           <w:tcPr>
-            <w:cnfStyle w:val="001000000000"/>
+            <w:cnfStyle w:val="001000000000" w:firstRow="0" w:lastRow="0" w:firstColumn="1" w:lastColumn="0" w:oddVBand="0" w:evenVBand="0" w:oddHBand="0" w:evenHBand="0" w:firstRowFirstColumn="0" w:firstRowLastColumn="0" w:lastRowFirstColumn="0" w:lastRowLastColumn="0"/>
             <w:tcW w:w="1344" w:type="dxa"/>
             <w:noWrap/>
             <w:hideMark/>
@@ -2478,7 +2414,7 @@
           <w:p>
             <w:pPr>
               <w:jc w:val="center"/>
-              <w:cnfStyle w:val="000000100000"/>
+              <w:cnfStyle w:val="000000100000" w:firstRow="0" w:lastRow="0" w:firstColumn="0" w:lastColumn="0" w:oddVBand="0" w:evenVBand="0" w:oddHBand="1" w:evenHBand="0" w:firstRowFirstColumn="0" w:firstRowLastColumn="0" w:lastRowFirstColumn="0" w:lastRowLastColumn="0"/>
               <w:rPr>
                 <w:rFonts w:ascii="Times New Roman" w:eastAsia="Times New Roman" w:hAnsi="Times New Roman" w:cs="Times New Roman"/>
                 <w:color w:val="0D0D0D"/>
@@ -2502,7 +2438,7 @@
           <w:p>
             <w:pPr>
               <w:jc w:val="center"/>
-              <w:cnfStyle w:val="000000100000"/>
+              <w:cnfStyle w:val="000000100000" w:firstRow="0" w:lastRow="0" w:firstColumn="0" w:lastColumn="0" w:oddVBand="0" w:evenVBand="0" w:oddHBand="1" w:evenHBand="0" w:firstRowFirstColumn="0" w:firstRowLastColumn="0" w:lastRowFirstColumn="0" w:lastRowLastColumn="0"/>
               <w:rPr>
                 <w:rFonts w:ascii="Times New Roman" w:eastAsia="Times New Roman" w:hAnsi="Times New Roman" w:cs="Times New Roman"/>
                 <w:color w:val="0D0D0D"/>
@@ -2520,13 +2456,13 @@
       </w:tr>
       <w:tr>
         <w:trPr>
-          <w:cnfStyle w:val="000000010000"/>
+          <w:cnfStyle w:val="000000010000" w:firstRow="0" w:lastRow="0" w:firstColumn="0" w:lastColumn="0" w:oddVBand="0" w:evenVBand="0" w:oddHBand="0" w:evenHBand="1" w:firstRowFirstColumn="0" w:firstRowLastColumn="0" w:lastRowFirstColumn="0" w:lastRowLastColumn="0"/>
           <w:trHeight w:val="300"/>
           <w:jc w:val="center"/>
         </w:trPr>
         <w:tc>
           <w:tcPr>
-            <w:cnfStyle w:val="001000000000"/>
+            <w:cnfStyle w:val="001000000000" w:firstRow="0" w:lastRow="0" w:firstColumn="1" w:lastColumn="0" w:oddVBand="0" w:evenVBand="0" w:oddHBand="0" w:evenHBand="0" w:firstRowFirstColumn="0" w:firstRowLastColumn="0" w:lastRowFirstColumn="0" w:lastRowLastColumn="0"/>
             <w:tcW w:w="1344" w:type="dxa"/>
             <w:noWrap/>
             <w:hideMark/>
@@ -2557,7 +2493,7 @@
           <w:p>
             <w:pPr>
               <w:jc w:val="center"/>
-              <w:cnfStyle w:val="000000010000"/>
+              <w:cnfStyle w:val="000000010000" w:firstRow="0" w:lastRow="0" w:firstColumn="0" w:lastColumn="0" w:oddVBand="0" w:evenVBand="0" w:oddHBand="0" w:evenHBand="1" w:firstRowFirstColumn="0" w:firstRowLastColumn="0" w:lastRowFirstColumn="0" w:lastRowLastColumn="0"/>
               <w:rPr>
                 <w:rFonts w:ascii="Times New Roman" w:eastAsia="Times New Roman" w:hAnsi="Times New Roman" w:cs="Times New Roman"/>
                 <w:color w:val="0D0D0D"/>
@@ -2581,7 +2517,7 @@
           <w:p>
             <w:pPr>
               <w:jc w:val="center"/>
-              <w:cnfStyle w:val="000000010000"/>
+              <w:cnfStyle w:val="000000010000" w:firstRow="0" w:lastRow="0" w:firstColumn="0" w:lastColumn="0" w:oddVBand="0" w:evenVBand="0" w:oddHBand="0" w:evenHBand="1" w:firstRowFirstColumn="0" w:firstRowLastColumn="0" w:lastRowFirstColumn="0" w:lastRowLastColumn="0"/>
               <w:rPr>
                 <w:rFonts w:ascii="Times New Roman" w:eastAsia="Times New Roman" w:hAnsi="Times New Roman" w:cs="Times New Roman"/>
                 <w:color w:val="0D0D0D"/>
@@ -2599,13 +2535,13 @@
       </w:tr>
       <w:tr>
         <w:trPr>
-          <w:cnfStyle w:val="000000100000"/>
+          <w:cnfStyle w:val="000000100000" w:firstRow="0" w:lastRow="0" w:firstColumn="0" w:lastColumn="0" w:oddVBand="0" w:evenVBand="0" w:oddHBand="1" w:evenHBand="0" w:firstRowFirstColumn="0" w:firstRowLastColumn="0" w:lastRowFirstColumn="0" w:lastRowLastColumn="0"/>
           <w:trHeight w:val="300"/>
           <w:jc w:val="center"/>
         </w:trPr>
         <w:tc>
           <w:tcPr>
-            <w:cnfStyle w:val="001000000000"/>
+            <w:cnfStyle w:val="001000000000" w:firstRow="0" w:lastRow="0" w:firstColumn="1" w:lastColumn="0" w:oddVBand="0" w:evenVBand="0" w:oddHBand="0" w:evenHBand="0" w:firstRowFirstColumn="0" w:firstRowLastColumn="0" w:lastRowFirstColumn="0" w:lastRowLastColumn="0"/>
             <w:tcW w:w="1344" w:type="dxa"/>
             <w:noWrap/>
             <w:hideMark/>
@@ -2636,7 +2572,7 @@
           <w:p>
             <w:pPr>
               <w:jc w:val="center"/>
-              <w:cnfStyle w:val="000000100000"/>
+              <w:cnfStyle w:val="000000100000" w:firstRow="0" w:lastRow="0" w:firstColumn="0" w:lastColumn="0" w:oddVBand="0" w:evenVBand="0" w:oddHBand="1" w:evenHBand="0" w:firstRowFirstColumn="0" w:firstRowLastColumn="0" w:lastRowFirstColumn="0" w:lastRowLastColumn="0"/>
               <w:rPr>
                 <w:rFonts w:ascii="Times New Roman" w:eastAsia="Times New Roman" w:hAnsi="Times New Roman" w:cs="Times New Roman"/>
                 <w:color w:val="0D0D0D"/>
@@ -2660,7 +2596,7 @@
           <w:p>
             <w:pPr>
               <w:jc w:val="center"/>
-              <w:cnfStyle w:val="000000100000"/>
+              <w:cnfStyle w:val="000000100000" w:firstRow="0" w:lastRow="0" w:firstColumn="0" w:lastColumn="0" w:oddVBand="0" w:evenVBand="0" w:oddHBand="1" w:evenHBand="0" w:firstRowFirstColumn="0" w:firstRowLastColumn="0" w:lastRowFirstColumn="0" w:lastRowLastColumn="0"/>
               <w:rPr>
                 <w:rFonts w:ascii="Times New Roman" w:eastAsia="Times New Roman" w:hAnsi="Times New Roman" w:cs="Times New Roman"/>
                 <w:color w:val="0D0D0D"/>
@@ -2678,13 +2614,13 @@
       </w:tr>
       <w:tr>
         <w:trPr>
-          <w:cnfStyle w:val="000000010000"/>
+          <w:cnfStyle w:val="000000010000" w:firstRow="0" w:lastRow="0" w:firstColumn="0" w:lastColumn="0" w:oddVBand="0" w:evenVBand="0" w:oddHBand="0" w:evenHBand="1" w:firstRowFirstColumn="0" w:firstRowLastColumn="0" w:lastRowFirstColumn="0" w:lastRowLastColumn="0"/>
           <w:trHeight w:val="300"/>
           <w:jc w:val="center"/>
         </w:trPr>
         <w:tc>
           <w:tcPr>
-            <w:cnfStyle w:val="001000000000"/>
+            <w:cnfStyle w:val="001000000000" w:firstRow="0" w:lastRow="0" w:firstColumn="1" w:lastColumn="0" w:oddVBand="0" w:evenVBand="0" w:oddHBand="0" w:evenHBand="0" w:firstRowFirstColumn="0" w:firstRowLastColumn="0" w:lastRowFirstColumn="0" w:lastRowLastColumn="0"/>
             <w:tcW w:w="1344" w:type="dxa"/>
             <w:noWrap/>
             <w:hideMark/>
@@ -2715,7 +2651,7 @@
           <w:p>
             <w:pPr>
               <w:jc w:val="center"/>
-              <w:cnfStyle w:val="000000010000"/>
+              <w:cnfStyle w:val="000000010000" w:firstRow="0" w:lastRow="0" w:firstColumn="0" w:lastColumn="0" w:oddVBand="0" w:evenVBand="0" w:oddHBand="0" w:evenHBand="1" w:firstRowFirstColumn="0" w:firstRowLastColumn="0" w:lastRowFirstColumn="0" w:lastRowLastColumn="0"/>
               <w:rPr>
                 <w:rFonts w:ascii="Times New Roman" w:eastAsia="Times New Roman" w:hAnsi="Times New Roman" w:cs="Times New Roman"/>
                 <w:color w:val="0D0D0D"/>
@@ -2739,7 +2675,7 @@
           <w:p>
             <w:pPr>
               <w:jc w:val="center"/>
-              <w:cnfStyle w:val="000000010000"/>
+              <w:cnfStyle w:val="000000010000" w:firstRow="0" w:lastRow="0" w:firstColumn="0" w:lastColumn="0" w:oddVBand="0" w:evenVBand="0" w:oddHBand="0" w:evenHBand="1" w:firstRowFirstColumn="0" w:firstRowLastColumn="0" w:lastRowFirstColumn="0" w:lastRowLastColumn="0"/>
               <w:rPr>
                 <w:rFonts w:ascii="Times New Roman" w:eastAsia="Times New Roman" w:hAnsi="Times New Roman" w:cs="Times New Roman"/>
                 <w:color w:val="0D0D0D"/>
@@ -2757,13 +2693,13 @@
       </w:tr>
       <w:tr>
         <w:trPr>
-          <w:cnfStyle w:val="000000100000"/>
+          <w:cnfStyle w:val="000000100000" w:firstRow="0" w:lastRow="0" w:firstColumn="0" w:lastColumn="0" w:oddVBand="0" w:evenVBand="0" w:oddHBand="1" w:evenHBand="0" w:firstRowFirstColumn="0" w:firstRowLastColumn="0" w:lastRowFirstColumn="0" w:lastRowLastColumn="0"/>
           <w:trHeight w:val="300"/>
           <w:jc w:val="center"/>
         </w:trPr>
         <w:tc>
           <w:tcPr>
-            <w:cnfStyle w:val="001000000000"/>
+            <w:cnfStyle w:val="001000000000" w:firstRow="0" w:lastRow="0" w:firstColumn="1" w:lastColumn="0" w:oddVBand="0" w:evenVBand="0" w:oddHBand="0" w:evenHBand="0" w:firstRowFirstColumn="0" w:firstRowLastColumn="0" w:lastRowFirstColumn="0" w:lastRowLastColumn="0"/>
             <w:tcW w:w="1344" w:type="dxa"/>
             <w:noWrap/>
             <w:hideMark/>
@@ -2794,7 +2730,7 @@
           <w:p>
             <w:pPr>
               <w:jc w:val="center"/>
-              <w:cnfStyle w:val="000000100000"/>
+              <w:cnfStyle w:val="000000100000" w:firstRow="0" w:lastRow="0" w:firstColumn="0" w:lastColumn="0" w:oddVBand="0" w:evenVBand="0" w:oddHBand="1" w:evenHBand="0" w:firstRowFirstColumn="0" w:firstRowLastColumn="0" w:lastRowFirstColumn="0" w:lastRowLastColumn="0"/>
               <w:rPr>
                 <w:rFonts w:ascii="Times New Roman" w:eastAsia="Times New Roman" w:hAnsi="Times New Roman" w:cs="Times New Roman"/>
                 <w:color w:val="0D0D0D"/>
@@ -2818,7 +2754,7 @@
           <w:p>
             <w:pPr>
               <w:jc w:val="center"/>
-              <w:cnfStyle w:val="000000100000"/>
+              <w:cnfStyle w:val="000000100000" w:firstRow="0" w:lastRow="0" w:firstColumn="0" w:lastColumn="0" w:oddVBand="0" w:evenVBand="0" w:oddHBand="1" w:evenHBand="0" w:firstRowFirstColumn="0" w:firstRowLastColumn="0" w:lastRowFirstColumn="0" w:lastRowLastColumn="0"/>
               <w:rPr>
                 <w:rFonts w:ascii="Times New Roman" w:eastAsia="Times New Roman" w:hAnsi="Times New Roman" w:cs="Times New Roman"/>
                 <w:color w:val="0D0D0D"/>
@@ -2855,7 +2791,7 @@
           <w:noProof/>
         </w:rPr>
         <w:drawing>
-          <wp:inline distT="0" distB="0" distL="0" distR="0">
+          <wp:inline distT="0" distB="0" distL="0" distR="0" wp14:anchorId="7073BAF3" wp14:editId="22D7EFAB">
             <wp:extent cx="6448425" cy="3686175"/>
             <wp:effectExtent l="19050" t="0" r="9525" b="0"/>
             <wp:docPr id="1" name="Γράφημα 1"/>
@@ -2888,6 +2824,7 @@
           <w:rFonts w:ascii="Times New Roman" w:hAnsi="Times New Roman" w:cs="Times New Roman"/>
           <w:lang w:val="el-GR"/>
         </w:rPr>
+        <w:lastRenderedPageBreak/>
         <w:t>Παρακάτω φαίνονται τα στατιστικά του κώδικα 5 πριν και μετά την βελτιστοποίηση:</w:t>
       </w:r>
     </w:p>
@@ -2904,7 +2841,7 @@
         <w:tblStyle w:val="1-5"/>
         <w:tblW w:w="3379" w:type="dxa"/>
         <w:jc w:val="center"/>
-        <w:tblLook w:val="04A0"/>
+        <w:tblLook w:val="04A0" w:firstRow="1" w:lastRow="0" w:firstColumn="1" w:lastColumn="0" w:noHBand="0" w:noVBand="1"/>
       </w:tblPr>
       <w:tblGrid>
         <w:gridCol w:w="1402"/>
@@ -2913,13 +2850,13 @@
       </w:tblGrid>
       <w:tr>
         <w:trPr>
-          <w:cnfStyle w:val="100000000000"/>
+          <w:cnfStyle w:val="100000000000" w:firstRow="1" w:lastRow="0" w:firstColumn="0" w:lastColumn="0" w:oddVBand="0" w:evenVBand="0" w:oddHBand="0" w:evenHBand="0" w:firstRowFirstColumn="0" w:firstRowLastColumn="0" w:lastRowFirstColumn="0" w:lastRowLastColumn="0"/>
           <w:trHeight w:val="358"/>
           <w:jc w:val="center"/>
         </w:trPr>
         <w:tc>
           <w:tcPr>
-            <w:cnfStyle w:val="001000000000"/>
+            <w:cnfStyle w:val="001000000000" w:firstRow="0" w:lastRow="0" w:firstColumn="1" w:lastColumn="0" w:oddVBand="0" w:evenVBand="0" w:oddHBand="0" w:evenHBand="0" w:firstRowFirstColumn="0" w:firstRowLastColumn="0" w:lastRowFirstColumn="0" w:lastRowLastColumn="0"/>
             <w:tcW w:w="1182" w:type="dxa"/>
             <w:noWrap/>
             <w:hideMark/>
@@ -2950,7 +2887,7 @@
           <w:p>
             <w:pPr>
               <w:jc w:val="center"/>
-              <w:cnfStyle w:val="100000000000"/>
+              <w:cnfStyle w:val="100000000000" w:firstRow="1" w:lastRow="0" w:firstColumn="0" w:lastColumn="0" w:oddVBand="0" w:evenVBand="0" w:oddHBand="0" w:evenHBand="0" w:firstRowFirstColumn="0" w:firstRowLastColumn="0" w:lastRowFirstColumn="0" w:lastRowLastColumn="0"/>
               <w:rPr>
                 <w:rFonts w:ascii="Times New Roman" w:eastAsia="Times New Roman" w:hAnsi="Times New Roman" w:cs="Times New Roman"/>
                 <w:b w:val="0"/>
@@ -2973,7 +2910,7 @@
           <w:p>
             <w:pPr>
               <w:jc w:val="center"/>
-              <w:cnfStyle w:val="100000000000"/>
+              <w:cnfStyle w:val="100000000000" w:firstRow="1" w:lastRow="0" w:firstColumn="0" w:lastColumn="0" w:oddVBand="0" w:evenVBand="0" w:oddHBand="0" w:evenHBand="0" w:firstRowFirstColumn="0" w:firstRowLastColumn="0" w:lastRowFirstColumn="0" w:lastRowLastColumn="0"/>
               <w:rPr>
                 <w:rFonts w:ascii="Times New Roman" w:eastAsia="Times New Roman" w:hAnsi="Times New Roman" w:cs="Times New Roman"/>
                 <w:color w:val="0D0D0D"/>
@@ -3010,7 +2947,7 @@
           <w:p>
             <w:pPr>
               <w:jc w:val="center"/>
-              <w:cnfStyle w:val="100000000000"/>
+              <w:cnfStyle w:val="100000000000" w:firstRow="1" w:lastRow="0" w:firstColumn="0" w:lastColumn="0" w:oddVBand="0" w:evenVBand="0" w:oddHBand="0" w:evenHBand="0" w:firstRowFirstColumn="0" w:firstRowLastColumn="0" w:lastRowFirstColumn="0" w:lastRowLastColumn="0"/>
               <w:rPr>
                 <w:rFonts w:ascii="Times New Roman" w:eastAsia="Times New Roman" w:hAnsi="Times New Roman" w:cs="Times New Roman"/>
                 <w:b w:val="0"/>
@@ -3033,7 +2970,7 @@
           <w:p>
             <w:pPr>
               <w:jc w:val="center"/>
-              <w:cnfStyle w:val="100000000000"/>
+              <w:cnfStyle w:val="100000000000" w:firstRow="1" w:lastRow="0" w:firstColumn="0" w:lastColumn="0" w:oddVBand="0" w:evenVBand="0" w:oddHBand="0" w:evenHBand="0" w:firstRowFirstColumn="0" w:firstRowLastColumn="0" w:lastRowFirstColumn="0" w:lastRowLastColumn="0"/>
               <w:rPr>
                 <w:rFonts w:ascii="Times New Roman" w:eastAsia="Times New Roman" w:hAnsi="Times New Roman" w:cs="Times New Roman"/>
                 <w:color w:val="0D0D0D"/>
@@ -3055,13 +2992,13 @@
       </w:tr>
       <w:tr>
         <w:trPr>
-          <w:cnfStyle w:val="000000100000"/>
+          <w:cnfStyle w:val="000000100000" w:firstRow="0" w:lastRow="0" w:firstColumn="0" w:lastColumn="0" w:oddVBand="0" w:evenVBand="0" w:oddHBand="1" w:evenHBand="0" w:firstRowFirstColumn="0" w:firstRowLastColumn="0" w:lastRowFirstColumn="0" w:lastRowLastColumn="0"/>
           <w:trHeight w:val="289"/>
           <w:jc w:val="center"/>
         </w:trPr>
         <w:tc>
           <w:tcPr>
-            <w:cnfStyle w:val="001000000000"/>
+            <w:cnfStyle w:val="001000000000" w:firstRow="0" w:lastRow="0" w:firstColumn="1" w:lastColumn="0" w:oddVBand="0" w:evenVBand="0" w:oddHBand="0" w:evenHBand="0" w:firstRowFirstColumn="0" w:firstRowLastColumn="0" w:lastRowFirstColumn="0" w:lastRowLastColumn="0"/>
             <w:tcW w:w="1182" w:type="dxa"/>
             <w:noWrap/>
             <w:hideMark/>
@@ -3092,7 +3029,7 @@
           <w:p>
             <w:pPr>
               <w:jc w:val="center"/>
-              <w:cnfStyle w:val="000000100000"/>
+              <w:cnfStyle w:val="000000100000" w:firstRow="0" w:lastRow="0" w:firstColumn="0" w:lastColumn="0" w:oddVBand="0" w:evenVBand="0" w:oddHBand="1" w:evenHBand="0" w:firstRowFirstColumn="0" w:firstRowLastColumn="0" w:lastRowFirstColumn="0" w:lastRowLastColumn="0"/>
               <w:rPr>
                 <w:rFonts w:ascii="Times New Roman" w:eastAsia="Times New Roman" w:hAnsi="Times New Roman" w:cs="Times New Roman"/>
                 <w:color w:val="0D0D0D"/>
@@ -3116,7 +3053,7 @@
           <w:p>
             <w:pPr>
               <w:jc w:val="center"/>
-              <w:cnfStyle w:val="000000100000"/>
+              <w:cnfStyle w:val="000000100000" w:firstRow="0" w:lastRow="0" w:firstColumn="0" w:lastColumn="0" w:oddVBand="0" w:evenVBand="0" w:oddHBand="1" w:evenHBand="0" w:firstRowFirstColumn="0" w:firstRowLastColumn="0" w:lastRowFirstColumn="0" w:lastRowLastColumn="0"/>
               <w:rPr>
                 <w:rFonts w:ascii="Times New Roman" w:eastAsia="Times New Roman" w:hAnsi="Times New Roman" w:cs="Times New Roman"/>
                 <w:color w:val="0D0D0D"/>
@@ -3134,13 +3071,13 @@
       </w:tr>
       <w:tr>
         <w:trPr>
-          <w:cnfStyle w:val="000000010000"/>
+          <w:cnfStyle w:val="000000010000" w:firstRow="0" w:lastRow="0" w:firstColumn="0" w:lastColumn="0" w:oddVBand="0" w:evenVBand="0" w:oddHBand="0" w:evenHBand="1" w:firstRowFirstColumn="0" w:firstRowLastColumn="0" w:lastRowFirstColumn="0" w:lastRowLastColumn="0"/>
           <w:trHeight w:val="289"/>
           <w:jc w:val="center"/>
         </w:trPr>
         <w:tc>
           <w:tcPr>
-            <w:cnfStyle w:val="001000000000"/>
+            <w:cnfStyle w:val="001000000000" w:firstRow="0" w:lastRow="0" w:firstColumn="1" w:lastColumn="0" w:oddVBand="0" w:evenVBand="0" w:oddHBand="0" w:evenHBand="0" w:firstRowFirstColumn="0" w:firstRowLastColumn="0" w:lastRowFirstColumn="0" w:lastRowLastColumn="0"/>
             <w:tcW w:w="1182" w:type="dxa"/>
             <w:noWrap/>
             <w:hideMark/>
@@ -3173,7 +3110,7 @@
           <w:p>
             <w:pPr>
               <w:jc w:val="center"/>
-              <w:cnfStyle w:val="000000010000"/>
+              <w:cnfStyle w:val="000000010000" w:firstRow="0" w:lastRow="0" w:firstColumn="0" w:lastColumn="0" w:oddVBand="0" w:evenVBand="0" w:oddHBand="0" w:evenHBand="1" w:firstRowFirstColumn="0" w:firstRowLastColumn="0" w:lastRowFirstColumn="0" w:lastRowLastColumn="0"/>
               <w:rPr>
                 <w:rFonts w:ascii="Times New Roman" w:eastAsia="Times New Roman" w:hAnsi="Times New Roman" w:cs="Times New Roman"/>
                 <w:color w:val="0D0D0D"/>
@@ -3197,7 +3134,7 @@
           <w:p>
             <w:pPr>
               <w:jc w:val="center"/>
-              <w:cnfStyle w:val="000000010000"/>
+              <w:cnfStyle w:val="000000010000" w:firstRow="0" w:lastRow="0" w:firstColumn="0" w:lastColumn="0" w:oddVBand="0" w:evenVBand="0" w:oddHBand="0" w:evenHBand="1" w:firstRowFirstColumn="0" w:firstRowLastColumn="0" w:lastRowFirstColumn="0" w:lastRowLastColumn="0"/>
               <w:rPr>
                 <w:rFonts w:ascii="Times New Roman" w:eastAsia="Times New Roman" w:hAnsi="Times New Roman" w:cs="Times New Roman"/>
                 <w:color w:val="0D0D0D"/>
@@ -3215,13 +3152,13 @@
       </w:tr>
       <w:tr>
         <w:trPr>
-          <w:cnfStyle w:val="000000100000"/>
+          <w:cnfStyle w:val="000000100000" w:firstRow="0" w:lastRow="0" w:firstColumn="0" w:lastColumn="0" w:oddVBand="0" w:evenVBand="0" w:oddHBand="1" w:evenHBand="0" w:firstRowFirstColumn="0" w:firstRowLastColumn="0" w:lastRowFirstColumn="0" w:lastRowLastColumn="0"/>
           <w:trHeight w:val="289"/>
           <w:jc w:val="center"/>
         </w:trPr>
         <w:tc>
           <w:tcPr>
-            <w:cnfStyle w:val="001000000000"/>
+            <w:cnfStyle w:val="001000000000" w:firstRow="0" w:lastRow="0" w:firstColumn="1" w:lastColumn="0" w:oddVBand="0" w:evenVBand="0" w:oddHBand="0" w:evenHBand="0" w:firstRowFirstColumn="0" w:firstRowLastColumn="0" w:lastRowFirstColumn="0" w:lastRowLastColumn="0"/>
             <w:tcW w:w="1182" w:type="dxa"/>
             <w:noWrap/>
             <w:hideMark/>
@@ -3254,7 +3191,7 @@
           <w:p>
             <w:pPr>
               <w:jc w:val="center"/>
-              <w:cnfStyle w:val="000000100000"/>
+              <w:cnfStyle w:val="000000100000" w:firstRow="0" w:lastRow="0" w:firstColumn="0" w:lastColumn="0" w:oddVBand="0" w:evenVBand="0" w:oddHBand="1" w:evenHBand="0" w:firstRowFirstColumn="0" w:firstRowLastColumn="0" w:lastRowFirstColumn="0" w:lastRowLastColumn="0"/>
               <w:rPr>
                 <w:rFonts w:ascii="Times New Roman" w:eastAsia="Times New Roman" w:hAnsi="Times New Roman" w:cs="Times New Roman"/>
                 <w:color w:val="0D0D0D"/>
@@ -3278,7 +3215,7 @@
           <w:p>
             <w:pPr>
               <w:jc w:val="center"/>
-              <w:cnfStyle w:val="000000100000"/>
+              <w:cnfStyle w:val="000000100000" w:firstRow="0" w:lastRow="0" w:firstColumn="0" w:lastColumn="0" w:oddVBand="0" w:evenVBand="0" w:oddHBand="1" w:evenHBand="0" w:firstRowFirstColumn="0" w:firstRowLastColumn="0" w:lastRowFirstColumn="0" w:lastRowLastColumn="0"/>
               <w:rPr>
                 <w:rFonts w:ascii="Times New Roman" w:eastAsia="Times New Roman" w:hAnsi="Times New Roman" w:cs="Times New Roman"/>
                 <w:color w:val="0D0D0D"/>
@@ -3296,13 +3233,13 @@
       </w:tr>
       <w:tr>
         <w:trPr>
-          <w:cnfStyle w:val="000000010000"/>
+          <w:cnfStyle w:val="000000010000" w:firstRow="0" w:lastRow="0" w:firstColumn="0" w:lastColumn="0" w:oddVBand="0" w:evenVBand="0" w:oddHBand="0" w:evenHBand="1" w:firstRowFirstColumn="0" w:firstRowLastColumn="0" w:lastRowFirstColumn="0" w:lastRowLastColumn="0"/>
           <w:trHeight w:val="289"/>
           <w:jc w:val="center"/>
         </w:trPr>
         <w:tc>
           <w:tcPr>
-            <w:cnfStyle w:val="001000000000"/>
+            <w:cnfStyle w:val="001000000000" w:firstRow="0" w:lastRow="0" w:firstColumn="1" w:lastColumn="0" w:oddVBand="0" w:evenVBand="0" w:oddHBand="0" w:evenHBand="0" w:firstRowFirstColumn="0" w:firstRowLastColumn="0" w:lastRowFirstColumn="0" w:lastRowLastColumn="0"/>
             <w:tcW w:w="1182" w:type="dxa"/>
             <w:noWrap/>
             <w:hideMark/>
@@ -3335,7 +3272,7 @@
           <w:p>
             <w:pPr>
               <w:jc w:val="center"/>
-              <w:cnfStyle w:val="000000010000"/>
+              <w:cnfStyle w:val="000000010000" w:firstRow="0" w:lastRow="0" w:firstColumn="0" w:lastColumn="0" w:oddVBand="0" w:evenVBand="0" w:oddHBand="0" w:evenHBand="1" w:firstRowFirstColumn="0" w:firstRowLastColumn="0" w:lastRowFirstColumn="0" w:lastRowLastColumn="0"/>
               <w:rPr>
                 <w:rFonts w:ascii="Times New Roman" w:eastAsia="Times New Roman" w:hAnsi="Times New Roman" w:cs="Times New Roman"/>
                 <w:color w:val="0D0D0D"/>
@@ -3359,7 +3296,7 @@
           <w:p>
             <w:pPr>
               <w:jc w:val="center"/>
-              <w:cnfStyle w:val="000000010000"/>
+              <w:cnfStyle w:val="000000010000" w:firstRow="0" w:lastRow="0" w:firstColumn="0" w:lastColumn="0" w:oddVBand="0" w:evenVBand="0" w:oddHBand="0" w:evenHBand="1" w:firstRowFirstColumn="0" w:firstRowLastColumn="0" w:lastRowFirstColumn="0" w:lastRowLastColumn="0"/>
               <w:rPr>
                 <w:rFonts w:ascii="Times New Roman" w:eastAsia="Times New Roman" w:hAnsi="Times New Roman" w:cs="Times New Roman"/>
                 <w:color w:val="0D0D0D"/>
@@ -3377,13 +3314,13 @@
       </w:tr>
       <w:tr>
         <w:trPr>
-          <w:cnfStyle w:val="000000100000"/>
+          <w:cnfStyle w:val="000000100000" w:firstRow="0" w:lastRow="0" w:firstColumn="0" w:lastColumn="0" w:oddVBand="0" w:evenVBand="0" w:oddHBand="1" w:evenHBand="0" w:firstRowFirstColumn="0" w:firstRowLastColumn="0" w:lastRowFirstColumn="0" w:lastRowLastColumn="0"/>
           <w:trHeight w:val="289"/>
           <w:jc w:val="center"/>
         </w:trPr>
         <w:tc>
           <w:tcPr>
-            <w:cnfStyle w:val="001000000000"/>
+            <w:cnfStyle w:val="001000000000" w:firstRow="0" w:lastRow="0" w:firstColumn="1" w:lastColumn="0" w:oddVBand="0" w:evenVBand="0" w:oddHBand="0" w:evenHBand="0" w:firstRowFirstColumn="0" w:firstRowLastColumn="0" w:lastRowFirstColumn="0" w:lastRowLastColumn="0"/>
             <w:tcW w:w="1182" w:type="dxa"/>
             <w:noWrap/>
             <w:hideMark/>
@@ -3416,7 +3353,7 @@
           <w:p>
             <w:pPr>
               <w:jc w:val="center"/>
-              <w:cnfStyle w:val="000000100000"/>
+              <w:cnfStyle w:val="000000100000" w:firstRow="0" w:lastRow="0" w:firstColumn="0" w:lastColumn="0" w:oddVBand="0" w:evenVBand="0" w:oddHBand="1" w:evenHBand="0" w:firstRowFirstColumn="0" w:firstRowLastColumn="0" w:lastRowFirstColumn="0" w:lastRowLastColumn="0"/>
               <w:rPr>
                 <w:rFonts w:ascii="Times New Roman" w:eastAsia="Times New Roman" w:hAnsi="Times New Roman" w:cs="Times New Roman"/>
                 <w:color w:val="0D0D0D"/>
@@ -3440,7 +3377,7 @@
           <w:p>
             <w:pPr>
               <w:jc w:val="center"/>
-              <w:cnfStyle w:val="000000100000"/>
+              <w:cnfStyle w:val="000000100000" w:firstRow="0" w:lastRow="0" w:firstColumn="0" w:lastColumn="0" w:oddVBand="0" w:evenVBand="0" w:oddHBand="1" w:evenHBand="0" w:firstRowFirstColumn="0" w:firstRowLastColumn="0" w:lastRowFirstColumn="0" w:lastRowLastColumn="0"/>
               <w:rPr>
                 <w:rFonts w:ascii="Times New Roman" w:eastAsia="Times New Roman" w:hAnsi="Times New Roman" w:cs="Times New Roman"/>
                 <w:color w:val="0D0D0D"/>
@@ -3458,13 +3395,13 @@
       </w:tr>
       <w:tr>
         <w:trPr>
-          <w:cnfStyle w:val="000000010000"/>
+          <w:cnfStyle w:val="000000010000" w:firstRow="0" w:lastRow="0" w:firstColumn="0" w:lastColumn="0" w:oddVBand="0" w:evenVBand="0" w:oddHBand="0" w:evenHBand="1" w:firstRowFirstColumn="0" w:firstRowLastColumn="0" w:lastRowFirstColumn="0" w:lastRowLastColumn="0"/>
           <w:trHeight w:val="289"/>
           <w:jc w:val="center"/>
         </w:trPr>
         <w:tc>
           <w:tcPr>
-            <w:cnfStyle w:val="001000000000"/>
+            <w:cnfStyle w:val="001000000000" w:firstRow="0" w:lastRow="0" w:firstColumn="1" w:lastColumn="0" w:oddVBand="0" w:evenVBand="0" w:oddHBand="0" w:evenHBand="0" w:firstRowFirstColumn="0" w:firstRowLastColumn="0" w:lastRowFirstColumn="0" w:lastRowLastColumn="0"/>
             <w:tcW w:w="1182" w:type="dxa"/>
             <w:noWrap/>
             <w:hideMark/>
@@ -3497,7 +3434,7 @@
           <w:p>
             <w:pPr>
               <w:jc w:val="center"/>
-              <w:cnfStyle w:val="000000010000"/>
+              <w:cnfStyle w:val="000000010000" w:firstRow="0" w:lastRow="0" w:firstColumn="0" w:lastColumn="0" w:oddVBand="0" w:evenVBand="0" w:oddHBand="0" w:evenHBand="1" w:firstRowFirstColumn="0" w:firstRowLastColumn="0" w:lastRowFirstColumn="0" w:lastRowLastColumn="0"/>
               <w:rPr>
                 <w:rFonts w:ascii="Times New Roman" w:eastAsia="Times New Roman" w:hAnsi="Times New Roman" w:cs="Times New Roman"/>
                 <w:color w:val="0D0D0D"/>
@@ -3521,7 +3458,7 @@
           <w:p>
             <w:pPr>
               <w:jc w:val="center"/>
-              <w:cnfStyle w:val="000000010000"/>
+              <w:cnfStyle w:val="000000010000" w:firstRow="0" w:lastRow="0" w:firstColumn="0" w:lastColumn="0" w:oddVBand="0" w:evenVBand="0" w:oddHBand="0" w:evenHBand="1" w:firstRowFirstColumn="0" w:firstRowLastColumn="0" w:lastRowFirstColumn="0" w:lastRowLastColumn="0"/>
               <w:rPr>
                 <w:rFonts w:ascii="Times New Roman" w:eastAsia="Times New Roman" w:hAnsi="Times New Roman" w:cs="Times New Roman"/>
                 <w:color w:val="0D0D0D"/>
@@ -3539,13 +3476,13 @@
       </w:tr>
       <w:tr>
         <w:trPr>
-          <w:cnfStyle w:val="000000100000"/>
+          <w:cnfStyle w:val="000000100000" w:firstRow="0" w:lastRow="0" w:firstColumn="0" w:lastColumn="0" w:oddVBand="0" w:evenVBand="0" w:oddHBand="1" w:evenHBand="0" w:firstRowFirstColumn="0" w:firstRowLastColumn="0" w:lastRowFirstColumn="0" w:lastRowLastColumn="0"/>
           <w:trHeight w:val="289"/>
           <w:jc w:val="center"/>
         </w:trPr>
         <w:tc>
           <w:tcPr>
-            <w:cnfStyle w:val="001000000000"/>
+            <w:cnfStyle w:val="001000000000" w:firstRow="0" w:lastRow="0" w:firstColumn="1" w:lastColumn="0" w:oddVBand="0" w:evenVBand="0" w:oddHBand="0" w:evenHBand="0" w:firstRowFirstColumn="0" w:firstRowLastColumn="0" w:lastRowFirstColumn="0" w:lastRowLastColumn="0"/>
             <w:tcW w:w="1182" w:type="dxa"/>
             <w:noWrap/>
             <w:hideMark/>
@@ -3578,7 +3515,7 @@
           <w:p>
             <w:pPr>
               <w:jc w:val="center"/>
-              <w:cnfStyle w:val="000000100000"/>
+              <w:cnfStyle w:val="000000100000" w:firstRow="0" w:lastRow="0" w:firstColumn="0" w:lastColumn="0" w:oddVBand="0" w:evenVBand="0" w:oddHBand="1" w:evenHBand="0" w:firstRowFirstColumn="0" w:firstRowLastColumn="0" w:lastRowFirstColumn="0" w:lastRowLastColumn="0"/>
               <w:rPr>
                 <w:rFonts w:ascii="Times New Roman" w:eastAsia="Times New Roman" w:hAnsi="Times New Roman" w:cs="Times New Roman"/>
                 <w:color w:val="0D0D0D"/>
@@ -3602,7 +3539,7 @@
           <w:p>
             <w:pPr>
               <w:jc w:val="center"/>
-              <w:cnfStyle w:val="000000100000"/>
+              <w:cnfStyle w:val="000000100000" w:firstRow="0" w:lastRow="0" w:firstColumn="0" w:lastColumn="0" w:oddVBand="0" w:evenVBand="0" w:oddHBand="1" w:evenHBand="0" w:firstRowFirstColumn="0" w:firstRowLastColumn="0" w:lastRowFirstColumn="0" w:lastRowLastColumn="0"/>
               <w:rPr>
                 <w:rFonts w:ascii="Times New Roman" w:eastAsia="Times New Roman" w:hAnsi="Times New Roman" w:cs="Times New Roman"/>
                 <w:color w:val="0D0D0D"/>
@@ -3620,13 +3557,13 @@
       </w:tr>
       <w:tr>
         <w:trPr>
-          <w:cnfStyle w:val="000000010000"/>
+          <w:cnfStyle w:val="000000010000" w:firstRow="0" w:lastRow="0" w:firstColumn="0" w:lastColumn="0" w:oddVBand="0" w:evenVBand="0" w:oddHBand="0" w:evenHBand="1" w:firstRowFirstColumn="0" w:firstRowLastColumn="0" w:lastRowFirstColumn="0" w:lastRowLastColumn="0"/>
           <w:trHeight w:val="289"/>
           <w:jc w:val="center"/>
         </w:trPr>
         <w:tc>
           <w:tcPr>
-            <w:cnfStyle w:val="001000000000"/>
+            <w:cnfStyle w:val="001000000000" w:firstRow="0" w:lastRow="0" w:firstColumn="1" w:lastColumn="0" w:oddVBand="0" w:evenVBand="0" w:oddHBand="0" w:evenHBand="0" w:firstRowFirstColumn="0" w:firstRowLastColumn="0" w:lastRowFirstColumn="0" w:lastRowLastColumn="0"/>
             <w:tcW w:w="1182" w:type="dxa"/>
             <w:noWrap/>
             <w:hideMark/>
@@ -3657,7 +3594,7 @@
           <w:p>
             <w:pPr>
               <w:jc w:val="center"/>
-              <w:cnfStyle w:val="000000010000"/>
+              <w:cnfStyle w:val="000000010000" w:firstRow="0" w:lastRow="0" w:firstColumn="0" w:lastColumn="0" w:oddVBand="0" w:evenVBand="0" w:oddHBand="0" w:evenHBand="1" w:firstRowFirstColumn="0" w:firstRowLastColumn="0" w:lastRowFirstColumn="0" w:lastRowLastColumn="0"/>
               <w:rPr>
                 <w:rFonts w:ascii="Times New Roman" w:eastAsia="Times New Roman" w:hAnsi="Times New Roman" w:cs="Times New Roman"/>
                 <w:color w:val="0D0D0D"/>
@@ -3681,7 +3618,7 @@
           <w:p>
             <w:pPr>
               <w:jc w:val="center"/>
-              <w:cnfStyle w:val="000000010000"/>
+              <w:cnfStyle w:val="000000010000" w:firstRow="0" w:lastRow="0" w:firstColumn="0" w:lastColumn="0" w:oddVBand="0" w:evenVBand="0" w:oddHBand="0" w:evenHBand="1" w:firstRowFirstColumn="0" w:firstRowLastColumn="0" w:lastRowFirstColumn="0" w:lastRowLastColumn="0"/>
               <w:rPr>
                 <w:rFonts w:ascii="Times New Roman" w:eastAsia="Times New Roman" w:hAnsi="Times New Roman" w:cs="Times New Roman"/>
                 <w:color w:val="0D0D0D"/>
@@ -3699,13 +3636,13 @@
       </w:tr>
       <w:tr>
         <w:trPr>
-          <w:cnfStyle w:val="000000100000"/>
+          <w:cnfStyle w:val="000000100000" w:firstRow="0" w:lastRow="0" w:firstColumn="0" w:lastColumn="0" w:oddVBand="0" w:evenVBand="0" w:oddHBand="1" w:evenHBand="0" w:firstRowFirstColumn="0" w:firstRowLastColumn="0" w:lastRowFirstColumn="0" w:lastRowLastColumn="0"/>
           <w:trHeight w:val="289"/>
           <w:jc w:val="center"/>
         </w:trPr>
         <w:tc>
           <w:tcPr>
-            <w:cnfStyle w:val="001000000000"/>
+            <w:cnfStyle w:val="001000000000" w:firstRow="0" w:lastRow="0" w:firstColumn="1" w:lastColumn="0" w:oddVBand="0" w:evenVBand="0" w:oddHBand="0" w:evenHBand="0" w:firstRowFirstColumn="0" w:firstRowLastColumn="0" w:lastRowFirstColumn="0" w:lastRowLastColumn="0"/>
             <w:tcW w:w="1182" w:type="dxa"/>
             <w:noWrap/>
             <w:hideMark/>
@@ -3738,7 +3675,7 @@
           <w:p>
             <w:pPr>
               <w:jc w:val="center"/>
-              <w:cnfStyle w:val="000000100000"/>
+              <w:cnfStyle w:val="000000100000" w:firstRow="0" w:lastRow="0" w:firstColumn="0" w:lastColumn="0" w:oddVBand="0" w:evenVBand="0" w:oddHBand="1" w:evenHBand="0" w:firstRowFirstColumn="0" w:firstRowLastColumn="0" w:lastRowFirstColumn="0" w:lastRowLastColumn="0"/>
               <w:rPr>
                 <w:rFonts w:ascii="Times New Roman" w:eastAsia="Times New Roman" w:hAnsi="Times New Roman" w:cs="Times New Roman"/>
                 <w:color w:val="0D0D0D"/>
@@ -3762,7 +3699,7 @@
           <w:p>
             <w:pPr>
               <w:jc w:val="center"/>
-              <w:cnfStyle w:val="000000100000"/>
+              <w:cnfStyle w:val="000000100000" w:firstRow="0" w:lastRow="0" w:firstColumn="0" w:lastColumn="0" w:oddVBand="0" w:evenVBand="0" w:oddHBand="1" w:evenHBand="0" w:firstRowFirstColumn="0" w:firstRowLastColumn="0" w:lastRowFirstColumn="0" w:lastRowLastColumn="0"/>
               <w:rPr>
                 <w:rFonts w:ascii="Times New Roman" w:eastAsia="Times New Roman" w:hAnsi="Times New Roman" w:cs="Times New Roman"/>
                 <w:color w:val="0D0D0D"/>
@@ -3780,13 +3717,13 @@
       </w:tr>
       <w:tr>
         <w:trPr>
-          <w:cnfStyle w:val="000000010000"/>
+          <w:cnfStyle w:val="000000010000" w:firstRow="0" w:lastRow="0" w:firstColumn="0" w:lastColumn="0" w:oddVBand="0" w:evenVBand="0" w:oddHBand="0" w:evenHBand="1" w:firstRowFirstColumn="0" w:firstRowLastColumn="0" w:lastRowFirstColumn="0" w:lastRowLastColumn="0"/>
           <w:trHeight w:val="289"/>
           <w:jc w:val="center"/>
         </w:trPr>
         <w:tc>
           <w:tcPr>
-            <w:cnfStyle w:val="001000000000"/>
+            <w:cnfStyle w:val="001000000000" w:firstRow="0" w:lastRow="0" w:firstColumn="1" w:lastColumn="0" w:oddVBand="0" w:evenVBand="0" w:oddHBand="0" w:evenHBand="0" w:firstRowFirstColumn="0" w:firstRowLastColumn="0" w:lastRowFirstColumn="0" w:lastRowLastColumn="0"/>
             <w:tcW w:w="3379" w:type="dxa"/>
             <w:gridSpan w:val="3"/>
             <w:noWrap/>
@@ -3812,13 +3749,13 @@
       </w:tr>
       <w:tr>
         <w:trPr>
-          <w:cnfStyle w:val="000000100000"/>
+          <w:cnfStyle w:val="000000100000" w:firstRow="0" w:lastRow="0" w:firstColumn="0" w:lastColumn="0" w:oddVBand="0" w:evenVBand="0" w:oddHBand="1" w:evenHBand="0" w:firstRowFirstColumn="0" w:firstRowLastColumn="0" w:lastRowFirstColumn="0" w:lastRowLastColumn="0"/>
           <w:trHeight w:val="289"/>
           <w:jc w:val="center"/>
         </w:trPr>
         <w:tc>
           <w:tcPr>
-            <w:cnfStyle w:val="001000000000"/>
+            <w:cnfStyle w:val="001000000000" w:firstRow="0" w:lastRow="0" w:firstColumn="1" w:lastColumn="0" w:oddVBand="0" w:evenVBand="0" w:oddHBand="0" w:evenHBand="0" w:firstRowFirstColumn="0" w:firstRowLastColumn="0" w:lastRowFirstColumn="0" w:lastRowLastColumn="0"/>
             <w:tcW w:w="1182" w:type="dxa"/>
             <w:noWrap/>
             <w:hideMark/>
@@ -3849,7 +3786,7 @@
           <w:p>
             <w:pPr>
               <w:jc w:val="center"/>
-              <w:cnfStyle w:val="000000100000"/>
+              <w:cnfStyle w:val="000000100000" w:firstRow="0" w:lastRow="0" w:firstColumn="0" w:lastColumn="0" w:oddVBand="0" w:evenVBand="0" w:oddHBand="1" w:evenHBand="0" w:firstRowFirstColumn="0" w:firstRowLastColumn="0" w:lastRowFirstColumn="0" w:lastRowLastColumn="0"/>
               <w:rPr>
                 <w:rFonts w:ascii="Times New Roman" w:eastAsia="Times New Roman" w:hAnsi="Times New Roman" w:cs="Times New Roman"/>
                 <w:color w:val="0D0D0D"/>
@@ -3873,7 +3810,7 @@
           <w:p>
             <w:pPr>
               <w:jc w:val="center"/>
-              <w:cnfStyle w:val="000000100000"/>
+              <w:cnfStyle w:val="000000100000" w:firstRow="0" w:lastRow="0" w:firstColumn="0" w:lastColumn="0" w:oddVBand="0" w:evenVBand="0" w:oddHBand="1" w:evenHBand="0" w:firstRowFirstColumn="0" w:firstRowLastColumn="0" w:lastRowFirstColumn="0" w:lastRowLastColumn="0"/>
               <w:rPr>
                 <w:rFonts w:ascii="Times New Roman" w:eastAsia="Times New Roman" w:hAnsi="Times New Roman" w:cs="Times New Roman"/>
                 <w:color w:val="0D0D0D"/>
@@ -3891,13 +3828,13 @@
       </w:tr>
       <w:tr>
         <w:trPr>
-          <w:cnfStyle w:val="000000010000"/>
+          <w:cnfStyle w:val="000000010000" w:firstRow="0" w:lastRow="0" w:firstColumn="0" w:lastColumn="0" w:oddVBand="0" w:evenVBand="0" w:oddHBand="0" w:evenHBand="1" w:firstRowFirstColumn="0" w:firstRowLastColumn="0" w:lastRowFirstColumn="0" w:lastRowLastColumn="0"/>
           <w:trHeight w:val="289"/>
           <w:jc w:val="center"/>
         </w:trPr>
         <w:tc>
           <w:tcPr>
-            <w:cnfStyle w:val="001000000000"/>
+            <w:cnfStyle w:val="001000000000" w:firstRow="0" w:lastRow="0" w:firstColumn="1" w:lastColumn="0" w:oddVBand="0" w:evenVBand="0" w:oddHBand="0" w:evenHBand="0" w:firstRowFirstColumn="0" w:firstRowLastColumn="0" w:lastRowFirstColumn="0" w:lastRowLastColumn="0"/>
             <w:tcW w:w="1182" w:type="dxa"/>
             <w:noWrap/>
             <w:hideMark/>
@@ -3928,7 +3865,7 @@
           <w:p>
             <w:pPr>
               <w:jc w:val="center"/>
-              <w:cnfStyle w:val="000000010000"/>
+              <w:cnfStyle w:val="000000010000" w:firstRow="0" w:lastRow="0" w:firstColumn="0" w:lastColumn="0" w:oddVBand="0" w:evenVBand="0" w:oddHBand="0" w:evenHBand="1" w:firstRowFirstColumn="0" w:firstRowLastColumn="0" w:lastRowFirstColumn="0" w:lastRowLastColumn="0"/>
               <w:rPr>
                 <w:rFonts w:ascii="Times New Roman" w:eastAsia="Times New Roman" w:hAnsi="Times New Roman" w:cs="Times New Roman"/>
                 <w:color w:val="0D0D0D"/>
@@ -3952,7 +3889,7 @@
           <w:p>
             <w:pPr>
               <w:jc w:val="center"/>
-              <w:cnfStyle w:val="000000010000"/>
+              <w:cnfStyle w:val="000000010000" w:firstRow="0" w:lastRow="0" w:firstColumn="0" w:lastColumn="0" w:oddVBand="0" w:evenVBand="0" w:oddHBand="0" w:evenHBand="1" w:firstRowFirstColumn="0" w:firstRowLastColumn="0" w:lastRowFirstColumn="0" w:lastRowLastColumn="0"/>
               <w:rPr>
                 <w:rFonts w:ascii="Times New Roman" w:eastAsia="Times New Roman" w:hAnsi="Times New Roman" w:cs="Times New Roman"/>
                 <w:color w:val="0D0D0D"/>
@@ -3970,13 +3907,13 @@
       </w:tr>
       <w:tr>
         <w:trPr>
-          <w:cnfStyle w:val="000000100000"/>
+          <w:cnfStyle w:val="000000100000" w:firstRow="0" w:lastRow="0" w:firstColumn="0" w:lastColumn="0" w:oddVBand="0" w:evenVBand="0" w:oddHBand="1" w:evenHBand="0" w:firstRowFirstColumn="0" w:firstRowLastColumn="0" w:lastRowFirstColumn="0" w:lastRowLastColumn="0"/>
           <w:trHeight w:val="289"/>
           <w:jc w:val="center"/>
         </w:trPr>
         <w:tc>
           <w:tcPr>
-            <w:cnfStyle w:val="001000000000"/>
+            <w:cnfStyle w:val="001000000000" w:firstRow="0" w:lastRow="0" w:firstColumn="1" w:lastColumn="0" w:oddVBand="0" w:evenVBand="0" w:oddHBand="0" w:evenHBand="0" w:firstRowFirstColumn="0" w:firstRowLastColumn="0" w:lastRowFirstColumn="0" w:lastRowLastColumn="0"/>
             <w:tcW w:w="1182" w:type="dxa"/>
             <w:noWrap/>
             <w:hideMark/>
@@ -4007,7 +3944,7 @@
           <w:p>
             <w:pPr>
               <w:jc w:val="center"/>
-              <w:cnfStyle w:val="000000100000"/>
+              <w:cnfStyle w:val="000000100000" w:firstRow="0" w:lastRow="0" w:firstColumn="0" w:lastColumn="0" w:oddVBand="0" w:evenVBand="0" w:oddHBand="1" w:evenHBand="0" w:firstRowFirstColumn="0" w:firstRowLastColumn="0" w:lastRowFirstColumn="0" w:lastRowLastColumn="0"/>
               <w:rPr>
                 <w:rFonts w:ascii="Times New Roman" w:eastAsia="Times New Roman" w:hAnsi="Times New Roman" w:cs="Times New Roman"/>
                 <w:color w:val="0D0D0D"/>
@@ -4031,7 +3968,7 @@
           <w:p>
             <w:pPr>
               <w:jc w:val="center"/>
-              <w:cnfStyle w:val="000000100000"/>
+              <w:cnfStyle w:val="000000100000" w:firstRow="0" w:lastRow="0" w:firstColumn="0" w:lastColumn="0" w:oddVBand="0" w:evenVBand="0" w:oddHBand="1" w:evenHBand="0" w:firstRowFirstColumn="0" w:firstRowLastColumn="0" w:lastRowFirstColumn="0" w:lastRowLastColumn="0"/>
               <w:rPr>
                 <w:rFonts w:ascii="Times New Roman" w:eastAsia="Times New Roman" w:hAnsi="Times New Roman" w:cs="Times New Roman"/>
                 <w:color w:val="0D0D0D"/>
@@ -4049,13 +3986,13 @@
       </w:tr>
       <w:tr>
         <w:trPr>
-          <w:cnfStyle w:val="000000010000"/>
+          <w:cnfStyle w:val="000000010000" w:firstRow="0" w:lastRow="0" w:firstColumn="0" w:lastColumn="0" w:oddVBand="0" w:evenVBand="0" w:oddHBand="0" w:evenHBand="1" w:firstRowFirstColumn="0" w:firstRowLastColumn="0" w:lastRowFirstColumn="0" w:lastRowLastColumn="0"/>
           <w:trHeight w:val="289"/>
           <w:jc w:val="center"/>
         </w:trPr>
         <w:tc>
           <w:tcPr>
-            <w:cnfStyle w:val="001000000000"/>
+            <w:cnfStyle w:val="001000000000" w:firstRow="0" w:lastRow="0" w:firstColumn="1" w:lastColumn="0" w:oddVBand="0" w:evenVBand="0" w:oddHBand="0" w:evenHBand="0" w:firstRowFirstColumn="0" w:firstRowLastColumn="0" w:lastRowFirstColumn="0" w:lastRowLastColumn="0"/>
             <w:tcW w:w="1182" w:type="dxa"/>
             <w:noWrap/>
             <w:hideMark/>
@@ -4086,7 +4023,7 @@
           <w:p>
             <w:pPr>
               <w:jc w:val="center"/>
-              <w:cnfStyle w:val="000000010000"/>
+              <w:cnfStyle w:val="000000010000" w:firstRow="0" w:lastRow="0" w:firstColumn="0" w:lastColumn="0" w:oddVBand="0" w:evenVBand="0" w:oddHBand="0" w:evenHBand="1" w:firstRowFirstColumn="0" w:firstRowLastColumn="0" w:lastRowFirstColumn="0" w:lastRowLastColumn="0"/>
               <w:rPr>
                 <w:rFonts w:ascii="Times New Roman" w:eastAsia="Times New Roman" w:hAnsi="Times New Roman" w:cs="Times New Roman"/>
                 <w:color w:val="0D0D0D"/>
@@ -4110,7 +4047,7 @@
           <w:p>
             <w:pPr>
               <w:jc w:val="center"/>
-              <w:cnfStyle w:val="000000010000"/>
+              <w:cnfStyle w:val="000000010000" w:firstRow="0" w:lastRow="0" w:firstColumn="0" w:lastColumn="0" w:oddVBand="0" w:evenVBand="0" w:oddHBand="0" w:evenHBand="1" w:firstRowFirstColumn="0" w:firstRowLastColumn="0" w:lastRowFirstColumn="0" w:lastRowLastColumn="0"/>
               <w:rPr>
                 <w:rFonts w:ascii="Times New Roman" w:eastAsia="Times New Roman" w:hAnsi="Times New Roman" w:cs="Times New Roman"/>
                 <w:color w:val="0D0D0D"/>
@@ -4128,13 +4065,13 @@
       </w:tr>
       <w:tr>
         <w:trPr>
-          <w:cnfStyle w:val="000000100000"/>
+          <w:cnfStyle w:val="000000100000" w:firstRow="0" w:lastRow="0" w:firstColumn="0" w:lastColumn="0" w:oddVBand="0" w:evenVBand="0" w:oddHBand="1" w:evenHBand="0" w:firstRowFirstColumn="0" w:firstRowLastColumn="0" w:lastRowFirstColumn="0" w:lastRowLastColumn="0"/>
           <w:trHeight w:val="289"/>
           <w:jc w:val="center"/>
         </w:trPr>
         <w:tc>
           <w:tcPr>
-            <w:cnfStyle w:val="001000000000"/>
+            <w:cnfStyle w:val="001000000000" w:firstRow="0" w:lastRow="0" w:firstColumn="1" w:lastColumn="0" w:oddVBand="0" w:evenVBand="0" w:oddHBand="0" w:evenHBand="0" w:firstRowFirstColumn="0" w:firstRowLastColumn="0" w:lastRowFirstColumn="0" w:lastRowLastColumn="0"/>
             <w:tcW w:w="1182" w:type="dxa"/>
             <w:noWrap/>
             <w:hideMark/>
@@ -4165,7 +4102,7 @@
           <w:p>
             <w:pPr>
               <w:jc w:val="center"/>
-              <w:cnfStyle w:val="000000100000"/>
+              <w:cnfStyle w:val="000000100000" w:firstRow="0" w:lastRow="0" w:firstColumn="0" w:lastColumn="0" w:oddVBand="0" w:evenVBand="0" w:oddHBand="1" w:evenHBand="0" w:firstRowFirstColumn="0" w:firstRowLastColumn="0" w:lastRowFirstColumn="0" w:lastRowLastColumn="0"/>
               <w:rPr>
                 <w:rFonts w:ascii="Times New Roman" w:eastAsia="Times New Roman" w:hAnsi="Times New Roman" w:cs="Times New Roman"/>
                 <w:color w:val="0D0D0D"/>
@@ -4189,7 +4126,7 @@
           <w:p>
             <w:pPr>
               <w:jc w:val="center"/>
-              <w:cnfStyle w:val="000000100000"/>
+              <w:cnfStyle w:val="000000100000" w:firstRow="0" w:lastRow="0" w:firstColumn="0" w:lastColumn="0" w:oddVBand="0" w:evenVBand="0" w:oddHBand="1" w:evenHBand="0" w:firstRowFirstColumn="0" w:firstRowLastColumn="0" w:lastRowFirstColumn="0" w:lastRowLastColumn="0"/>
               <w:rPr>
                 <w:rFonts w:ascii="Times New Roman" w:eastAsia="Times New Roman" w:hAnsi="Times New Roman" w:cs="Times New Roman"/>
                 <w:color w:val="0D0D0D"/>
@@ -4226,7 +4163,7 @@
           <w:noProof/>
         </w:rPr>
         <w:drawing>
-          <wp:inline distT="0" distB="0" distL="0" distR="0">
+          <wp:inline distT="0" distB="0" distL="0" distR="0" wp14:anchorId="51124278" wp14:editId="448CDD25">
             <wp:extent cx="6562725" cy="3381375"/>
             <wp:effectExtent l="19050" t="0" r="9525" b="0"/>
             <wp:docPr id="2" name="Γράφημα 2"/>
@@ -4252,7 +4189,6 @@
           <w:rFonts w:ascii="Times New Roman" w:hAnsi="Times New Roman" w:cs="Times New Roman"/>
           <w:lang w:val="el-GR"/>
         </w:rPr>
-        <w:lastRenderedPageBreak/>
         <w:t>Παρακάτω φαίνονται τα στατιστικά του κώδικα 6 πριν και μετά την βελτιστοποίηση:</w:t>
       </w:r>
     </w:p>
@@ -4269,7 +4205,7 @@
         <w:tblStyle w:val="1-5"/>
         <w:tblW w:w="3513" w:type="dxa"/>
         <w:jc w:val="center"/>
-        <w:tblLook w:val="04A0"/>
+        <w:tblLook w:val="04A0" w:firstRow="1" w:lastRow="0" w:firstColumn="1" w:lastColumn="0" w:noHBand="0" w:noVBand="1"/>
       </w:tblPr>
       <w:tblGrid>
         <w:gridCol w:w="1402"/>
@@ -4278,13 +4214,13 @@
       </w:tblGrid>
       <w:tr>
         <w:trPr>
-          <w:cnfStyle w:val="100000000000"/>
+          <w:cnfStyle w:val="100000000000" w:firstRow="1" w:lastRow="0" w:firstColumn="0" w:lastColumn="0" w:oddVBand="0" w:evenVBand="0" w:oddHBand="0" w:evenHBand="0" w:firstRowFirstColumn="0" w:firstRowLastColumn="0" w:lastRowFirstColumn="0" w:lastRowLastColumn="0"/>
           <w:trHeight w:val="371"/>
           <w:jc w:val="center"/>
         </w:trPr>
         <w:tc>
           <w:tcPr>
-            <w:cnfStyle w:val="001000000000"/>
+            <w:cnfStyle w:val="001000000000" w:firstRow="0" w:lastRow="0" w:firstColumn="1" w:lastColumn="0" w:oddVBand="0" w:evenVBand="0" w:oddHBand="0" w:evenHBand="0" w:firstRowFirstColumn="0" w:firstRowLastColumn="0" w:lastRowFirstColumn="0" w:lastRowLastColumn="0"/>
             <w:tcW w:w="1291" w:type="dxa"/>
             <w:noWrap/>
             <w:hideMark/>
@@ -4315,7 +4251,7 @@
           <w:p>
             <w:pPr>
               <w:jc w:val="center"/>
-              <w:cnfStyle w:val="100000000000"/>
+              <w:cnfStyle w:val="100000000000" w:firstRow="1" w:lastRow="0" w:firstColumn="0" w:lastColumn="0" w:oddVBand="0" w:evenVBand="0" w:oddHBand="0" w:evenHBand="0" w:firstRowFirstColumn="0" w:firstRowLastColumn="0" w:lastRowFirstColumn="0" w:lastRowLastColumn="0"/>
               <w:rPr>
                 <w:rFonts w:ascii="Times New Roman" w:eastAsia="Times New Roman" w:hAnsi="Times New Roman" w:cs="Times New Roman"/>
                 <w:b w:val="0"/>
@@ -4338,7 +4274,7 @@
           <w:p>
             <w:pPr>
               <w:jc w:val="center"/>
-              <w:cnfStyle w:val="100000000000"/>
+              <w:cnfStyle w:val="100000000000" w:firstRow="1" w:lastRow="0" w:firstColumn="0" w:lastColumn="0" w:oddVBand="0" w:evenVBand="0" w:oddHBand="0" w:evenHBand="0" w:firstRowFirstColumn="0" w:firstRowLastColumn="0" w:lastRowFirstColumn="0" w:lastRowLastColumn="0"/>
               <w:rPr>
                 <w:rFonts w:ascii="Times New Roman" w:eastAsia="Times New Roman" w:hAnsi="Times New Roman" w:cs="Times New Roman"/>
                 <w:b w:val="0"/>
@@ -4361,7 +4297,7 @@
           <w:p>
             <w:pPr>
               <w:jc w:val="center"/>
-              <w:cnfStyle w:val="100000000000"/>
+              <w:cnfStyle w:val="100000000000" w:firstRow="1" w:lastRow="0" w:firstColumn="0" w:lastColumn="0" w:oddVBand="0" w:evenVBand="0" w:oddHBand="0" w:evenHBand="0" w:firstRowFirstColumn="0" w:firstRowLastColumn="0" w:lastRowFirstColumn="0" w:lastRowLastColumn="0"/>
               <w:rPr>
                 <w:rFonts w:ascii="Times New Roman" w:eastAsia="Times New Roman" w:hAnsi="Times New Roman" w:cs="Times New Roman"/>
                 <w:color w:val="0D0D0D"/>
@@ -4380,7 +4316,7 @@
           <w:p>
             <w:pPr>
               <w:jc w:val="center"/>
-              <w:cnfStyle w:val="100000000000"/>
+              <w:cnfStyle w:val="100000000000" w:firstRow="1" w:lastRow="0" w:firstColumn="0" w:lastColumn="0" w:oddVBand="0" w:evenVBand="0" w:oddHBand="0" w:evenHBand="0" w:firstRowFirstColumn="0" w:firstRowLastColumn="0" w:lastRowFirstColumn="0" w:lastRowLastColumn="0"/>
               <w:rPr>
                 <w:rFonts w:ascii="Times New Roman" w:eastAsia="Times New Roman" w:hAnsi="Times New Roman" w:cs="Times New Roman"/>
                 <w:b w:val="0"/>
@@ -4403,7 +4339,7 @@
           <w:p>
             <w:pPr>
               <w:jc w:val="center"/>
-              <w:cnfStyle w:val="100000000000"/>
+              <w:cnfStyle w:val="100000000000" w:firstRow="1" w:lastRow="0" w:firstColumn="0" w:lastColumn="0" w:oddVBand="0" w:evenVBand="0" w:oddHBand="0" w:evenHBand="0" w:firstRowFirstColumn="0" w:firstRowLastColumn="0" w:lastRowFirstColumn="0" w:lastRowLastColumn="0"/>
               <w:rPr>
                 <w:rFonts w:ascii="Times New Roman" w:eastAsia="Times New Roman" w:hAnsi="Times New Roman" w:cs="Times New Roman"/>
                 <w:color w:val="0D0D0D"/>
@@ -4425,13 +4361,13 @@
       </w:tr>
       <w:tr>
         <w:trPr>
-          <w:cnfStyle w:val="000000100000"/>
+          <w:cnfStyle w:val="000000100000" w:firstRow="0" w:lastRow="0" w:firstColumn="0" w:lastColumn="0" w:oddVBand="0" w:evenVBand="0" w:oddHBand="1" w:evenHBand="0" w:firstRowFirstColumn="0" w:firstRowLastColumn="0" w:lastRowFirstColumn="0" w:lastRowLastColumn="0"/>
           <w:trHeight w:val="300"/>
           <w:jc w:val="center"/>
         </w:trPr>
         <w:tc>
           <w:tcPr>
-            <w:cnfStyle w:val="001000000000"/>
+            <w:cnfStyle w:val="001000000000" w:firstRow="0" w:lastRow="0" w:firstColumn="1" w:lastColumn="0" w:oddVBand="0" w:evenVBand="0" w:oddHBand="0" w:evenHBand="0" w:firstRowFirstColumn="0" w:firstRowLastColumn="0" w:lastRowFirstColumn="0" w:lastRowLastColumn="0"/>
             <w:tcW w:w="1291" w:type="dxa"/>
             <w:noWrap/>
             <w:hideMark/>
@@ -4462,7 +4398,7 @@
           <w:p>
             <w:pPr>
               <w:jc w:val="center"/>
-              <w:cnfStyle w:val="000000100000"/>
+              <w:cnfStyle w:val="000000100000" w:firstRow="0" w:lastRow="0" w:firstColumn="0" w:lastColumn="0" w:oddVBand="0" w:evenVBand="0" w:oddHBand="1" w:evenHBand="0" w:firstRowFirstColumn="0" w:firstRowLastColumn="0" w:lastRowFirstColumn="0" w:lastRowLastColumn="0"/>
               <w:rPr>
                 <w:rFonts w:ascii="Times New Roman" w:eastAsia="Times New Roman" w:hAnsi="Times New Roman" w:cs="Times New Roman"/>
                 <w:color w:val="0D0D0D"/>
@@ -4486,7 +4422,7 @@
           <w:p>
             <w:pPr>
               <w:jc w:val="center"/>
-              <w:cnfStyle w:val="000000100000"/>
+              <w:cnfStyle w:val="000000100000" w:firstRow="0" w:lastRow="0" w:firstColumn="0" w:lastColumn="0" w:oddVBand="0" w:evenVBand="0" w:oddHBand="1" w:evenHBand="0" w:firstRowFirstColumn="0" w:firstRowLastColumn="0" w:lastRowFirstColumn="0" w:lastRowLastColumn="0"/>
               <w:rPr>
                 <w:rFonts w:ascii="Times New Roman" w:eastAsia="Times New Roman" w:hAnsi="Times New Roman" w:cs="Times New Roman"/>
                 <w:color w:val="0D0D0D"/>
@@ -4504,13 +4440,13 @@
       </w:tr>
       <w:tr>
         <w:trPr>
-          <w:cnfStyle w:val="000000010000"/>
+          <w:cnfStyle w:val="000000010000" w:firstRow="0" w:lastRow="0" w:firstColumn="0" w:lastColumn="0" w:oddVBand="0" w:evenVBand="0" w:oddHBand="0" w:evenHBand="1" w:firstRowFirstColumn="0" w:firstRowLastColumn="0" w:lastRowFirstColumn="0" w:lastRowLastColumn="0"/>
           <w:trHeight w:val="300"/>
           <w:jc w:val="center"/>
         </w:trPr>
         <w:tc>
           <w:tcPr>
-            <w:cnfStyle w:val="001000000000"/>
+            <w:cnfStyle w:val="001000000000" w:firstRow="0" w:lastRow="0" w:firstColumn="1" w:lastColumn="0" w:oddVBand="0" w:evenVBand="0" w:oddHBand="0" w:evenHBand="0" w:firstRowFirstColumn="0" w:firstRowLastColumn="0" w:lastRowFirstColumn="0" w:lastRowLastColumn="0"/>
             <w:tcW w:w="1291" w:type="dxa"/>
             <w:noWrap/>
             <w:hideMark/>
@@ -4543,7 +4479,7 @@
           <w:p>
             <w:pPr>
               <w:jc w:val="center"/>
-              <w:cnfStyle w:val="000000010000"/>
+              <w:cnfStyle w:val="000000010000" w:firstRow="0" w:lastRow="0" w:firstColumn="0" w:lastColumn="0" w:oddVBand="0" w:evenVBand="0" w:oddHBand="0" w:evenHBand="1" w:firstRowFirstColumn="0" w:firstRowLastColumn="0" w:lastRowFirstColumn="0" w:lastRowLastColumn="0"/>
               <w:rPr>
                 <w:rFonts w:ascii="Times New Roman" w:eastAsia="Times New Roman" w:hAnsi="Times New Roman" w:cs="Times New Roman"/>
                 <w:color w:val="0D0D0D"/>
@@ -4567,7 +4503,7 @@
           <w:p>
             <w:pPr>
               <w:jc w:val="center"/>
-              <w:cnfStyle w:val="000000010000"/>
+              <w:cnfStyle w:val="000000010000" w:firstRow="0" w:lastRow="0" w:firstColumn="0" w:lastColumn="0" w:oddVBand="0" w:evenVBand="0" w:oddHBand="0" w:evenHBand="1" w:firstRowFirstColumn="0" w:firstRowLastColumn="0" w:lastRowFirstColumn="0" w:lastRowLastColumn="0"/>
               <w:rPr>
                 <w:rFonts w:ascii="Times New Roman" w:eastAsia="Times New Roman" w:hAnsi="Times New Roman" w:cs="Times New Roman"/>
                 <w:color w:val="0D0D0D"/>
@@ -4585,13 +4521,13 @@
       </w:tr>
       <w:tr>
         <w:trPr>
-          <w:cnfStyle w:val="000000100000"/>
+          <w:cnfStyle w:val="000000100000" w:firstRow="0" w:lastRow="0" w:firstColumn="0" w:lastColumn="0" w:oddVBand="0" w:evenVBand="0" w:oddHBand="1" w:evenHBand="0" w:firstRowFirstColumn="0" w:firstRowLastColumn="0" w:lastRowFirstColumn="0" w:lastRowLastColumn="0"/>
           <w:trHeight w:val="300"/>
           <w:jc w:val="center"/>
         </w:trPr>
         <w:tc>
           <w:tcPr>
-            <w:cnfStyle w:val="001000000000"/>
+            <w:cnfStyle w:val="001000000000" w:firstRow="0" w:lastRow="0" w:firstColumn="1" w:lastColumn="0" w:oddVBand="0" w:evenVBand="0" w:oddHBand="0" w:evenHBand="0" w:firstRowFirstColumn="0" w:firstRowLastColumn="0" w:lastRowFirstColumn="0" w:lastRowLastColumn="0"/>
             <w:tcW w:w="1291" w:type="dxa"/>
             <w:noWrap/>
             <w:hideMark/>
@@ -4624,7 +4560,7 @@
           <w:p>
             <w:pPr>
               <w:jc w:val="center"/>
-              <w:cnfStyle w:val="000000100000"/>
+              <w:cnfStyle w:val="000000100000" w:firstRow="0" w:lastRow="0" w:firstColumn="0" w:lastColumn="0" w:oddVBand="0" w:evenVBand="0" w:oddHBand="1" w:evenHBand="0" w:firstRowFirstColumn="0" w:firstRowLastColumn="0" w:lastRowFirstColumn="0" w:lastRowLastColumn="0"/>
               <w:rPr>
                 <w:rFonts w:ascii="Times New Roman" w:eastAsia="Times New Roman" w:hAnsi="Times New Roman" w:cs="Times New Roman"/>
                 <w:color w:val="0D0D0D"/>
@@ -4648,7 +4584,7 @@
           <w:p>
             <w:pPr>
               <w:jc w:val="center"/>
-              <w:cnfStyle w:val="000000100000"/>
+              <w:cnfStyle w:val="000000100000" w:firstRow="0" w:lastRow="0" w:firstColumn="0" w:lastColumn="0" w:oddVBand="0" w:evenVBand="0" w:oddHBand="1" w:evenHBand="0" w:firstRowFirstColumn="0" w:firstRowLastColumn="0" w:lastRowFirstColumn="0" w:lastRowLastColumn="0"/>
               <w:rPr>
                 <w:rFonts w:ascii="Times New Roman" w:eastAsia="Times New Roman" w:hAnsi="Times New Roman" w:cs="Times New Roman"/>
                 <w:color w:val="0D0D0D"/>
@@ -4666,13 +4602,13 @@
       </w:tr>
       <w:tr>
         <w:trPr>
-          <w:cnfStyle w:val="000000010000"/>
+          <w:cnfStyle w:val="000000010000" w:firstRow="0" w:lastRow="0" w:firstColumn="0" w:lastColumn="0" w:oddVBand="0" w:evenVBand="0" w:oddHBand="0" w:evenHBand="1" w:firstRowFirstColumn="0" w:firstRowLastColumn="0" w:lastRowFirstColumn="0" w:lastRowLastColumn="0"/>
           <w:trHeight w:val="300"/>
           <w:jc w:val="center"/>
         </w:trPr>
         <w:tc>
           <w:tcPr>
-            <w:cnfStyle w:val="001000000000"/>
+            <w:cnfStyle w:val="001000000000" w:firstRow="0" w:lastRow="0" w:firstColumn="1" w:lastColumn="0" w:oddVBand="0" w:evenVBand="0" w:oddHBand="0" w:evenHBand="0" w:firstRowFirstColumn="0" w:firstRowLastColumn="0" w:lastRowFirstColumn="0" w:lastRowLastColumn="0"/>
             <w:tcW w:w="1291" w:type="dxa"/>
             <w:noWrap/>
             <w:hideMark/>
@@ -4705,7 +4641,7 @@
           <w:p>
             <w:pPr>
               <w:jc w:val="center"/>
-              <w:cnfStyle w:val="000000010000"/>
+              <w:cnfStyle w:val="000000010000" w:firstRow="0" w:lastRow="0" w:firstColumn="0" w:lastColumn="0" w:oddVBand="0" w:evenVBand="0" w:oddHBand="0" w:evenHBand="1" w:firstRowFirstColumn="0" w:firstRowLastColumn="0" w:lastRowFirstColumn="0" w:lastRowLastColumn="0"/>
               <w:rPr>
                 <w:rFonts w:ascii="Times New Roman" w:eastAsia="Times New Roman" w:hAnsi="Times New Roman" w:cs="Times New Roman"/>
                 <w:color w:val="0D0D0D"/>
@@ -4729,7 +4665,7 @@
           <w:p>
             <w:pPr>
               <w:jc w:val="center"/>
-              <w:cnfStyle w:val="000000010000"/>
+              <w:cnfStyle w:val="000000010000" w:firstRow="0" w:lastRow="0" w:firstColumn="0" w:lastColumn="0" w:oddVBand="0" w:evenVBand="0" w:oddHBand="0" w:evenHBand="1" w:firstRowFirstColumn="0" w:firstRowLastColumn="0" w:lastRowFirstColumn="0" w:lastRowLastColumn="0"/>
               <w:rPr>
                 <w:rFonts w:ascii="Times New Roman" w:eastAsia="Times New Roman" w:hAnsi="Times New Roman" w:cs="Times New Roman"/>
                 <w:color w:val="0D0D0D"/>
@@ -4747,13 +4683,13 @@
       </w:tr>
       <w:tr>
         <w:trPr>
-          <w:cnfStyle w:val="000000100000"/>
+          <w:cnfStyle w:val="000000100000" w:firstRow="0" w:lastRow="0" w:firstColumn="0" w:lastColumn="0" w:oddVBand="0" w:evenVBand="0" w:oddHBand="1" w:evenHBand="0" w:firstRowFirstColumn="0" w:firstRowLastColumn="0" w:lastRowFirstColumn="0" w:lastRowLastColumn="0"/>
           <w:trHeight w:val="300"/>
           <w:jc w:val="center"/>
         </w:trPr>
         <w:tc>
           <w:tcPr>
-            <w:cnfStyle w:val="001000000000"/>
+            <w:cnfStyle w:val="001000000000" w:firstRow="0" w:lastRow="0" w:firstColumn="1" w:lastColumn="0" w:oddVBand="0" w:evenVBand="0" w:oddHBand="0" w:evenHBand="0" w:firstRowFirstColumn="0" w:firstRowLastColumn="0" w:lastRowFirstColumn="0" w:lastRowLastColumn="0"/>
             <w:tcW w:w="1291" w:type="dxa"/>
             <w:noWrap/>
             <w:hideMark/>
@@ -4786,7 +4722,7 @@
           <w:p>
             <w:pPr>
               <w:jc w:val="center"/>
-              <w:cnfStyle w:val="000000100000"/>
+              <w:cnfStyle w:val="000000100000" w:firstRow="0" w:lastRow="0" w:firstColumn="0" w:lastColumn="0" w:oddVBand="0" w:evenVBand="0" w:oddHBand="1" w:evenHBand="0" w:firstRowFirstColumn="0" w:firstRowLastColumn="0" w:lastRowFirstColumn="0" w:lastRowLastColumn="0"/>
               <w:rPr>
                 <w:rFonts w:ascii="Times New Roman" w:eastAsia="Times New Roman" w:hAnsi="Times New Roman" w:cs="Times New Roman"/>
                 <w:color w:val="0D0D0D"/>
@@ -4810,7 +4746,7 @@
           <w:p>
             <w:pPr>
               <w:jc w:val="center"/>
-              <w:cnfStyle w:val="000000100000"/>
+              <w:cnfStyle w:val="000000100000" w:firstRow="0" w:lastRow="0" w:firstColumn="0" w:lastColumn="0" w:oddVBand="0" w:evenVBand="0" w:oddHBand="1" w:evenHBand="0" w:firstRowFirstColumn="0" w:firstRowLastColumn="0" w:lastRowFirstColumn="0" w:lastRowLastColumn="0"/>
               <w:rPr>
                 <w:rFonts w:ascii="Times New Roman" w:eastAsia="Times New Roman" w:hAnsi="Times New Roman" w:cs="Times New Roman"/>
                 <w:color w:val="0D0D0D"/>
@@ -4828,13 +4764,13 @@
       </w:tr>
       <w:tr>
         <w:trPr>
-          <w:cnfStyle w:val="000000010000"/>
+          <w:cnfStyle w:val="000000010000" w:firstRow="0" w:lastRow="0" w:firstColumn="0" w:lastColumn="0" w:oddVBand="0" w:evenVBand="0" w:oddHBand="0" w:evenHBand="1" w:firstRowFirstColumn="0" w:firstRowLastColumn="0" w:lastRowFirstColumn="0" w:lastRowLastColumn="0"/>
           <w:trHeight w:val="300"/>
           <w:jc w:val="center"/>
         </w:trPr>
         <w:tc>
           <w:tcPr>
-            <w:cnfStyle w:val="001000000000"/>
+            <w:cnfStyle w:val="001000000000" w:firstRow="0" w:lastRow="0" w:firstColumn="1" w:lastColumn="0" w:oddVBand="0" w:evenVBand="0" w:oddHBand="0" w:evenHBand="0" w:firstRowFirstColumn="0" w:firstRowLastColumn="0" w:lastRowFirstColumn="0" w:lastRowLastColumn="0"/>
             <w:tcW w:w="1291" w:type="dxa"/>
             <w:noWrap/>
             <w:hideMark/>
@@ -4867,7 +4803,7 @@
           <w:p>
             <w:pPr>
               <w:jc w:val="center"/>
-              <w:cnfStyle w:val="000000010000"/>
+              <w:cnfStyle w:val="000000010000" w:firstRow="0" w:lastRow="0" w:firstColumn="0" w:lastColumn="0" w:oddVBand="0" w:evenVBand="0" w:oddHBand="0" w:evenHBand="1" w:firstRowFirstColumn="0" w:firstRowLastColumn="0" w:lastRowFirstColumn="0" w:lastRowLastColumn="0"/>
               <w:rPr>
                 <w:rFonts w:ascii="Times New Roman" w:eastAsia="Times New Roman" w:hAnsi="Times New Roman" w:cs="Times New Roman"/>
                 <w:color w:val="0D0D0D"/>
@@ -4891,7 +4827,7 @@
           <w:p>
             <w:pPr>
               <w:jc w:val="center"/>
-              <w:cnfStyle w:val="000000010000"/>
+              <w:cnfStyle w:val="000000010000" w:firstRow="0" w:lastRow="0" w:firstColumn="0" w:lastColumn="0" w:oddVBand="0" w:evenVBand="0" w:oddHBand="0" w:evenHBand="1" w:firstRowFirstColumn="0" w:firstRowLastColumn="0" w:lastRowFirstColumn="0" w:lastRowLastColumn="0"/>
               <w:rPr>
                 <w:rFonts w:ascii="Times New Roman" w:eastAsia="Times New Roman" w:hAnsi="Times New Roman" w:cs="Times New Roman"/>
                 <w:color w:val="0D0D0D"/>
@@ -4909,13 +4845,13 @@
       </w:tr>
       <w:tr>
         <w:trPr>
-          <w:cnfStyle w:val="000000100000"/>
+          <w:cnfStyle w:val="000000100000" w:firstRow="0" w:lastRow="0" w:firstColumn="0" w:lastColumn="0" w:oddVBand="0" w:evenVBand="0" w:oddHBand="1" w:evenHBand="0" w:firstRowFirstColumn="0" w:firstRowLastColumn="0" w:lastRowFirstColumn="0" w:lastRowLastColumn="0"/>
           <w:trHeight w:val="300"/>
           <w:jc w:val="center"/>
         </w:trPr>
         <w:tc>
           <w:tcPr>
-            <w:cnfStyle w:val="001000000000"/>
+            <w:cnfStyle w:val="001000000000" w:firstRow="0" w:lastRow="0" w:firstColumn="1" w:lastColumn="0" w:oddVBand="0" w:evenVBand="0" w:oddHBand="0" w:evenHBand="0" w:firstRowFirstColumn="0" w:firstRowLastColumn="0" w:lastRowFirstColumn="0" w:lastRowLastColumn="0"/>
             <w:tcW w:w="1291" w:type="dxa"/>
             <w:noWrap/>
             <w:hideMark/>
@@ -4948,7 +4884,7 @@
           <w:p>
             <w:pPr>
               <w:jc w:val="center"/>
-              <w:cnfStyle w:val="000000100000"/>
+              <w:cnfStyle w:val="000000100000" w:firstRow="0" w:lastRow="0" w:firstColumn="0" w:lastColumn="0" w:oddVBand="0" w:evenVBand="0" w:oddHBand="1" w:evenHBand="0" w:firstRowFirstColumn="0" w:firstRowLastColumn="0" w:lastRowFirstColumn="0" w:lastRowLastColumn="0"/>
               <w:rPr>
                 <w:rFonts w:ascii="Times New Roman" w:eastAsia="Times New Roman" w:hAnsi="Times New Roman" w:cs="Times New Roman"/>
                 <w:color w:val="0D0D0D"/>
@@ -4972,7 +4908,7 @@
           <w:p>
             <w:pPr>
               <w:jc w:val="center"/>
-              <w:cnfStyle w:val="000000100000"/>
+              <w:cnfStyle w:val="000000100000" w:firstRow="0" w:lastRow="0" w:firstColumn="0" w:lastColumn="0" w:oddVBand="0" w:evenVBand="0" w:oddHBand="1" w:evenHBand="0" w:firstRowFirstColumn="0" w:firstRowLastColumn="0" w:lastRowFirstColumn="0" w:lastRowLastColumn="0"/>
               <w:rPr>
                 <w:rFonts w:ascii="Times New Roman" w:eastAsia="Times New Roman" w:hAnsi="Times New Roman" w:cs="Times New Roman"/>
                 <w:color w:val="0D0D0D"/>
@@ -4990,13 +4926,13 @@
       </w:tr>
       <w:tr>
         <w:trPr>
-          <w:cnfStyle w:val="000000010000"/>
+          <w:cnfStyle w:val="000000010000" w:firstRow="0" w:lastRow="0" w:firstColumn="0" w:lastColumn="0" w:oddVBand="0" w:evenVBand="0" w:oddHBand="0" w:evenHBand="1" w:firstRowFirstColumn="0" w:firstRowLastColumn="0" w:lastRowFirstColumn="0" w:lastRowLastColumn="0"/>
           <w:trHeight w:val="300"/>
           <w:jc w:val="center"/>
         </w:trPr>
         <w:tc>
           <w:tcPr>
-            <w:cnfStyle w:val="001000000000"/>
+            <w:cnfStyle w:val="001000000000" w:firstRow="0" w:lastRow="0" w:firstColumn="1" w:lastColumn="0" w:oddVBand="0" w:evenVBand="0" w:oddHBand="0" w:evenHBand="0" w:firstRowFirstColumn="0" w:firstRowLastColumn="0" w:lastRowFirstColumn="0" w:lastRowLastColumn="0"/>
             <w:tcW w:w="1291" w:type="dxa"/>
             <w:noWrap/>
             <w:hideMark/>
@@ -5027,7 +4963,7 @@
           <w:p>
             <w:pPr>
               <w:jc w:val="center"/>
-              <w:cnfStyle w:val="000000010000"/>
+              <w:cnfStyle w:val="000000010000" w:firstRow="0" w:lastRow="0" w:firstColumn="0" w:lastColumn="0" w:oddVBand="0" w:evenVBand="0" w:oddHBand="0" w:evenHBand="1" w:firstRowFirstColumn="0" w:firstRowLastColumn="0" w:lastRowFirstColumn="0" w:lastRowLastColumn="0"/>
               <w:rPr>
                 <w:rFonts w:ascii="Times New Roman" w:eastAsia="Times New Roman" w:hAnsi="Times New Roman" w:cs="Times New Roman"/>
                 <w:color w:val="0D0D0D"/>
@@ -5051,7 +4987,7 @@
           <w:p>
             <w:pPr>
               <w:jc w:val="center"/>
-              <w:cnfStyle w:val="000000010000"/>
+              <w:cnfStyle w:val="000000010000" w:firstRow="0" w:lastRow="0" w:firstColumn="0" w:lastColumn="0" w:oddVBand="0" w:evenVBand="0" w:oddHBand="0" w:evenHBand="1" w:firstRowFirstColumn="0" w:firstRowLastColumn="0" w:lastRowFirstColumn="0" w:lastRowLastColumn="0"/>
               <w:rPr>
                 <w:rFonts w:ascii="Times New Roman" w:eastAsia="Times New Roman" w:hAnsi="Times New Roman" w:cs="Times New Roman"/>
                 <w:color w:val="0D0D0D"/>
@@ -5069,13 +5005,13 @@
       </w:tr>
       <w:tr>
         <w:trPr>
-          <w:cnfStyle w:val="000000100000"/>
+          <w:cnfStyle w:val="000000100000" w:firstRow="0" w:lastRow="0" w:firstColumn="0" w:lastColumn="0" w:oddVBand="0" w:evenVBand="0" w:oddHBand="1" w:evenHBand="0" w:firstRowFirstColumn="0" w:firstRowLastColumn="0" w:lastRowFirstColumn="0" w:lastRowLastColumn="0"/>
           <w:trHeight w:val="300"/>
           <w:jc w:val="center"/>
         </w:trPr>
         <w:tc>
           <w:tcPr>
-            <w:cnfStyle w:val="001000000000"/>
+            <w:cnfStyle w:val="001000000000" w:firstRow="0" w:lastRow="0" w:firstColumn="1" w:lastColumn="0" w:oddVBand="0" w:evenVBand="0" w:oddHBand="0" w:evenHBand="0" w:firstRowFirstColumn="0" w:firstRowLastColumn="0" w:lastRowFirstColumn="0" w:lastRowLastColumn="0"/>
             <w:tcW w:w="1291" w:type="dxa"/>
             <w:noWrap/>
             <w:hideMark/>
@@ -5108,7 +5044,7 @@
           <w:p>
             <w:pPr>
               <w:jc w:val="center"/>
-              <w:cnfStyle w:val="000000100000"/>
+              <w:cnfStyle w:val="000000100000" w:firstRow="0" w:lastRow="0" w:firstColumn="0" w:lastColumn="0" w:oddVBand="0" w:evenVBand="0" w:oddHBand="1" w:evenHBand="0" w:firstRowFirstColumn="0" w:firstRowLastColumn="0" w:lastRowFirstColumn="0" w:lastRowLastColumn="0"/>
               <w:rPr>
                 <w:rFonts w:ascii="Times New Roman" w:eastAsia="Times New Roman" w:hAnsi="Times New Roman" w:cs="Times New Roman"/>
                 <w:color w:val="0D0D0D"/>
@@ -5132,7 +5068,7 @@
           <w:p>
             <w:pPr>
               <w:jc w:val="center"/>
-              <w:cnfStyle w:val="000000100000"/>
+              <w:cnfStyle w:val="000000100000" w:firstRow="0" w:lastRow="0" w:firstColumn="0" w:lastColumn="0" w:oddVBand="0" w:evenVBand="0" w:oddHBand="1" w:evenHBand="0" w:firstRowFirstColumn="0" w:firstRowLastColumn="0" w:lastRowFirstColumn="0" w:lastRowLastColumn="0"/>
               <w:rPr>
                 <w:rFonts w:ascii="Times New Roman" w:eastAsia="Times New Roman" w:hAnsi="Times New Roman" w:cs="Times New Roman"/>
                 <w:color w:val="0D0D0D"/>
@@ -5150,13 +5086,13 @@
       </w:tr>
       <w:tr>
         <w:trPr>
-          <w:cnfStyle w:val="000000010000"/>
+          <w:cnfStyle w:val="000000010000" w:firstRow="0" w:lastRow="0" w:firstColumn="0" w:lastColumn="0" w:oddVBand="0" w:evenVBand="0" w:oddHBand="0" w:evenHBand="1" w:firstRowFirstColumn="0" w:firstRowLastColumn="0" w:lastRowFirstColumn="0" w:lastRowLastColumn="0"/>
           <w:trHeight w:val="300"/>
           <w:jc w:val="center"/>
         </w:trPr>
         <w:tc>
           <w:tcPr>
-            <w:cnfStyle w:val="001000000000"/>
+            <w:cnfStyle w:val="001000000000" w:firstRow="0" w:lastRow="0" w:firstColumn="1" w:lastColumn="0" w:oddVBand="0" w:evenVBand="0" w:oddHBand="0" w:evenHBand="0" w:firstRowFirstColumn="0" w:firstRowLastColumn="0" w:lastRowFirstColumn="0" w:lastRowLastColumn="0"/>
             <w:tcW w:w="3513" w:type="dxa"/>
             <w:gridSpan w:val="3"/>
             <w:noWrap/>
@@ -5182,13 +5118,13 @@
       </w:tr>
       <w:tr>
         <w:trPr>
-          <w:cnfStyle w:val="000000100000"/>
+          <w:cnfStyle w:val="000000100000" w:firstRow="0" w:lastRow="0" w:firstColumn="0" w:lastColumn="0" w:oddVBand="0" w:evenVBand="0" w:oddHBand="1" w:evenHBand="0" w:firstRowFirstColumn="0" w:firstRowLastColumn="0" w:lastRowFirstColumn="0" w:lastRowLastColumn="0"/>
           <w:trHeight w:val="300"/>
           <w:jc w:val="center"/>
         </w:trPr>
         <w:tc>
           <w:tcPr>
-            <w:cnfStyle w:val="001000000000"/>
+            <w:cnfStyle w:val="001000000000" w:firstRow="0" w:lastRow="0" w:firstColumn="1" w:lastColumn="0" w:oddVBand="0" w:evenVBand="0" w:oddHBand="0" w:evenHBand="0" w:firstRowFirstColumn="0" w:firstRowLastColumn="0" w:lastRowFirstColumn="0" w:lastRowLastColumn="0"/>
             <w:tcW w:w="1291" w:type="dxa"/>
             <w:noWrap/>
             <w:hideMark/>
@@ -5219,7 +5155,7 @@
           <w:p>
             <w:pPr>
               <w:jc w:val="center"/>
-              <w:cnfStyle w:val="000000100000"/>
+              <w:cnfStyle w:val="000000100000" w:firstRow="0" w:lastRow="0" w:firstColumn="0" w:lastColumn="0" w:oddVBand="0" w:evenVBand="0" w:oddHBand="1" w:evenHBand="0" w:firstRowFirstColumn="0" w:firstRowLastColumn="0" w:lastRowFirstColumn="0" w:lastRowLastColumn="0"/>
               <w:rPr>
                 <w:rFonts w:ascii="Times New Roman" w:eastAsia="Times New Roman" w:hAnsi="Times New Roman" w:cs="Times New Roman"/>
                 <w:color w:val="0D0D0D"/>
@@ -5243,7 +5179,7 @@
           <w:p>
             <w:pPr>
               <w:jc w:val="center"/>
-              <w:cnfStyle w:val="000000100000"/>
+              <w:cnfStyle w:val="000000100000" w:firstRow="0" w:lastRow="0" w:firstColumn="0" w:lastColumn="0" w:oddVBand="0" w:evenVBand="0" w:oddHBand="1" w:evenHBand="0" w:firstRowFirstColumn="0" w:firstRowLastColumn="0" w:lastRowFirstColumn="0" w:lastRowLastColumn="0"/>
               <w:rPr>
                 <w:rFonts w:ascii="Times New Roman" w:eastAsia="Times New Roman" w:hAnsi="Times New Roman" w:cs="Times New Roman"/>
                 <w:color w:val="0D0D0D"/>
@@ -5261,13 +5197,13 @@
       </w:tr>
       <w:tr>
         <w:trPr>
-          <w:cnfStyle w:val="000000010000"/>
+          <w:cnfStyle w:val="000000010000" w:firstRow="0" w:lastRow="0" w:firstColumn="0" w:lastColumn="0" w:oddVBand="0" w:evenVBand="0" w:oddHBand="0" w:evenHBand="1" w:firstRowFirstColumn="0" w:firstRowLastColumn="0" w:lastRowFirstColumn="0" w:lastRowLastColumn="0"/>
           <w:trHeight w:val="300"/>
           <w:jc w:val="center"/>
         </w:trPr>
         <w:tc>
           <w:tcPr>
-            <w:cnfStyle w:val="001000000000"/>
+            <w:cnfStyle w:val="001000000000" w:firstRow="0" w:lastRow="0" w:firstColumn="1" w:lastColumn="0" w:oddVBand="0" w:evenVBand="0" w:oddHBand="0" w:evenHBand="0" w:firstRowFirstColumn="0" w:firstRowLastColumn="0" w:lastRowFirstColumn="0" w:lastRowLastColumn="0"/>
             <w:tcW w:w="1291" w:type="dxa"/>
             <w:noWrap/>
             <w:hideMark/>
@@ -5298,7 +5234,7 @@
           <w:p>
             <w:pPr>
               <w:jc w:val="center"/>
-              <w:cnfStyle w:val="000000010000"/>
+              <w:cnfStyle w:val="000000010000" w:firstRow="0" w:lastRow="0" w:firstColumn="0" w:lastColumn="0" w:oddVBand="0" w:evenVBand="0" w:oddHBand="0" w:evenHBand="1" w:firstRowFirstColumn="0" w:firstRowLastColumn="0" w:lastRowFirstColumn="0" w:lastRowLastColumn="0"/>
               <w:rPr>
                 <w:rFonts w:ascii="Times New Roman" w:eastAsia="Times New Roman" w:hAnsi="Times New Roman" w:cs="Times New Roman"/>
                 <w:color w:val="0D0D0D"/>
@@ -5322,7 +5258,7 @@
           <w:p>
             <w:pPr>
               <w:jc w:val="center"/>
-              <w:cnfStyle w:val="000000010000"/>
+              <w:cnfStyle w:val="000000010000" w:firstRow="0" w:lastRow="0" w:firstColumn="0" w:lastColumn="0" w:oddVBand="0" w:evenVBand="0" w:oddHBand="0" w:evenHBand="1" w:firstRowFirstColumn="0" w:firstRowLastColumn="0" w:lastRowFirstColumn="0" w:lastRowLastColumn="0"/>
               <w:rPr>
                 <w:rFonts w:ascii="Times New Roman" w:eastAsia="Times New Roman" w:hAnsi="Times New Roman" w:cs="Times New Roman"/>
                 <w:color w:val="0D0D0D"/>
@@ -5340,13 +5276,13 @@
       </w:tr>
       <w:tr>
         <w:trPr>
-          <w:cnfStyle w:val="000000100000"/>
+          <w:cnfStyle w:val="000000100000" w:firstRow="0" w:lastRow="0" w:firstColumn="0" w:lastColumn="0" w:oddVBand="0" w:evenVBand="0" w:oddHBand="1" w:evenHBand="0" w:firstRowFirstColumn="0" w:firstRowLastColumn="0" w:lastRowFirstColumn="0" w:lastRowLastColumn="0"/>
           <w:trHeight w:val="300"/>
           <w:jc w:val="center"/>
         </w:trPr>
         <w:tc>
           <w:tcPr>
-            <w:cnfStyle w:val="001000000000"/>
+            <w:cnfStyle w:val="001000000000" w:firstRow="0" w:lastRow="0" w:firstColumn="1" w:lastColumn="0" w:oddVBand="0" w:evenVBand="0" w:oddHBand="0" w:evenHBand="0" w:firstRowFirstColumn="0" w:firstRowLastColumn="0" w:lastRowFirstColumn="0" w:lastRowLastColumn="0"/>
             <w:tcW w:w="1291" w:type="dxa"/>
             <w:noWrap/>
             <w:hideMark/>
@@ -5377,7 +5313,7 @@
           <w:p>
             <w:pPr>
               <w:jc w:val="center"/>
-              <w:cnfStyle w:val="000000100000"/>
+              <w:cnfStyle w:val="000000100000" w:firstRow="0" w:lastRow="0" w:firstColumn="0" w:lastColumn="0" w:oddVBand="0" w:evenVBand="0" w:oddHBand="1" w:evenHBand="0" w:firstRowFirstColumn="0" w:firstRowLastColumn="0" w:lastRowFirstColumn="0" w:lastRowLastColumn="0"/>
               <w:rPr>
                 <w:rFonts w:ascii="Times New Roman" w:eastAsia="Times New Roman" w:hAnsi="Times New Roman" w:cs="Times New Roman"/>
                 <w:color w:val="0D0D0D"/>
@@ -5401,7 +5337,7 @@
           <w:p>
             <w:pPr>
               <w:jc w:val="center"/>
-              <w:cnfStyle w:val="000000100000"/>
+              <w:cnfStyle w:val="000000100000" w:firstRow="0" w:lastRow="0" w:firstColumn="0" w:lastColumn="0" w:oddVBand="0" w:evenVBand="0" w:oddHBand="1" w:evenHBand="0" w:firstRowFirstColumn="0" w:firstRowLastColumn="0" w:lastRowFirstColumn="0" w:lastRowLastColumn="0"/>
               <w:rPr>
                 <w:rFonts w:ascii="Times New Roman" w:eastAsia="Times New Roman" w:hAnsi="Times New Roman" w:cs="Times New Roman"/>
                 <w:color w:val="0D0D0D"/>
@@ -5419,13 +5355,13 @@
       </w:tr>
       <w:tr>
         <w:trPr>
-          <w:cnfStyle w:val="000000010000"/>
+          <w:cnfStyle w:val="000000010000" w:firstRow="0" w:lastRow="0" w:firstColumn="0" w:lastColumn="0" w:oddVBand="0" w:evenVBand="0" w:oddHBand="0" w:evenHBand="1" w:firstRowFirstColumn="0" w:firstRowLastColumn="0" w:lastRowFirstColumn="0" w:lastRowLastColumn="0"/>
           <w:trHeight w:val="300"/>
           <w:jc w:val="center"/>
         </w:trPr>
         <w:tc>
           <w:tcPr>
-            <w:cnfStyle w:val="001000000000"/>
+            <w:cnfStyle w:val="001000000000" w:firstRow="0" w:lastRow="0" w:firstColumn="1" w:lastColumn="0" w:oddVBand="0" w:evenVBand="0" w:oddHBand="0" w:evenHBand="0" w:firstRowFirstColumn="0" w:firstRowLastColumn="0" w:lastRowFirstColumn="0" w:lastRowLastColumn="0"/>
             <w:tcW w:w="1291" w:type="dxa"/>
             <w:noWrap/>
             <w:hideMark/>
@@ -5456,7 +5392,7 @@
           <w:p>
             <w:pPr>
               <w:jc w:val="center"/>
-              <w:cnfStyle w:val="000000010000"/>
+              <w:cnfStyle w:val="000000010000" w:firstRow="0" w:lastRow="0" w:firstColumn="0" w:lastColumn="0" w:oddVBand="0" w:evenVBand="0" w:oddHBand="0" w:evenHBand="1" w:firstRowFirstColumn="0" w:firstRowLastColumn="0" w:lastRowFirstColumn="0" w:lastRowLastColumn="0"/>
               <w:rPr>
                 <w:rFonts w:ascii="Times New Roman" w:eastAsia="Times New Roman" w:hAnsi="Times New Roman" w:cs="Times New Roman"/>
                 <w:color w:val="0D0D0D"/>
@@ -5480,7 +5416,7 @@
           <w:p>
             <w:pPr>
               <w:jc w:val="center"/>
-              <w:cnfStyle w:val="000000010000"/>
+              <w:cnfStyle w:val="000000010000" w:firstRow="0" w:lastRow="0" w:firstColumn="0" w:lastColumn="0" w:oddVBand="0" w:evenVBand="0" w:oddHBand="0" w:evenHBand="1" w:firstRowFirstColumn="0" w:firstRowLastColumn="0" w:lastRowFirstColumn="0" w:lastRowLastColumn="0"/>
               <w:rPr>
                 <w:rFonts w:ascii="Times New Roman" w:eastAsia="Times New Roman" w:hAnsi="Times New Roman" w:cs="Times New Roman"/>
                 <w:color w:val="0D0D0D"/>
@@ -5498,13 +5434,13 @@
       </w:tr>
       <w:tr>
         <w:trPr>
-          <w:cnfStyle w:val="000000100000"/>
+          <w:cnfStyle w:val="000000100000" w:firstRow="0" w:lastRow="0" w:firstColumn="0" w:lastColumn="0" w:oddVBand="0" w:evenVBand="0" w:oddHBand="1" w:evenHBand="0" w:firstRowFirstColumn="0" w:firstRowLastColumn="0" w:lastRowFirstColumn="0" w:lastRowLastColumn="0"/>
           <w:trHeight w:val="300"/>
           <w:jc w:val="center"/>
         </w:trPr>
         <w:tc>
           <w:tcPr>
-            <w:cnfStyle w:val="001000000000"/>
+            <w:cnfStyle w:val="001000000000" w:firstRow="0" w:lastRow="0" w:firstColumn="1" w:lastColumn="0" w:oddVBand="0" w:evenVBand="0" w:oddHBand="0" w:evenHBand="0" w:firstRowFirstColumn="0" w:firstRowLastColumn="0" w:lastRowFirstColumn="0" w:lastRowLastColumn="0"/>
             <w:tcW w:w="1291" w:type="dxa"/>
             <w:noWrap/>
             <w:hideMark/>
@@ -5535,7 +5471,7 @@
           <w:p>
             <w:pPr>
               <w:jc w:val="center"/>
-              <w:cnfStyle w:val="000000100000"/>
+              <w:cnfStyle w:val="000000100000" w:firstRow="0" w:lastRow="0" w:firstColumn="0" w:lastColumn="0" w:oddVBand="0" w:evenVBand="0" w:oddHBand="1" w:evenHBand="0" w:firstRowFirstColumn="0" w:firstRowLastColumn="0" w:lastRowFirstColumn="0" w:lastRowLastColumn="0"/>
               <w:rPr>
                 <w:rFonts w:ascii="Times New Roman" w:eastAsia="Times New Roman" w:hAnsi="Times New Roman" w:cs="Times New Roman"/>
                 <w:color w:val="0D0D0D"/>
@@ -5559,7 +5495,7 @@
           <w:p>
             <w:pPr>
               <w:jc w:val="center"/>
-              <w:cnfStyle w:val="000000100000"/>
+              <w:cnfStyle w:val="000000100000" w:firstRow="0" w:lastRow="0" w:firstColumn="0" w:lastColumn="0" w:oddVBand="0" w:evenVBand="0" w:oddHBand="1" w:evenHBand="0" w:firstRowFirstColumn="0" w:firstRowLastColumn="0" w:lastRowFirstColumn="0" w:lastRowLastColumn="0"/>
               <w:rPr>
                 <w:rFonts w:ascii="Times New Roman" w:eastAsia="Times New Roman" w:hAnsi="Times New Roman" w:cs="Times New Roman"/>
                 <w:color w:val="0D0D0D"/>
@@ -5596,7 +5532,7 @@
           <w:noProof/>
         </w:rPr>
         <w:drawing>
-          <wp:inline distT="0" distB="0" distL="0" distR="0">
+          <wp:inline distT="0" distB="0" distL="0" distR="0" wp14:anchorId="6B0CAF54" wp14:editId="60AF1004">
             <wp:extent cx="6477000" cy="3276600"/>
             <wp:effectExtent l="19050" t="0" r="19050" b="0"/>
             <wp:docPr id="3" name="Γράφημα 3"/>
@@ -5630,7 +5566,6 @@
           <w:rFonts w:ascii="Times New Roman" w:hAnsi="Times New Roman" w:cs="Times New Roman"/>
           <w:lang w:val="el-GR"/>
         </w:rPr>
-        <w:lastRenderedPageBreak/>
         <w:t>Σύγκριση των επιμέρους βελτιστοποιημένων κωδίκων μεταξύ τους</w:t>
       </w:r>
       <w:r>
@@ -5654,7 +5589,7 @@
         <w:tblStyle w:val="1-5"/>
         <w:tblW w:w="4672" w:type="dxa"/>
         <w:jc w:val="center"/>
-        <w:tblLook w:val="04A0"/>
+        <w:tblLook w:val="04A0" w:firstRow="1" w:lastRow="0" w:firstColumn="1" w:lastColumn="0" w:noHBand="0" w:noVBand="1"/>
       </w:tblPr>
       <w:tblGrid>
         <w:gridCol w:w="1408"/>
@@ -5664,13 +5599,13 @@
       </w:tblGrid>
       <w:tr>
         <w:trPr>
-          <w:cnfStyle w:val="100000000000"/>
+          <w:cnfStyle w:val="100000000000" w:firstRow="1" w:lastRow="0" w:firstColumn="0" w:lastColumn="0" w:oddVBand="0" w:evenVBand="0" w:oddHBand="0" w:evenHBand="0" w:firstRowFirstColumn="0" w:firstRowLastColumn="0" w:lastRowFirstColumn="0" w:lastRowLastColumn="0"/>
           <w:trHeight w:val="390"/>
           <w:jc w:val="center"/>
         </w:trPr>
         <w:tc>
           <w:tcPr>
-            <w:cnfStyle w:val="001000000000"/>
+            <w:cnfStyle w:val="001000000000" w:firstRow="0" w:lastRow="0" w:firstColumn="1" w:lastColumn="0" w:oddVBand="0" w:evenVBand="0" w:oddHBand="0" w:evenHBand="0" w:firstRowFirstColumn="0" w:firstRowLastColumn="0" w:lastRowFirstColumn="0" w:lastRowLastColumn="0"/>
             <w:tcW w:w="1408" w:type="dxa"/>
             <w:noWrap/>
             <w:hideMark/>
@@ -5703,7 +5638,7 @@
           <w:p>
             <w:pPr>
               <w:jc w:val="center"/>
-              <w:cnfStyle w:val="100000000000"/>
+              <w:cnfStyle w:val="100000000000" w:firstRow="1" w:lastRow="0" w:firstColumn="0" w:lastColumn="0" w:oddVBand="0" w:evenVBand="0" w:oddHBand="0" w:evenHBand="0" w:firstRowFirstColumn="0" w:firstRowLastColumn="0" w:lastRowFirstColumn="0" w:lastRowLastColumn="0"/>
               <w:rPr>
                 <w:rFonts w:ascii="Times New Roman" w:eastAsia="Times New Roman" w:hAnsi="Times New Roman" w:cs="Times New Roman"/>
                 <w:b w:val="0"/>
@@ -5733,7 +5668,7 @@
           <w:p>
             <w:pPr>
               <w:jc w:val="center"/>
-              <w:cnfStyle w:val="100000000000"/>
+              <w:cnfStyle w:val="100000000000" w:firstRow="1" w:lastRow="0" w:firstColumn="0" w:lastColumn="0" w:oddVBand="0" w:evenVBand="0" w:oddHBand="0" w:evenHBand="0" w:firstRowFirstColumn="0" w:firstRowLastColumn="0" w:lastRowFirstColumn="0" w:lastRowLastColumn="0"/>
               <w:rPr>
                 <w:rFonts w:ascii="Times New Roman" w:eastAsia="Times New Roman" w:hAnsi="Times New Roman" w:cs="Times New Roman"/>
                 <w:b w:val="0"/>
@@ -5763,7 +5698,7 @@
           <w:p>
             <w:pPr>
               <w:jc w:val="center"/>
-              <w:cnfStyle w:val="100000000000"/>
+              <w:cnfStyle w:val="100000000000" w:firstRow="1" w:lastRow="0" w:firstColumn="0" w:lastColumn="0" w:oddVBand="0" w:evenVBand="0" w:oddHBand="0" w:evenHBand="0" w:firstRowFirstColumn="0" w:firstRowLastColumn="0" w:lastRowFirstColumn="0" w:lastRowLastColumn="0"/>
               <w:rPr>
                 <w:rFonts w:ascii="Times New Roman" w:eastAsia="Times New Roman" w:hAnsi="Times New Roman" w:cs="Times New Roman"/>
                 <w:b w:val="0"/>
@@ -5787,13 +5722,13 @@
       </w:tr>
       <w:tr>
         <w:trPr>
-          <w:cnfStyle w:val="000000100000"/>
+          <w:cnfStyle w:val="000000100000" w:firstRow="0" w:lastRow="0" w:firstColumn="0" w:lastColumn="0" w:oddVBand="0" w:evenVBand="0" w:oddHBand="1" w:evenHBand="0" w:firstRowFirstColumn="0" w:firstRowLastColumn="0" w:lastRowFirstColumn="0" w:lastRowLastColumn="0"/>
           <w:trHeight w:val="315"/>
           <w:jc w:val="center"/>
         </w:trPr>
         <w:tc>
           <w:tcPr>
-            <w:cnfStyle w:val="001000000000"/>
+            <w:cnfStyle w:val="001000000000" w:firstRow="0" w:lastRow="0" w:firstColumn="1" w:lastColumn="0" w:oddVBand="0" w:evenVBand="0" w:oddHBand="0" w:evenHBand="0" w:firstRowFirstColumn="0" w:firstRowLastColumn="0" w:lastRowFirstColumn="0" w:lastRowLastColumn="0"/>
             <w:tcW w:w="1408" w:type="dxa"/>
             <w:noWrap/>
             <w:hideMark/>
@@ -5826,7 +5761,7 @@
           <w:p>
             <w:pPr>
               <w:jc w:val="center"/>
-              <w:cnfStyle w:val="000000100000"/>
+              <w:cnfStyle w:val="000000100000" w:firstRow="0" w:lastRow="0" w:firstColumn="0" w:lastColumn="0" w:oddVBand="0" w:evenVBand="0" w:oddHBand="1" w:evenHBand="0" w:firstRowFirstColumn="0" w:firstRowLastColumn="0" w:lastRowFirstColumn="0" w:lastRowLastColumn="0"/>
               <w:rPr>
                 <w:rFonts w:ascii="Times New Roman" w:eastAsia="Times New Roman" w:hAnsi="Times New Roman" w:cs="Times New Roman"/>
                 <w:color w:val="0D0D0D"/>
@@ -5850,7 +5785,7 @@
           <w:p>
             <w:pPr>
               <w:jc w:val="center"/>
-              <w:cnfStyle w:val="000000100000"/>
+              <w:cnfStyle w:val="000000100000" w:firstRow="0" w:lastRow="0" w:firstColumn="0" w:lastColumn="0" w:oddVBand="0" w:evenVBand="0" w:oddHBand="1" w:evenHBand="0" w:firstRowFirstColumn="0" w:firstRowLastColumn="0" w:lastRowFirstColumn="0" w:lastRowLastColumn="0"/>
               <w:rPr>
                 <w:rFonts w:ascii="Times New Roman" w:eastAsia="Times New Roman" w:hAnsi="Times New Roman" w:cs="Times New Roman"/>
                 <w:color w:val="0D0D0D"/>
@@ -5874,7 +5809,7 @@
           <w:p>
             <w:pPr>
               <w:jc w:val="center"/>
-              <w:cnfStyle w:val="000000100000"/>
+              <w:cnfStyle w:val="000000100000" w:firstRow="0" w:lastRow="0" w:firstColumn="0" w:lastColumn="0" w:oddVBand="0" w:evenVBand="0" w:oddHBand="1" w:evenHBand="0" w:firstRowFirstColumn="0" w:firstRowLastColumn="0" w:lastRowFirstColumn="0" w:lastRowLastColumn="0"/>
               <w:rPr>
                 <w:rFonts w:ascii="Times New Roman" w:eastAsia="Times New Roman" w:hAnsi="Times New Roman" w:cs="Times New Roman"/>
                 <w:color w:val="0D0D0D"/>
@@ -5892,13 +5827,13 @@
       </w:tr>
       <w:tr>
         <w:trPr>
-          <w:cnfStyle w:val="000000010000"/>
+          <w:cnfStyle w:val="000000010000" w:firstRow="0" w:lastRow="0" w:firstColumn="0" w:lastColumn="0" w:oddVBand="0" w:evenVBand="0" w:oddHBand="0" w:evenHBand="1" w:firstRowFirstColumn="0" w:firstRowLastColumn="0" w:lastRowFirstColumn="0" w:lastRowLastColumn="0"/>
           <w:trHeight w:val="315"/>
           <w:jc w:val="center"/>
         </w:trPr>
         <w:tc>
           <w:tcPr>
-            <w:cnfStyle w:val="001000000000"/>
+            <w:cnfStyle w:val="001000000000" w:firstRow="0" w:lastRow="0" w:firstColumn="1" w:lastColumn="0" w:oddVBand="0" w:evenVBand="0" w:oddHBand="0" w:evenHBand="0" w:firstRowFirstColumn="0" w:firstRowLastColumn="0" w:lastRowFirstColumn="0" w:lastRowLastColumn="0"/>
             <w:tcW w:w="1408" w:type="dxa"/>
             <w:noWrap/>
             <w:hideMark/>
@@ -5933,7 +5868,7 @@
           <w:p>
             <w:pPr>
               <w:jc w:val="center"/>
-              <w:cnfStyle w:val="000000010000"/>
+              <w:cnfStyle w:val="000000010000" w:firstRow="0" w:lastRow="0" w:firstColumn="0" w:lastColumn="0" w:oddVBand="0" w:evenVBand="0" w:oddHBand="0" w:evenHBand="1" w:firstRowFirstColumn="0" w:firstRowLastColumn="0" w:lastRowFirstColumn="0" w:lastRowLastColumn="0"/>
               <w:rPr>
                 <w:rFonts w:ascii="Times New Roman" w:eastAsia="Times New Roman" w:hAnsi="Times New Roman" w:cs="Times New Roman"/>
                 <w:color w:val="0D0D0D"/>
@@ -5957,7 +5892,7 @@
           <w:p>
             <w:pPr>
               <w:jc w:val="center"/>
-              <w:cnfStyle w:val="000000010000"/>
+              <w:cnfStyle w:val="000000010000" w:firstRow="0" w:lastRow="0" w:firstColumn="0" w:lastColumn="0" w:oddVBand="0" w:evenVBand="0" w:oddHBand="0" w:evenHBand="1" w:firstRowFirstColumn="0" w:firstRowLastColumn="0" w:lastRowFirstColumn="0" w:lastRowLastColumn="0"/>
               <w:rPr>
                 <w:rFonts w:ascii="Times New Roman" w:eastAsia="Times New Roman" w:hAnsi="Times New Roman" w:cs="Times New Roman"/>
                 <w:color w:val="0D0D0D"/>
@@ -5981,7 +5916,7 @@
           <w:p>
             <w:pPr>
               <w:jc w:val="center"/>
-              <w:cnfStyle w:val="000000010000"/>
+              <w:cnfStyle w:val="000000010000" w:firstRow="0" w:lastRow="0" w:firstColumn="0" w:lastColumn="0" w:oddVBand="0" w:evenVBand="0" w:oddHBand="0" w:evenHBand="1" w:firstRowFirstColumn="0" w:firstRowLastColumn="0" w:lastRowFirstColumn="0" w:lastRowLastColumn="0"/>
               <w:rPr>
                 <w:rFonts w:ascii="Times New Roman" w:eastAsia="Times New Roman" w:hAnsi="Times New Roman" w:cs="Times New Roman"/>
                 <w:color w:val="0D0D0D"/>
@@ -5999,13 +5934,13 @@
       </w:tr>
       <w:tr>
         <w:trPr>
-          <w:cnfStyle w:val="000000100000"/>
+          <w:cnfStyle w:val="000000100000" w:firstRow="0" w:lastRow="0" w:firstColumn="0" w:lastColumn="0" w:oddVBand="0" w:evenVBand="0" w:oddHBand="1" w:evenHBand="0" w:firstRowFirstColumn="0" w:firstRowLastColumn="0" w:lastRowFirstColumn="0" w:lastRowLastColumn="0"/>
           <w:trHeight w:val="315"/>
           <w:jc w:val="center"/>
         </w:trPr>
         <w:tc>
           <w:tcPr>
-            <w:cnfStyle w:val="001000000000"/>
+            <w:cnfStyle w:val="001000000000" w:firstRow="0" w:lastRow="0" w:firstColumn="1" w:lastColumn="0" w:oddVBand="0" w:evenVBand="0" w:oddHBand="0" w:evenHBand="0" w:firstRowFirstColumn="0" w:firstRowLastColumn="0" w:lastRowFirstColumn="0" w:lastRowLastColumn="0"/>
             <w:tcW w:w="1408" w:type="dxa"/>
             <w:noWrap/>
             <w:hideMark/>
@@ -6040,7 +5975,7 @@
           <w:p>
             <w:pPr>
               <w:jc w:val="center"/>
-              <w:cnfStyle w:val="000000100000"/>
+              <w:cnfStyle w:val="000000100000" w:firstRow="0" w:lastRow="0" w:firstColumn="0" w:lastColumn="0" w:oddVBand="0" w:evenVBand="0" w:oddHBand="1" w:evenHBand="0" w:firstRowFirstColumn="0" w:firstRowLastColumn="0" w:lastRowFirstColumn="0" w:lastRowLastColumn="0"/>
               <w:rPr>
                 <w:rFonts w:ascii="Times New Roman" w:eastAsia="Times New Roman" w:hAnsi="Times New Roman" w:cs="Times New Roman"/>
                 <w:color w:val="0D0D0D"/>
@@ -6064,7 +5999,7 @@
           <w:p>
             <w:pPr>
               <w:jc w:val="center"/>
-              <w:cnfStyle w:val="000000100000"/>
+              <w:cnfStyle w:val="000000100000" w:firstRow="0" w:lastRow="0" w:firstColumn="0" w:lastColumn="0" w:oddVBand="0" w:evenVBand="0" w:oddHBand="1" w:evenHBand="0" w:firstRowFirstColumn="0" w:firstRowLastColumn="0" w:lastRowFirstColumn="0" w:lastRowLastColumn="0"/>
               <w:rPr>
                 <w:rFonts w:ascii="Times New Roman" w:eastAsia="Times New Roman" w:hAnsi="Times New Roman" w:cs="Times New Roman"/>
                 <w:color w:val="0D0D0D"/>
@@ -6088,7 +6023,7 @@
           <w:p>
             <w:pPr>
               <w:jc w:val="center"/>
-              <w:cnfStyle w:val="000000100000"/>
+              <w:cnfStyle w:val="000000100000" w:firstRow="0" w:lastRow="0" w:firstColumn="0" w:lastColumn="0" w:oddVBand="0" w:evenVBand="0" w:oddHBand="1" w:evenHBand="0" w:firstRowFirstColumn="0" w:firstRowLastColumn="0" w:lastRowFirstColumn="0" w:lastRowLastColumn="0"/>
               <w:rPr>
                 <w:rFonts w:ascii="Times New Roman" w:eastAsia="Times New Roman" w:hAnsi="Times New Roman" w:cs="Times New Roman"/>
                 <w:color w:val="0D0D0D"/>
@@ -6106,13 +6041,13 @@
       </w:tr>
       <w:tr>
         <w:trPr>
-          <w:cnfStyle w:val="000000010000"/>
+          <w:cnfStyle w:val="000000010000" w:firstRow="0" w:lastRow="0" w:firstColumn="0" w:lastColumn="0" w:oddVBand="0" w:evenVBand="0" w:oddHBand="0" w:evenHBand="1" w:firstRowFirstColumn="0" w:firstRowLastColumn="0" w:lastRowFirstColumn="0" w:lastRowLastColumn="0"/>
           <w:trHeight w:val="315"/>
           <w:jc w:val="center"/>
         </w:trPr>
         <w:tc>
           <w:tcPr>
-            <w:cnfStyle w:val="001000000000"/>
+            <w:cnfStyle w:val="001000000000" w:firstRow="0" w:lastRow="0" w:firstColumn="1" w:lastColumn="0" w:oddVBand="0" w:evenVBand="0" w:oddHBand="0" w:evenHBand="0" w:firstRowFirstColumn="0" w:firstRowLastColumn="0" w:lastRowFirstColumn="0" w:lastRowLastColumn="0"/>
             <w:tcW w:w="1408" w:type="dxa"/>
             <w:noWrap/>
             <w:hideMark/>
@@ -6147,7 +6082,7 @@
           <w:p>
             <w:pPr>
               <w:jc w:val="center"/>
-              <w:cnfStyle w:val="000000010000"/>
+              <w:cnfStyle w:val="000000010000" w:firstRow="0" w:lastRow="0" w:firstColumn="0" w:lastColumn="0" w:oddVBand="0" w:evenVBand="0" w:oddHBand="0" w:evenHBand="1" w:firstRowFirstColumn="0" w:firstRowLastColumn="0" w:lastRowFirstColumn="0" w:lastRowLastColumn="0"/>
               <w:rPr>
                 <w:rFonts w:ascii="Times New Roman" w:eastAsia="Times New Roman" w:hAnsi="Times New Roman" w:cs="Times New Roman"/>
                 <w:color w:val="0D0D0D"/>
@@ -6171,7 +6106,7 @@
           <w:p>
             <w:pPr>
               <w:jc w:val="center"/>
-              <w:cnfStyle w:val="000000010000"/>
+              <w:cnfStyle w:val="000000010000" w:firstRow="0" w:lastRow="0" w:firstColumn="0" w:lastColumn="0" w:oddVBand="0" w:evenVBand="0" w:oddHBand="0" w:evenHBand="1" w:firstRowFirstColumn="0" w:firstRowLastColumn="0" w:lastRowFirstColumn="0" w:lastRowLastColumn="0"/>
               <w:rPr>
                 <w:rFonts w:ascii="Times New Roman" w:eastAsia="Times New Roman" w:hAnsi="Times New Roman" w:cs="Times New Roman"/>
                 <w:color w:val="0D0D0D"/>
@@ -6195,7 +6130,7 @@
           <w:p>
             <w:pPr>
               <w:jc w:val="center"/>
-              <w:cnfStyle w:val="000000010000"/>
+              <w:cnfStyle w:val="000000010000" w:firstRow="0" w:lastRow="0" w:firstColumn="0" w:lastColumn="0" w:oddVBand="0" w:evenVBand="0" w:oddHBand="0" w:evenHBand="1" w:firstRowFirstColumn="0" w:firstRowLastColumn="0" w:lastRowFirstColumn="0" w:lastRowLastColumn="0"/>
               <w:rPr>
                 <w:rFonts w:ascii="Times New Roman" w:eastAsia="Times New Roman" w:hAnsi="Times New Roman" w:cs="Times New Roman"/>
                 <w:color w:val="0D0D0D"/>
@@ -6213,13 +6148,13 @@
       </w:tr>
       <w:tr>
         <w:trPr>
-          <w:cnfStyle w:val="000000100000"/>
+          <w:cnfStyle w:val="000000100000" w:firstRow="0" w:lastRow="0" w:firstColumn="0" w:lastColumn="0" w:oddVBand="0" w:evenVBand="0" w:oddHBand="1" w:evenHBand="0" w:firstRowFirstColumn="0" w:firstRowLastColumn="0" w:lastRowFirstColumn="0" w:lastRowLastColumn="0"/>
           <w:trHeight w:val="315"/>
           <w:jc w:val="center"/>
         </w:trPr>
         <w:tc>
           <w:tcPr>
-            <w:cnfStyle w:val="001000000000"/>
+            <w:cnfStyle w:val="001000000000" w:firstRow="0" w:lastRow="0" w:firstColumn="1" w:lastColumn="0" w:oddVBand="0" w:evenVBand="0" w:oddHBand="0" w:evenHBand="0" w:firstRowFirstColumn="0" w:firstRowLastColumn="0" w:lastRowFirstColumn="0" w:lastRowLastColumn="0"/>
             <w:tcW w:w="1408" w:type="dxa"/>
             <w:noWrap/>
             <w:hideMark/>
@@ -6254,7 +6189,7 @@
           <w:p>
             <w:pPr>
               <w:jc w:val="center"/>
-              <w:cnfStyle w:val="000000100000"/>
+              <w:cnfStyle w:val="000000100000" w:firstRow="0" w:lastRow="0" w:firstColumn="0" w:lastColumn="0" w:oddVBand="0" w:evenVBand="0" w:oddHBand="1" w:evenHBand="0" w:firstRowFirstColumn="0" w:firstRowLastColumn="0" w:lastRowFirstColumn="0" w:lastRowLastColumn="0"/>
               <w:rPr>
                 <w:rFonts w:ascii="Times New Roman" w:eastAsia="Times New Roman" w:hAnsi="Times New Roman" w:cs="Times New Roman"/>
                 <w:color w:val="0D0D0D"/>
@@ -6278,7 +6213,7 @@
           <w:p>
             <w:pPr>
               <w:jc w:val="center"/>
-              <w:cnfStyle w:val="000000100000"/>
+              <w:cnfStyle w:val="000000100000" w:firstRow="0" w:lastRow="0" w:firstColumn="0" w:lastColumn="0" w:oddVBand="0" w:evenVBand="0" w:oddHBand="1" w:evenHBand="0" w:firstRowFirstColumn="0" w:firstRowLastColumn="0" w:lastRowFirstColumn="0" w:lastRowLastColumn="0"/>
               <w:rPr>
                 <w:rFonts w:ascii="Times New Roman" w:eastAsia="Times New Roman" w:hAnsi="Times New Roman" w:cs="Times New Roman"/>
                 <w:color w:val="0D0D0D"/>
@@ -6302,7 +6237,7 @@
           <w:p>
             <w:pPr>
               <w:jc w:val="center"/>
-              <w:cnfStyle w:val="000000100000"/>
+              <w:cnfStyle w:val="000000100000" w:firstRow="0" w:lastRow="0" w:firstColumn="0" w:lastColumn="0" w:oddVBand="0" w:evenVBand="0" w:oddHBand="1" w:evenHBand="0" w:firstRowFirstColumn="0" w:firstRowLastColumn="0" w:lastRowFirstColumn="0" w:lastRowLastColumn="0"/>
               <w:rPr>
                 <w:rFonts w:ascii="Times New Roman" w:eastAsia="Times New Roman" w:hAnsi="Times New Roman" w:cs="Times New Roman"/>
                 <w:color w:val="0D0D0D"/>
@@ -6320,13 +6255,13 @@
       </w:tr>
       <w:tr>
         <w:trPr>
-          <w:cnfStyle w:val="000000010000"/>
+          <w:cnfStyle w:val="000000010000" w:firstRow="0" w:lastRow="0" w:firstColumn="0" w:lastColumn="0" w:oddVBand="0" w:evenVBand="0" w:oddHBand="0" w:evenHBand="1" w:firstRowFirstColumn="0" w:firstRowLastColumn="0" w:lastRowFirstColumn="0" w:lastRowLastColumn="0"/>
           <w:trHeight w:val="315"/>
           <w:jc w:val="center"/>
         </w:trPr>
         <w:tc>
           <w:tcPr>
-            <w:cnfStyle w:val="001000000000"/>
+            <w:cnfStyle w:val="001000000000" w:firstRow="0" w:lastRow="0" w:firstColumn="1" w:lastColumn="0" w:oddVBand="0" w:evenVBand="0" w:oddHBand="0" w:evenHBand="0" w:firstRowFirstColumn="0" w:firstRowLastColumn="0" w:lastRowFirstColumn="0" w:lastRowLastColumn="0"/>
             <w:tcW w:w="1408" w:type="dxa"/>
             <w:noWrap/>
             <w:hideMark/>
@@ -6361,7 +6296,7 @@
           <w:p>
             <w:pPr>
               <w:jc w:val="center"/>
-              <w:cnfStyle w:val="000000010000"/>
+              <w:cnfStyle w:val="000000010000" w:firstRow="0" w:lastRow="0" w:firstColumn="0" w:lastColumn="0" w:oddVBand="0" w:evenVBand="0" w:oddHBand="0" w:evenHBand="1" w:firstRowFirstColumn="0" w:firstRowLastColumn="0" w:lastRowFirstColumn="0" w:lastRowLastColumn="0"/>
               <w:rPr>
                 <w:rFonts w:ascii="Times New Roman" w:eastAsia="Times New Roman" w:hAnsi="Times New Roman" w:cs="Times New Roman"/>
                 <w:color w:val="0D0D0D"/>
@@ -6385,7 +6320,7 @@
           <w:p>
             <w:pPr>
               <w:jc w:val="center"/>
-              <w:cnfStyle w:val="000000010000"/>
+              <w:cnfStyle w:val="000000010000" w:firstRow="0" w:lastRow="0" w:firstColumn="0" w:lastColumn="0" w:oddVBand="0" w:evenVBand="0" w:oddHBand="0" w:evenHBand="1" w:firstRowFirstColumn="0" w:firstRowLastColumn="0" w:lastRowFirstColumn="0" w:lastRowLastColumn="0"/>
               <w:rPr>
                 <w:rFonts w:ascii="Times New Roman" w:eastAsia="Times New Roman" w:hAnsi="Times New Roman" w:cs="Times New Roman"/>
                 <w:color w:val="0D0D0D"/>
@@ -6409,7 +6344,7 @@
           <w:p>
             <w:pPr>
               <w:jc w:val="center"/>
-              <w:cnfStyle w:val="000000010000"/>
+              <w:cnfStyle w:val="000000010000" w:firstRow="0" w:lastRow="0" w:firstColumn="0" w:lastColumn="0" w:oddVBand="0" w:evenVBand="0" w:oddHBand="0" w:evenHBand="1" w:firstRowFirstColumn="0" w:firstRowLastColumn="0" w:lastRowFirstColumn="0" w:lastRowLastColumn="0"/>
               <w:rPr>
                 <w:rFonts w:ascii="Times New Roman" w:eastAsia="Times New Roman" w:hAnsi="Times New Roman" w:cs="Times New Roman"/>
                 <w:color w:val="0D0D0D"/>
@@ -6427,13 +6362,13 @@
       </w:tr>
       <w:tr>
         <w:trPr>
-          <w:cnfStyle w:val="000000100000"/>
+          <w:cnfStyle w:val="000000100000" w:firstRow="0" w:lastRow="0" w:firstColumn="0" w:lastColumn="0" w:oddVBand="0" w:evenVBand="0" w:oddHBand="1" w:evenHBand="0" w:firstRowFirstColumn="0" w:firstRowLastColumn="0" w:lastRowFirstColumn="0" w:lastRowLastColumn="0"/>
           <w:trHeight w:val="315"/>
           <w:jc w:val="center"/>
         </w:trPr>
         <w:tc>
           <w:tcPr>
-            <w:cnfStyle w:val="001000000000"/>
+            <w:cnfStyle w:val="001000000000" w:firstRow="0" w:lastRow="0" w:firstColumn="1" w:lastColumn="0" w:oddVBand="0" w:evenVBand="0" w:oddHBand="0" w:evenHBand="0" w:firstRowFirstColumn="0" w:firstRowLastColumn="0" w:lastRowFirstColumn="0" w:lastRowLastColumn="0"/>
             <w:tcW w:w="1408" w:type="dxa"/>
             <w:noWrap/>
             <w:hideMark/>
@@ -6468,7 +6403,7 @@
           <w:p>
             <w:pPr>
               <w:jc w:val="center"/>
-              <w:cnfStyle w:val="000000100000"/>
+              <w:cnfStyle w:val="000000100000" w:firstRow="0" w:lastRow="0" w:firstColumn="0" w:lastColumn="0" w:oddVBand="0" w:evenVBand="0" w:oddHBand="1" w:evenHBand="0" w:firstRowFirstColumn="0" w:firstRowLastColumn="0" w:lastRowFirstColumn="0" w:lastRowLastColumn="0"/>
               <w:rPr>
                 <w:rFonts w:ascii="Times New Roman" w:eastAsia="Times New Roman" w:hAnsi="Times New Roman" w:cs="Times New Roman"/>
                 <w:color w:val="0D0D0D"/>
@@ -6492,7 +6427,7 @@
           <w:p>
             <w:pPr>
               <w:jc w:val="center"/>
-              <w:cnfStyle w:val="000000100000"/>
+              <w:cnfStyle w:val="000000100000" w:firstRow="0" w:lastRow="0" w:firstColumn="0" w:lastColumn="0" w:oddVBand="0" w:evenVBand="0" w:oddHBand="1" w:evenHBand="0" w:firstRowFirstColumn="0" w:firstRowLastColumn="0" w:lastRowFirstColumn="0" w:lastRowLastColumn="0"/>
               <w:rPr>
                 <w:rFonts w:ascii="Times New Roman" w:eastAsia="Times New Roman" w:hAnsi="Times New Roman" w:cs="Times New Roman"/>
                 <w:color w:val="0D0D0D"/>
@@ -6516,7 +6451,7 @@
           <w:p>
             <w:pPr>
               <w:jc w:val="center"/>
-              <w:cnfStyle w:val="000000100000"/>
+              <w:cnfStyle w:val="000000100000" w:firstRow="0" w:lastRow="0" w:firstColumn="0" w:lastColumn="0" w:oddVBand="0" w:evenVBand="0" w:oddHBand="1" w:evenHBand="0" w:firstRowFirstColumn="0" w:firstRowLastColumn="0" w:lastRowFirstColumn="0" w:lastRowLastColumn="0"/>
               <w:rPr>
                 <w:rFonts w:ascii="Times New Roman" w:eastAsia="Times New Roman" w:hAnsi="Times New Roman" w:cs="Times New Roman"/>
                 <w:color w:val="0D0D0D"/>
@@ -6534,13 +6469,13 @@
       </w:tr>
       <w:tr>
         <w:trPr>
-          <w:cnfStyle w:val="000000010000"/>
+          <w:cnfStyle w:val="000000010000" w:firstRow="0" w:lastRow="0" w:firstColumn="0" w:lastColumn="0" w:oddVBand="0" w:evenVBand="0" w:oddHBand="0" w:evenHBand="1" w:firstRowFirstColumn="0" w:firstRowLastColumn="0" w:lastRowFirstColumn="0" w:lastRowLastColumn="0"/>
           <w:trHeight w:val="315"/>
           <w:jc w:val="center"/>
         </w:trPr>
         <w:tc>
           <w:tcPr>
-            <w:cnfStyle w:val="001000000000"/>
+            <w:cnfStyle w:val="001000000000" w:firstRow="0" w:lastRow="0" w:firstColumn="1" w:lastColumn="0" w:oddVBand="0" w:evenVBand="0" w:oddHBand="0" w:evenHBand="0" w:firstRowFirstColumn="0" w:firstRowLastColumn="0" w:lastRowFirstColumn="0" w:lastRowLastColumn="0"/>
             <w:tcW w:w="1408" w:type="dxa"/>
             <w:noWrap/>
             <w:hideMark/>
@@ -6573,7 +6508,7 @@
           <w:p>
             <w:pPr>
               <w:jc w:val="center"/>
-              <w:cnfStyle w:val="000000010000"/>
+              <w:cnfStyle w:val="000000010000" w:firstRow="0" w:lastRow="0" w:firstColumn="0" w:lastColumn="0" w:oddVBand="0" w:evenVBand="0" w:oddHBand="0" w:evenHBand="1" w:firstRowFirstColumn="0" w:firstRowLastColumn="0" w:lastRowFirstColumn="0" w:lastRowLastColumn="0"/>
               <w:rPr>
                 <w:rFonts w:ascii="Times New Roman" w:eastAsia="Times New Roman" w:hAnsi="Times New Roman" w:cs="Times New Roman"/>
                 <w:color w:val="0D0D0D"/>
@@ -6597,7 +6532,7 @@
           <w:p>
             <w:pPr>
               <w:jc w:val="center"/>
-              <w:cnfStyle w:val="000000010000"/>
+              <w:cnfStyle w:val="000000010000" w:firstRow="0" w:lastRow="0" w:firstColumn="0" w:lastColumn="0" w:oddVBand="0" w:evenVBand="0" w:oddHBand="0" w:evenHBand="1" w:firstRowFirstColumn="0" w:firstRowLastColumn="0" w:lastRowFirstColumn="0" w:lastRowLastColumn="0"/>
               <w:rPr>
                 <w:rFonts w:ascii="Times New Roman" w:eastAsia="Times New Roman" w:hAnsi="Times New Roman" w:cs="Times New Roman"/>
                 <w:color w:val="0D0D0D"/>
@@ -6621,7 +6556,7 @@
           <w:p>
             <w:pPr>
               <w:jc w:val="center"/>
-              <w:cnfStyle w:val="000000010000"/>
+              <w:cnfStyle w:val="000000010000" w:firstRow="0" w:lastRow="0" w:firstColumn="0" w:lastColumn="0" w:oddVBand="0" w:evenVBand="0" w:oddHBand="0" w:evenHBand="1" w:firstRowFirstColumn="0" w:firstRowLastColumn="0" w:lastRowFirstColumn="0" w:lastRowLastColumn="0"/>
               <w:rPr>
                 <w:rFonts w:ascii="Times New Roman" w:eastAsia="Times New Roman" w:hAnsi="Times New Roman" w:cs="Times New Roman"/>
                 <w:color w:val="0D0D0D"/>
@@ -6639,13 +6574,13 @@
       </w:tr>
       <w:tr>
         <w:trPr>
-          <w:cnfStyle w:val="000000100000"/>
+          <w:cnfStyle w:val="000000100000" w:firstRow="0" w:lastRow="0" w:firstColumn="0" w:lastColumn="0" w:oddVBand="0" w:evenVBand="0" w:oddHBand="1" w:evenHBand="0" w:firstRowFirstColumn="0" w:firstRowLastColumn="0" w:lastRowFirstColumn="0" w:lastRowLastColumn="0"/>
           <w:trHeight w:val="315"/>
           <w:jc w:val="center"/>
         </w:trPr>
         <w:tc>
           <w:tcPr>
-            <w:cnfStyle w:val="001000000000"/>
+            <w:cnfStyle w:val="001000000000" w:firstRow="0" w:lastRow="0" w:firstColumn="1" w:lastColumn="0" w:oddVBand="0" w:evenVBand="0" w:oddHBand="0" w:evenHBand="0" w:firstRowFirstColumn="0" w:firstRowLastColumn="0" w:lastRowFirstColumn="0" w:lastRowLastColumn="0"/>
             <w:tcW w:w="1408" w:type="dxa"/>
             <w:noWrap/>
             <w:hideMark/>
@@ -6680,7 +6615,7 @@
           <w:p>
             <w:pPr>
               <w:jc w:val="center"/>
-              <w:cnfStyle w:val="000000100000"/>
+              <w:cnfStyle w:val="000000100000" w:firstRow="0" w:lastRow="0" w:firstColumn="0" w:lastColumn="0" w:oddVBand="0" w:evenVBand="0" w:oddHBand="1" w:evenHBand="0" w:firstRowFirstColumn="0" w:firstRowLastColumn="0" w:lastRowFirstColumn="0" w:lastRowLastColumn="0"/>
               <w:rPr>
                 <w:rFonts w:ascii="Times New Roman" w:eastAsia="Times New Roman" w:hAnsi="Times New Roman" w:cs="Times New Roman"/>
                 <w:color w:val="0D0D0D"/>
@@ -6704,7 +6639,7 @@
           <w:p>
             <w:pPr>
               <w:jc w:val="center"/>
-              <w:cnfStyle w:val="000000100000"/>
+              <w:cnfStyle w:val="000000100000" w:firstRow="0" w:lastRow="0" w:firstColumn="0" w:lastColumn="0" w:oddVBand="0" w:evenVBand="0" w:oddHBand="1" w:evenHBand="0" w:firstRowFirstColumn="0" w:firstRowLastColumn="0" w:lastRowFirstColumn="0" w:lastRowLastColumn="0"/>
               <w:rPr>
                 <w:rFonts w:ascii="Times New Roman" w:eastAsia="Times New Roman" w:hAnsi="Times New Roman" w:cs="Times New Roman"/>
                 <w:color w:val="0D0D0D"/>
@@ -6728,7 +6663,7 @@
           <w:p>
             <w:pPr>
               <w:jc w:val="center"/>
-              <w:cnfStyle w:val="000000100000"/>
+              <w:cnfStyle w:val="000000100000" w:firstRow="0" w:lastRow="0" w:firstColumn="0" w:lastColumn="0" w:oddVBand="0" w:evenVBand="0" w:oddHBand="1" w:evenHBand="0" w:firstRowFirstColumn="0" w:firstRowLastColumn="0" w:lastRowFirstColumn="0" w:lastRowLastColumn="0"/>
               <w:rPr>
                 <w:rFonts w:ascii="Times New Roman" w:eastAsia="Times New Roman" w:hAnsi="Times New Roman" w:cs="Times New Roman"/>
                 <w:color w:val="0D0D0D"/>
@@ -6766,7 +6701,7 @@
           <w:noProof/>
         </w:rPr>
         <w:drawing>
-          <wp:inline distT="0" distB="0" distL="0" distR="0">
+          <wp:inline distT="0" distB="0" distL="0" distR="0" wp14:anchorId="370655E0" wp14:editId="091945D9">
             <wp:extent cx="6677025" cy="4162425"/>
             <wp:effectExtent l="19050" t="0" r="9525" b="0"/>
             <wp:docPr id="4" name="Γράφημα 4"/>
@@ -6810,8 +6745,15 @@
           <w:rFonts w:ascii="Times New Roman" w:hAnsi="Times New Roman" w:cs="Times New Roman"/>
           <w:lang w:val="el-GR"/>
         </w:rPr>
+        <w:t xml:space="preserve">Από τα παραπάνω προκύπτει ότι τα καλύτερα αποτελέσματα είναι αυτά του 5 με μικρή διαφορά από αυτά του 6 όμως. Καλυτέρα αποτελέσματα θα μπορούσαμε να είχαμε αν υπήρχε μια ολοκληρωμένη </w:t>
+      </w:r>
+      <w:r>
+        <w:rPr>
+          <w:rFonts w:ascii="Times New Roman" w:hAnsi="Times New Roman" w:cs="Times New Roman"/>
+          <w:lang w:val="el-GR"/>
+        </w:rPr>
         <w:lastRenderedPageBreak/>
-        <w:t xml:space="preserve">Από τα παραπάνω προκύπτει ότι τα καλύτερα αποτελέσματα είναι αυτά του 5 με μικρή διαφορά από αυτά του 6 όμως. Καλυτέρα αποτελέσματα θα μπορούσαμε να είχαμε αν υπήρχε μια ολοκληρωμένη διάταξη </w:t>
+        <w:t xml:space="preserve">διάταξη </w:t>
       </w:r>
       <w:r>
         <w:rPr>
@@ -7043,17 +6985,8 @@
           <w:rFonts w:ascii="Times New Roman" w:hAnsi="Times New Roman" w:cs="Times New Roman"/>
           <w:lang w:val="el-GR"/>
         </w:rPr>
-        <w:t xml:space="preserve">0 </w:t>
-      </w:r>
-      <w:proofErr w:type="spellStart"/>
-      <w:r>
-        <w:rPr>
-          <w:rFonts w:ascii="Times New Roman" w:hAnsi="Times New Roman" w:cs="Times New Roman"/>
-          <w:lang w:val="el-GR"/>
-        </w:rPr>
-        <w:t>0</w:t>
-      </w:r>
-      <w:proofErr w:type="spellEnd"/>
+        <w:t>0 0</w:t>
+      </w:r>
       <w:r>
         <w:rPr>
           <w:rFonts w:ascii="Times New Roman" w:hAnsi="Times New Roman" w:cs="Times New Roman"/>
@@ -7129,17 +7062,8 @@
           <w:rFonts w:ascii="Times New Roman" w:hAnsi="Times New Roman" w:cs="Times New Roman"/>
           <w:lang w:val="el-GR"/>
         </w:rPr>
-        <w:t xml:space="preserve">0 </w:t>
-      </w:r>
-      <w:proofErr w:type="spellStart"/>
-      <w:r>
-        <w:rPr>
-          <w:rFonts w:ascii="Times New Roman" w:hAnsi="Times New Roman" w:cs="Times New Roman"/>
-          <w:lang w:val="el-GR"/>
-        </w:rPr>
-        <w:t>0</w:t>
-      </w:r>
-      <w:proofErr w:type="spellEnd"/>
+        <w:t>0 0</w:t>
+      </w:r>
       <w:r>
         <w:rPr>
           <w:rFonts w:ascii="Times New Roman" w:hAnsi="Times New Roman" w:cs="Times New Roman"/>
@@ -7413,8 +7337,6 @@
         </w:rPr>
         <w:t xml:space="preserve">} </w:t>
       </w:r>
-      <w:bookmarkStart w:id="0" w:name="_GoBack"/>
-      <w:bookmarkEnd w:id="0"/>
       <w:r>
         <w:rPr>
           <w:rFonts w:ascii="Times New Roman" w:hAnsi="Times New Roman" w:cs="Times New Roman"/>
@@ -7451,7 +7373,7 @@
 </file>
 
 <file path=word/endnotes.xml><?xml version="1.0" encoding="utf-8"?>
-<w:endnotes xmlns:ve="http://schemas.openxmlformats.org/markup-compatibility/2006" xmlns:o="urn:schemas-microsoft-com:office:office" xmlns:r="http://schemas.openxmlformats.org/officeDocument/2006/relationships" xmlns:m="http://schemas.openxmlformats.org/officeDocument/2006/math" xmlns:v="urn:schemas-microsoft-com:vml" xmlns:wp="http://schemas.openxmlformats.org/drawingml/2006/wordprocessingDrawing" xmlns:w10="urn:schemas-microsoft-com:office:word" xmlns:w="http://schemas.openxmlformats.org/wordprocessingml/2006/main" xmlns:wne="http://schemas.microsoft.com/office/word/2006/wordml">
+<w:endnotes xmlns:wpc="http://schemas.microsoft.com/office/word/2010/wordprocessingCanvas" xmlns:cx="http://schemas.microsoft.com/office/drawing/2014/chartex" xmlns:cx1="http://schemas.microsoft.com/office/drawing/2015/9/8/chartex" xmlns:cx2="http://schemas.microsoft.com/office/drawing/2015/10/21/chartex" xmlns:cx3="http://schemas.microsoft.com/office/drawing/2016/5/9/chartex" xmlns:cx4="http://schemas.microsoft.com/office/drawing/2016/5/10/chartex" xmlns:cx5="http://schemas.microsoft.com/office/drawing/2016/5/11/chartex" xmlns:cx6="http://schemas.microsoft.com/office/drawing/2016/5/12/chartex" xmlns:cx7="http://schemas.microsoft.com/office/drawing/2016/5/13/chartex" xmlns:cx8="http://schemas.microsoft.com/office/drawing/2016/5/14/chartex" xmlns:mc="http://schemas.openxmlformats.org/markup-compatibility/2006" xmlns:aink="http://schemas.microsoft.com/office/drawing/2016/ink" xmlns:am3d="http://schemas.microsoft.com/office/drawing/2017/model3d" xmlns:o="urn:schemas-microsoft-com:office:office" xmlns:r="http://schemas.openxmlformats.org/officeDocument/2006/relationships" xmlns:m="http://schemas.openxmlformats.org/officeDocument/2006/math" xmlns:v="urn:schemas-microsoft-com:vml" xmlns:wp14="http://schemas.microsoft.com/office/word/2010/wordprocessingDrawing" xmlns:wp="http://schemas.openxmlformats.org/drawingml/2006/wordprocessingDrawing" xmlns:w10="urn:schemas-microsoft-com:office:word" xmlns:w="http://schemas.openxmlformats.org/wordprocessingml/2006/main" xmlns:w14="http://schemas.microsoft.com/office/word/2010/wordml" xmlns:w15="http://schemas.microsoft.com/office/word/2012/wordml" xmlns:w16cid="http://schemas.microsoft.com/office/word/2016/wordml/cid" xmlns:w16se="http://schemas.microsoft.com/office/word/2015/wordml/symex" xmlns:wpg="http://schemas.microsoft.com/office/word/2010/wordprocessingGroup" xmlns:wpi="http://schemas.microsoft.com/office/word/2010/wordprocessingInk" xmlns:wne="http://schemas.microsoft.com/office/word/2006/wordml" xmlns:wps="http://schemas.microsoft.com/office/word/2010/wordprocessingShape" mc:Ignorable="w14 w15 w16se w16cid wp14">
   <w:endnote w:type="separator" w:id="-1">
     <w:p>
       <w:pPr>
@@ -7476,7 +7398,7 @@
 </file>
 
 <file path=word/footnotes.xml><?xml version="1.0" encoding="utf-8"?>
-<w:footnotes xmlns:ve="http://schemas.openxmlformats.org/markup-compatibility/2006" xmlns:o="urn:schemas-microsoft-com:office:office" xmlns:r="http://schemas.openxmlformats.org/officeDocument/2006/relationships" xmlns:m="http://schemas.openxmlformats.org/officeDocument/2006/math" xmlns:v="urn:schemas-microsoft-com:vml" xmlns:wp="http://schemas.openxmlformats.org/drawingml/2006/wordprocessingDrawing" xmlns:w10="urn:schemas-microsoft-com:office:word" xmlns:w="http://schemas.openxmlformats.org/wordprocessingml/2006/main" xmlns:wne="http://schemas.microsoft.com/office/word/2006/wordml">
+<w:footnotes xmlns:wpc="http://schemas.microsoft.com/office/word/2010/wordprocessingCanvas" xmlns:cx="http://schemas.microsoft.com/office/drawing/2014/chartex" xmlns:cx1="http://schemas.microsoft.com/office/drawing/2015/9/8/chartex" xmlns:cx2="http://schemas.microsoft.com/office/drawing/2015/10/21/chartex" xmlns:cx3="http://schemas.microsoft.com/office/drawing/2016/5/9/chartex" xmlns:cx4="http://schemas.microsoft.com/office/drawing/2016/5/10/chartex" xmlns:cx5="http://schemas.microsoft.com/office/drawing/2016/5/11/chartex" xmlns:cx6="http://schemas.microsoft.com/office/drawing/2016/5/12/chartex" xmlns:cx7="http://schemas.microsoft.com/office/drawing/2016/5/13/chartex" xmlns:cx8="http://schemas.microsoft.com/office/drawing/2016/5/14/chartex" xmlns:mc="http://schemas.openxmlformats.org/markup-compatibility/2006" xmlns:aink="http://schemas.microsoft.com/office/drawing/2016/ink" xmlns:am3d="http://schemas.microsoft.com/office/drawing/2017/model3d" xmlns:o="urn:schemas-microsoft-com:office:office" xmlns:r="http://schemas.openxmlformats.org/officeDocument/2006/relationships" xmlns:m="http://schemas.openxmlformats.org/officeDocument/2006/math" xmlns:v="urn:schemas-microsoft-com:vml" xmlns:wp14="http://schemas.microsoft.com/office/word/2010/wordprocessingDrawing" xmlns:wp="http://schemas.openxmlformats.org/drawingml/2006/wordprocessingDrawing" xmlns:w10="urn:schemas-microsoft-com:office:word" xmlns:w="http://schemas.openxmlformats.org/wordprocessingml/2006/main" xmlns:w14="http://schemas.microsoft.com/office/word/2010/wordml" xmlns:w15="http://schemas.microsoft.com/office/word/2012/wordml" xmlns:w16cid="http://schemas.microsoft.com/office/word/2016/wordml/cid" xmlns:w16se="http://schemas.microsoft.com/office/word/2015/wordml/symex" xmlns:wpg="http://schemas.microsoft.com/office/word/2010/wordprocessingGroup" xmlns:wpi="http://schemas.microsoft.com/office/word/2010/wordprocessingInk" xmlns:wne="http://schemas.microsoft.com/office/word/2006/wordml" xmlns:wps="http://schemas.microsoft.com/office/word/2010/wordprocessingShape" mc:Ignorable="w14 w15 w16se w16cid wp14">
   <w:footnote w:type="separator" w:id="-1">
     <w:p>
       <w:pPr>
@@ -7501,7 +7423,7 @@
 </file>
 
 <file path=word/header1.xml><?xml version="1.0" encoding="utf-8"?>
-<w:hdr xmlns:ve="http://schemas.openxmlformats.org/markup-compatibility/2006" xmlns:o="urn:schemas-microsoft-com:office:office" xmlns:r="http://schemas.openxmlformats.org/officeDocument/2006/relationships" xmlns:m="http://schemas.openxmlformats.org/officeDocument/2006/math" xmlns:v="urn:schemas-microsoft-com:vml" xmlns:wp="http://schemas.openxmlformats.org/drawingml/2006/wordprocessingDrawing" xmlns:w10="urn:schemas-microsoft-com:office:word" xmlns:w="http://schemas.openxmlformats.org/wordprocessingml/2006/main" xmlns:wne="http://schemas.microsoft.com/office/word/2006/wordml">
+<w:hdr xmlns:wpc="http://schemas.microsoft.com/office/word/2010/wordprocessingCanvas" xmlns:cx="http://schemas.microsoft.com/office/drawing/2014/chartex" xmlns:cx1="http://schemas.microsoft.com/office/drawing/2015/9/8/chartex" xmlns:cx2="http://schemas.microsoft.com/office/drawing/2015/10/21/chartex" xmlns:cx3="http://schemas.microsoft.com/office/drawing/2016/5/9/chartex" xmlns:cx4="http://schemas.microsoft.com/office/drawing/2016/5/10/chartex" xmlns:cx5="http://schemas.microsoft.com/office/drawing/2016/5/11/chartex" xmlns:cx6="http://schemas.microsoft.com/office/drawing/2016/5/12/chartex" xmlns:cx7="http://schemas.microsoft.com/office/drawing/2016/5/13/chartex" xmlns:cx8="http://schemas.microsoft.com/office/drawing/2016/5/14/chartex" xmlns:mc="http://schemas.openxmlformats.org/markup-compatibility/2006" xmlns:aink="http://schemas.microsoft.com/office/drawing/2016/ink" xmlns:am3d="http://schemas.microsoft.com/office/drawing/2017/model3d" xmlns:o="urn:schemas-microsoft-com:office:office" xmlns:r="http://schemas.openxmlformats.org/officeDocument/2006/relationships" xmlns:m="http://schemas.openxmlformats.org/officeDocument/2006/math" xmlns:v="urn:schemas-microsoft-com:vml" xmlns:wp14="http://schemas.microsoft.com/office/word/2010/wordprocessingDrawing" xmlns:wp="http://schemas.openxmlformats.org/drawingml/2006/wordprocessingDrawing" xmlns:w10="urn:schemas-microsoft-com:office:word" xmlns:w="http://schemas.openxmlformats.org/wordprocessingml/2006/main" xmlns:w14="http://schemas.microsoft.com/office/word/2010/wordml" xmlns:w15="http://schemas.microsoft.com/office/word/2012/wordml" xmlns:w16cid="http://schemas.microsoft.com/office/word/2016/wordml/cid" xmlns:w16se="http://schemas.microsoft.com/office/word/2015/wordml/symex" xmlns:wpg="http://schemas.microsoft.com/office/word/2010/wordprocessingGroup" xmlns:wpi="http://schemas.microsoft.com/office/word/2010/wordprocessingInk" xmlns:wne="http://schemas.microsoft.com/office/word/2006/wordml" xmlns:wps="http://schemas.microsoft.com/office/word/2010/wordprocessingShape" mc:Ignorable="w14 w15 w16se w16cid wp14">
   <w:sdt>
     <w:sdtPr>
       <w:id w:val="46894001"/>
@@ -7510,6 +7432,7 @@
         <w:docPartUnique/>
       </w:docPartObj>
     </w:sdtPr>
+    <w:sdtEndPr/>
     <w:sdtContent>
       <w:p>
         <w:pPr>
@@ -7558,7 +7481,7 @@
 </file>
 
 <file path=word/styles.xml><?xml version="1.0" encoding="utf-8"?>
-<w:styles xmlns:r="http://schemas.openxmlformats.org/officeDocument/2006/relationships" xmlns:w="http://schemas.openxmlformats.org/wordprocessingml/2006/main">
+<w:styles xmlns:mc="http://schemas.openxmlformats.org/markup-compatibility/2006" xmlns:r="http://schemas.openxmlformats.org/officeDocument/2006/relationships" xmlns:w="http://schemas.openxmlformats.org/wordprocessingml/2006/main" xmlns:w14="http://schemas.microsoft.com/office/word/2010/wordml" xmlns:w15="http://schemas.microsoft.com/office/word/2012/wordml" xmlns:w16cid="http://schemas.microsoft.com/office/word/2016/wordml/cid" xmlns:w16se="http://schemas.microsoft.com/office/word/2015/wordml/symex" mc:Ignorable="w14 w15 w16se w16cid">
   <w:docDefaults>
     <w:rPrDefault>
       <w:rPr>
@@ -7574,144 +7497,384 @@
       </w:pPr>
     </w:pPrDefault>
   </w:docDefaults>
-  <w:latentStyles w:defLockedState="0" w:defUIPriority="99" w:defSemiHidden="1" w:defUnhideWhenUsed="1" w:defQFormat="0" w:count="267">
-    <w:lsdException w:name="Normal" w:semiHidden="0" w:uiPriority="0" w:unhideWhenUsed="0" w:qFormat="1"/>
-    <w:lsdException w:name="heading 1" w:semiHidden="0" w:uiPriority="9" w:unhideWhenUsed="0" w:qFormat="1"/>
-    <w:lsdException w:name="heading 2" w:uiPriority="9" w:qFormat="1"/>
-    <w:lsdException w:name="heading 3" w:uiPriority="9" w:qFormat="1"/>
-    <w:lsdException w:name="heading 4" w:uiPriority="9" w:qFormat="1"/>
-    <w:lsdException w:name="heading 5" w:uiPriority="9" w:qFormat="1"/>
-    <w:lsdException w:name="heading 6" w:uiPriority="9" w:qFormat="1"/>
-    <w:lsdException w:name="heading 7" w:uiPriority="9" w:qFormat="1"/>
-    <w:lsdException w:name="heading 8" w:uiPriority="9" w:qFormat="1"/>
-    <w:lsdException w:name="heading 9" w:uiPriority="9" w:qFormat="1"/>
-    <w:lsdException w:name="toc 1" w:uiPriority="39"/>
-    <w:lsdException w:name="toc 2" w:uiPriority="39"/>
-    <w:lsdException w:name="toc 3" w:uiPriority="39"/>
-    <w:lsdException w:name="toc 4" w:uiPriority="39"/>
-    <w:lsdException w:name="toc 5" w:uiPriority="39"/>
-    <w:lsdException w:name="toc 6" w:uiPriority="39"/>
-    <w:lsdException w:name="toc 7" w:uiPriority="39"/>
-    <w:lsdException w:name="toc 8" w:uiPriority="39"/>
-    <w:lsdException w:name="toc 9" w:uiPriority="39"/>
-    <w:lsdException w:name="caption" w:uiPriority="35" w:qFormat="1"/>
-    <w:lsdException w:name="Title" w:semiHidden="0" w:uiPriority="10" w:unhideWhenUsed="0" w:qFormat="1"/>
-    <w:lsdException w:name="Default Paragraph Font" w:uiPriority="1"/>
-    <w:lsdException w:name="Subtitle" w:semiHidden="0" w:uiPriority="11" w:unhideWhenUsed="0" w:qFormat="1"/>
-    <w:lsdException w:name="Strong" w:semiHidden="0" w:uiPriority="22" w:unhideWhenUsed="0" w:qFormat="1"/>
-    <w:lsdException w:name="Emphasis" w:semiHidden="0" w:uiPriority="20" w:unhideWhenUsed="0" w:qFormat="1"/>
-    <w:lsdException w:name="Table Grid" w:uiPriority="59"/>
-    <w:lsdException w:name="Placeholder Text" w:unhideWhenUsed="0"/>
-    <w:lsdException w:name="No Spacing" w:semiHidden="0" w:uiPriority="1" w:unhideWhenUsed="0" w:qFormat="1"/>
-    <w:lsdException w:name="Light Shading" w:semiHidden="0" w:uiPriority="60" w:unhideWhenUsed="0"/>
-    <w:lsdException w:name="Light List" w:semiHidden="0" w:uiPriority="61" w:unhideWhenUsed="0"/>
-    <w:lsdException w:name="Light Grid" w:semiHidden="0" w:uiPriority="62" w:unhideWhenUsed="0"/>
-    <w:lsdException w:name="Medium Shading 1" w:semiHidden="0" w:uiPriority="63" w:unhideWhenUsed="0"/>
-    <w:lsdException w:name="Medium Shading 2" w:semiHidden="0" w:uiPriority="64" w:unhideWhenUsed="0"/>
-    <w:lsdException w:name="Medium List 1" w:semiHidden="0" w:uiPriority="65" w:unhideWhenUsed="0"/>
-    <w:lsdException w:name="Medium List 2" w:semiHidden="0" w:uiPriority="66" w:unhideWhenUsed="0"/>
-    <w:lsdException w:name="Medium Grid 1" w:semiHidden="0" w:uiPriority="67" w:unhideWhenUsed="0"/>
-    <w:lsdException w:name="Medium Grid 2" w:semiHidden="0" w:uiPriority="68" w:unhideWhenUsed="0"/>
-    <w:lsdException w:name="Medium Grid 3" w:semiHidden="0" w:uiPriority="69" w:unhideWhenUsed="0"/>
-    <w:lsdException w:name="Dark List" w:semiHidden="0" w:uiPriority="70" w:unhideWhenUsed="0"/>
-    <w:lsdException w:name="Colorful Shading" w:semiHidden="0" w:uiPriority="71" w:unhideWhenUsed="0"/>
-    <w:lsdException w:name="Colorful List" w:semiHidden="0" w:uiPriority="72" w:unhideWhenUsed="0"/>
-    <w:lsdException w:name="Colorful Grid" w:semiHidden="0" w:uiPriority="73" w:unhideWhenUsed="0"/>
-    <w:lsdException w:name="Light Shading Accent 1" w:semiHidden="0" w:uiPriority="60" w:unhideWhenUsed="0"/>
-    <w:lsdException w:name="Light List Accent 1" w:semiHidden="0" w:uiPriority="61" w:unhideWhenUsed="0"/>
-    <w:lsdException w:name="Light Grid Accent 1" w:semiHidden="0" w:uiPriority="62" w:unhideWhenUsed="0"/>
-    <w:lsdException w:name="Medium Shading 1 Accent 1" w:semiHidden="0" w:uiPriority="63" w:unhideWhenUsed="0"/>
-    <w:lsdException w:name="Medium Shading 2 Accent 1" w:semiHidden="0" w:uiPriority="64" w:unhideWhenUsed="0"/>
-    <w:lsdException w:name="Medium List 1 Accent 1" w:semiHidden="0" w:uiPriority="65" w:unhideWhenUsed="0"/>
-    <w:lsdException w:name="Revision" w:unhideWhenUsed="0"/>
-    <w:lsdException w:name="List Paragraph" w:semiHidden="0" w:uiPriority="34" w:unhideWhenUsed="0" w:qFormat="1"/>
-    <w:lsdException w:name="Quote" w:semiHidden="0" w:uiPriority="29" w:unhideWhenUsed="0" w:qFormat="1"/>
-    <w:lsdException w:name="Intense Quote" w:semiHidden="0" w:uiPriority="30" w:unhideWhenUsed="0" w:qFormat="1"/>
-    <w:lsdException w:name="Medium List 2 Accent 1" w:semiHidden="0" w:uiPriority="66" w:unhideWhenUsed="0"/>
-    <w:lsdException w:name="Medium Grid 1 Accent 1" w:semiHidden="0" w:uiPriority="67" w:unhideWhenUsed="0"/>
-    <w:lsdException w:name="Medium Grid 2 Accent 1" w:semiHidden="0" w:uiPriority="68" w:unhideWhenUsed="0"/>
-    <w:lsdException w:name="Medium Grid 3 Accent 1" w:semiHidden="0" w:uiPriority="69" w:unhideWhenUsed="0"/>
-    <w:lsdException w:name="Dark List Accent 1" w:semiHidden="0" w:uiPriority="70" w:unhideWhenUsed="0"/>
-    <w:lsdException w:name="Colorful Shading Accent 1" w:semiHidden="0" w:uiPriority="71" w:unhideWhenUsed="0"/>
-    <w:lsdException w:name="Colorful List Accent 1" w:semiHidden="0" w:uiPriority="72" w:unhideWhenUsed="0"/>
-    <w:lsdException w:name="Colorful Grid Accent 1" w:semiHidden="0" w:uiPriority="73" w:unhideWhenUsed="0"/>
-    <w:lsdException w:name="Light Shading Accent 2" w:semiHidden="0" w:uiPriority="60" w:unhideWhenUsed="0"/>
-    <w:lsdException w:name="Light List Accent 2" w:semiHidden="0" w:uiPriority="61" w:unhideWhenUsed="0"/>
-    <w:lsdException w:name="Light Grid Accent 2" w:semiHidden="0" w:uiPriority="62" w:unhideWhenUsed="0"/>
-    <w:lsdException w:name="Medium Shading 1 Accent 2" w:semiHidden="0" w:uiPriority="63" w:unhideWhenUsed="0"/>
-    <w:lsdException w:name="Medium Shading 2 Accent 2" w:semiHidden="0" w:uiPriority="64" w:unhideWhenUsed="0"/>
-    <w:lsdException w:name="Medium List 1 Accent 2" w:semiHidden="0" w:uiPriority="65" w:unhideWhenUsed="0"/>
-    <w:lsdException w:name="Medium List 2 Accent 2" w:semiHidden="0" w:uiPriority="66" w:unhideWhenUsed="0"/>
-    <w:lsdException w:name="Medium Grid 1 Accent 2" w:semiHidden="0" w:uiPriority="67" w:unhideWhenUsed="0"/>
-    <w:lsdException w:name="Medium Grid 2 Accent 2" w:semiHidden="0" w:uiPriority="68" w:unhideWhenUsed="0"/>
-    <w:lsdException w:name="Medium Grid 3 Accent 2" w:semiHidden="0" w:uiPriority="69" w:unhideWhenUsed="0"/>
-    <w:lsdException w:name="Dark List Accent 2" w:semiHidden="0" w:uiPriority="70" w:unhideWhenUsed="0"/>
-    <w:lsdException w:name="Colorful Shading Accent 2" w:semiHidden="0" w:uiPriority="71" w:unhideWhenUsed="0"/>
-    <w:lsdException w:name="Colorful List Accent 2" w:semiHidden="0" w:uiPriority="72" w:unhideWhenUsed="0"/>
-    <w:lsdException w:name="Colorful Grid Accent 2" w:semiHidden="0" w:uiPriority="73" w:unhideWhenUsed="0"/>
-    <w:lsdException w:name="Light Shading Accent 3" w:semiHidden="0" w:uiPriority="60" w:unhideWhenUsed="0"/>
-    <w:lsdException w:name="Light List Accent 3" w:semiHidden="0" w:uiPriority="61" w:unhideWhenUsed="0"/>
-    <w:lsdException w:name="Light Grid Accent 3" w:semiHidden="0" w:uiPriority="62" w:unhideWhenUsed="0"/>
-    <w:lsdException w:name="Medium Shading 1 Accent 3" w:semiHidden="0" w:uiPriority="63" w:unhideWhenUsed="0"/>
-    <w:lsdException w:name="Medium Shading 2 Accent 3" w:semiHidden="0" w:uiPriority="64" w:unhideWhenUsed="0"/>
-    <w:lsdException w:name="Medium List 1 Accent 3" w:semiHidden="0" w:uiPriority="65" w:unhideWhenUsed="0"/>
-    <w:lsdException w:name="Medium List 2 Accent 3" w:semiHidden="0" w:uiPriority="66" w:unhideWhenUsed="0"/>
-    <w:lsdException w:name="Medium Grid 1 Accent 3" w:semiHidden="0" w:uiPriority="67" w:unhideWhenUsed="0"/>
-    <w:lsdException w:name="Medium Grid 2 Accent 3" w:semiHidden="0" w:uiPriority="68" w:unhideWhenUsed="0"/>
-    <w:lsdException w:name="Medium Grid 3 Accent 3" w:semiHidden="0" w:uiPriority="69" w:unhideWhenUsed="0"/>
-    <w:lsdException w:name="Dark List Accent 3" w:semiHidden="0" w:uiPriority="70" w:unhideWhenUsed="0"/>
-    <w:lsdException w:name="Colorful Shading Accent 3" w:semiHidden="0" w:uiPriority="71" w:unhideWhenUsed="0"/>
-    <w:lsdException w:name="Colorful List Accent 3" w:semiHidden="0" w:uiPriority="72" w:unhideWhenUsed="0"/>
-    <w:lsdException w:name="Colorful Grid Accent 3" w:semiHidden="0" w:uiPriority="73" w:unhideWhenUsed="0"/>
-    <w:lsdException w:name="Light Shading Accent 4" w:semiHidden="0" w:uiPriority="60" w:unhideWhenUsed="0"/>
-    <w:lsdException w:name="Light List Accent 4" w:semiHidden="0" w:uiPriority="61" w:unhideWhenUsed="0"/>
-    <w:lsdException w:name="Light Grid Accent 4" w:semiHidden="0" w:uiPriority="62" w:unhideWhenUsed="0"/>
-    <w:lsdException w:name="Medium Shading 1 Accent 4" w:semiHidden="0" w:uiPriority="63" w:unhideWhenUsed="0"/>
-    <w:lsdException w:name="Medium Shading 2 Accent 4" w:semiHidden="0" w:uiPriority="64" w:unhideWhenUsed="0"/>
-    <w:lsdException w:name="Medium List 1 Accent 4" w:semiHidden="0" w:uiPriority="65" w:unhideWhenUsed="0"/>
-    <w:lsdException w:name="Medium List 2 Accent 4" w:semiHidden="0" w:uiPriority="66" w:unhideWhenUsed="0"/>
-    <w:lsdException w:name="Medium Grid 1 Accent 4" w:semiHidden="0" w:uiPriority="67" w:unhideWhenUsed="0"/>
-    <w:lsdException w:name="Medium Grid 2 Accent 4" w:semiHidden="0" w:uiPriority="68" w:unhideWhenUsed="0"/>
-    <w:lsdException w:name="Medium Grid 3 Accent 4" w:semiHidden="0" w:uiPriority="69" w:unhideWhenUsed="0"/>
-    <w:lsdException w:name="Dark List Accent 4" w:semiHidden="0" w:uiPriority="70" w:unhideWhenUsed="0"/>
-    <w:lsdException w:name="Colorful Shading Accent 4" w:semiHidden="0" w:uiPriority="71" w:unhideWhenUsed="0"/>
-    <w:lsdException w:name="Colorful List Accent 4" w:semiHidden="0" w:uiPriority="72" w:unhideWhenUsed="0"/>
-    <w:lsdException w:name="Colorful Grid Accent 4" w:semiHidden="0" w:uiPriority="73" w:unhideWhenUsed="0"/>
-    <w:lsdException w:name="Light Shading Accent 5" w:semiHidden="0" w:uiPriority="60" w:unhideWhenUsed="0"/>
-    <w:lsdException w:name="Light List Accent 5" w:semiHidden="0" w:uiPriority="61" w:unhideWhenUsed="0"/>
-    <w:lsdException w:name="Light Grid Accent 5" w:semiHidden="0" w:uiPriority="62" w:unhideWhenUsed="0"/>
-    <w:lsdException w:name="Medium Shading 1 Accent 5" w:semiHidden="0" w:uiPriority="63" w:unhideWhenUsed="0"/>
-    <w:lsdException w:name="Medium Shading 2 Accent 5" w:semiHidden="0" w:uiPriority="64" w:unhideWhenUsed="0"/>
-    <w:lsdException w:name="Medium List 1 Accent 5" w:semiHidden="0" w:uiPriority="65" w:unhideWhenUsed="0"/>
-    <w:lsdException w:name="Medium List 2 Accent 5" w:semiHidden="0" w:uiPriority="66" w:unhideWhenUsed="0"/>
-    <w:lsdException w:name="Medium Grid 1 Accent 5" w:semiHidden="0" w:uiPriority="67" w:unhideWhenUsed="0"/>
-    <w:lsdException w:name="Medium Grid 2 Accent 5" w:semiHidden="0" w:uiPriority="68" w:unhideWhenUsed="0"/>
-    <w:lsdException w:name="Medium Grid 3 Accent 5" w:semiHidden="0" w:uiPriority="69" w:unhideWhenUsed="0"/>
-    <w:lsdException w:name="Dark List Accent 5" w:semiHidden="0" w:uiPriority="70" w:unhideWhenUsed="0"/>
-    <w:lsdException w:name="Colorful Shading Accent 5" w:semiHidden="0" w:uiPriority="71" w:unhideWhenUsed="0"/>
-    <w:lsdException w:name="Colorful List Accent 5" w:semiHidden="0" w:uiPriority="72" w:unhideWhenUsed="0"/>
-    <w:lsdException w:name="Colorful Grid Accent 5" w:semiHidden="0" w:uiPriority="73" w:unhideWhenUsed="0"/>
-    <w:lsdException w:name="Light Shading Accent 6" w:semiHidden="0" w:uiPriority="60" w:unhideWhenUsed="0"/>
-    <w:lsdException w:name="Light List Accent 6" w:semiHidden="0" w:uiPriority="61" w:unhideWhenUsed="0"/>
-    <w:lsdException w:name="Light Grid Accent 6" w:semiHidden="0" w:uiPriority="62" w:unhideWhenUsed="0"/>
-    <w:lsdException w:name="Medium Shading 1 Accent 6" w:semiHidden="0" w:uiPriority="63" w:unhideWhenUsed="0"/>
-    <w:lsdException w:name="Medium Shading 2 Accent 6" w:semiHidden="0" w:uiPriority="64" w:unhideWhenUsed="0"/>
-    <w:lsdException w:name="Medium List 1 Accent 6" w:semiHidden="0" w:uiPriority="65" w:unhideWhenUsed="0"/>
-    <w:lsdException w:name="Medium List 2 Accent 6" w:semiHidden="0" w:uiPriority="66" w:unhideWhenUsed="0"/>
-    <w:lsdException w:name="Medium Grid 1 Accent 6" w:semiHidden="0" w:uiPriority="67" w:unhideWhenUsed="0"/>
-    <w:lsdException w:name="Medium Grid 2 Accent 6" w:semiHidden="0" w:uiPriority="68" w:unhideWhenUsed="0"/>
-    <w:lsdException w:name="Medium Grid 3 Accent 6" w:semiHidden="0" w:uiPriority="69" w:unhideWhenUsed="0"/>
-    <w:lsdException w:name="Dark List Accent 6" w:semiHidden="0" w:uiPriority="70" w:unhideWhenUsed="0"/>
-    <w:lsdException w:name="Colorful Shading Accent 6" w:semiHidden="0" w:uiPriority="71" w:unhideWhenUsed="0"/>
-    <w:lsdException w:name="Colorful List Accent 6" w:semiHidden="0" w:uiPriority="72" w:unhideWhenUsed="0"/>
-    <w:lsdException w:name="Colorful Grid Accent 6" w:semiHidden="0" w:uiPriority="73" w:unhideWhenUsed="0"/>
-    <w:lsdException w:name="Subtle Emphasis" w:semiHidden="0" w:uiPriority="19" w:unhideWhenUsed="0" w:qFormat="1"/>
-    <w:lsdException w:name="Intense Emphasis" w:semiHidden="0" w:uiPriority="21" w:unhideWhenUsed="0" w:qFormat="1"/>
-    <w:lsdException w:name="Subtle Reference" w:semiHidden="0" w:uiPriority="31" w:unhideWhenUsed="0" w:qFormat="1"/>
-    <w:lsdException w:name="Intense Reference" w:semiHidden="0" w:uiPriority="32" w:unhideWhenUsed="0" w:qFormat="1"/>
-    <w:lsdException w:name="Book Title" w:semiHidden="0" w:uiPriority="33" w:unhideWhenUsed="0" w:qFormat="1"/>
-    <w:lsdException w:name="Bibliography" w:uiPriority="37"/>
-    <w:lsdException w:name="TOC Heading" w:uiPriority="39" w:qFormat="1"/>
+  <w:latentStyles w:defLockedState="0" w:defUIPriority="99" w:defSemiHidden="0" w:defUnhideWhenUsed="0" w:defQFormat="0" w:count="377">
+    <w:lsdException w:name="Normal" w:uiPriority="0" w:qFormat="1"/>
+    <w:lsdException w:name="heading 1" w:uiPriority="9" w:qFormat="1"/>
+    <w:lsdException w:name="heading 2" w:semiHidden="1" w:uiPriority="9" w:unhideWhenUsed="1" w:qFormat="1"/>
+    <w:lsdException w:name="heading 3" w:semiHidden="1" w:uiPriority="9" w:unhideWhenUsed="1" w:qFormat="1"/>
+    <w:lsdException w:name="heading 4" w:semiHidden="1" w:uiPriority="9" w:unhideWhenUsed="1" w:qFormat="1"/>
+    <w:lsdException w:name="heading 5" w:semiHidden="1" w:uiPriority="9" w:unhideWhenUsed="1" w:qFormat="1"/>
+    <w:lsdException w:name="heading 6" w:semiHidden="1" w:uiPriority="9" w:unhideWhenUsed="1" w:qFormat="1"/>
+    <w:lsdException w:name="heading 7" w:semiHidden="1" w:uiPriority="9" w:unhideWhenUsed="1" w:qFormat="1"/>
+    <w:lsdException w:name="heading 8" w:semiHidden="1" w:uiPriority="9" w:unhideWhenUsed="1" w:qFormat="1"/>
+    <w:lsdException w:name="heading 9" w:semiHidden="1" w:uiPriority="9" w:unhideWhenUsed="1" w:qFormat="1"/>
+    <w:lsdException w:name="index 1" w:semiHidden="1" w:unhideWhenUsed="1"/>
+    <w:lsdException w:name="index 2" w:semiHidden="1" w:unhideWhenUsed="1"/>
+    <w:lsdException w:name="index 3" w:semiHidden="1" w:unhideWhenUsed="1"/>
+    <w:lsdException w:name="index 4" w:semiHidden="1" w:unhideWhenUsed="1"/>
+    <w:lsdException w:name="index 5" w:semiHidden="1" w:unhideWhenUsed="1"/>
+    <w:lsdException w:name="index 6" w:semiHidden="1" w:unhideWhenUsed="1"/>
+    <w:lsdException w:name="index 7" w:semiHidden="1" w:unhideWhenUsed="1"/>
+    <w:lsdException w:name="index 8" w:semiHidden="1" w:unhideWhenUsed="1"/>
+    <w:lsdException w:name="index 9" w:semiHidden="1" w:unhideWhenUsed="1"/>
+    <w:lsdException w:name="toc 1" w:semiHidden="1" w:uiPriority="39" w:unhideWhenUsed="1"/>
+    <w:lsdException w:name="toc 2" w:semiHidden="1" w:uiPriority="39" w:unhideWhenUsed="1"/>
+    <w:lsdException w:name="toc 3" w:semiHidden="1" w:uiPriority="39" w:unhideWhenUsed="1"/>
+    <w:lsdException w:name="toc 4" w:semiHidden="1" w:uiPriority="39" w:unhideWhenUsed="1"/>
+    <w:lsdException w:name="toc 5" w:semiHidden="1" w:uiPriority="39" w:unhideWhenUsed="1"/>
+    <w:lsdException w:name="toc 6" w:semiHidden="1" w:uiPriority="39" w:unhideWhenUsed="1"/>
+    <w:lsdException w:name="toc 7" w:semiHidden="1" w:uiPriority="39" w:unhideWhenUsed="1"/>
+    <w:lsdException w:name="toc 8" w:semiHidden="1" w:uiPriority="39" w:unhideWhenUsed="1"/>
+    <w:lsdException w:name="toc 9" w:semiHidden="1" w:uiPriority="39" w:unhideWhenUsed="1"/>
+    <w:lsdException w:name="Normal Indent" w:semiHidden="1" w:unhideWhenUsed="1"/>
+    <w:lsdException w:name="footnote text" w:semiHidden="1" w:unhideWhenUsed="1"/>
+    <w:lsdException w:name="annotation text" w:semiHidden="1" w:unhideWhenUsed="1"/>
+    <w:lsdException w:name="header" w:semiHidden="1" w:unhideWhenUsed="1"/>
+    <w:lsdException w:name="footer" w:semiHidden="1" w:unhideWhenUsed="1"/>
+    <w:lsdException w:name="index heading" w:semiHidden="1" w:unhideWhenUsed="1"/>
+    <w:lsdException w:name="caption" w:semiHidden="1" w:uiPriority="35" w:unhideWhenUsed="1" w:qFormat="1"/>
+    <w:lsdException w:name="table of figures" w:semiHidden="1" w:unhideWhenUsed="1"/>
+    <w:lsdException w:name="envelope address" w:semiHidden="1" w:unhideWhenUsed="1"/>
+    <w:lsdException w:name="envelope return" w:semiHidden="1" w:unhideWhenUsed="1"/>
+    <w:lsdException w:name="footnote reference" w:semiHidden="1" w:unhideWhenUsed="1"/>
+    <w:lsdException w:name="annotation reference" w:semiHidden="1" w:unhideWhenUsed="1"/>
+    <w:lsdException w:name="line number" w:semiHidden="1" w:unhideWhenUsed="1"/>
+    <w:lsdException w:name="page number" w:semiHidden="1" w:unhideWhenUsed="1"/>
+    <w:lsdException w:name="endnote reference" w:semiHidden="1" w:unhideWhenUsed="1"/>
+    <w:lsdException w:name="endnote text" w:semiHidden="1" w:unhideWhenUsed="1"/>
+    <w:lsdException w:name="table of authorities" w:semiHidden="1" w:unhideWhenUsed="1"/>
+    <w:lsdException w:name="macro" w:semiHidden="1" w:unhideWhenUsed="1"/>
+    <w:lsdException w:name="toa heading" w:semiHidden="1" w:unhideWhenUsed="1"/>
+    <w:lsdException w:name="List" w:semiHidden="1" w:unhideWhenUsed="1"/>
+    <w:lsdException w:name="List Bullet" w:semiHidden="1" w:unhideWhenUsed="1"/>
+    <w:lsdException w:name="List Number" w:semiHidden="1" w:unhideWhenUsed="1"/>
+    <w:lsdException w:name="List 2" w:semiHidden="1" w:unhideWhenUsed="1"/>
+    <w:lsdException w:name="List 3" w:semiHidden="1" w:unhideWhenUsed="1"/>
+    <w:lsdException w:name="List 4" w:semiHidden="1" w:unhideWhenUsed="1"/>
+    <w:lsdException w:name="List 5" w:semiHidden="1" w:unhideWhenUsed="1"/>
+    <w:lsdException w:name="List Bullet 2" w:semiHidden="1" w:unhideWhenUsed="1"/>
+    <w:lsdException w:name="List Bullet 3" w:semiHidden="1" w:unhideWhenUsed="1"/>
+    <w:lsdException w:name="List Bullet 4" w:semiHidden="1" w:unhideWhenUsed="1"/>
+    <w:lsdException w:name="List Bullet 5" w:semiHidden="1" w:unhideWhenUsed="1"/>
+    <w:lsdException w:name="List Number 2" w:semiHidden="1" w:unhideWhenUsed="1"/>
+    <w:lsdException w:name="List Number 3" w:semiHidden="1" w:unhideWhenUsed="1"/>
+    <w:lsdException w:name="List Number 4" w:semiHidden="1" w:unhideWhenUsed="1"/>
+    <w:lsdException w:name="List Number 5" w:semiHidden="1" w:unhideWhenUsed="1"/>
+    <w:lsdException w:name="Title" w:uiPriority="10" w:qFormat="1"/>
+    <w:lsdException w:name="Closing" w:semiHidden="1" w:unhideWhenUsed="1"/>
+    <w:lsdException w:name="Signature" w:semiHidden="1" w:unhideWhenUsed="1"/>
+    <w:lsdException w:name="Default Paragraph Font" w:semiHidden="1" w:uiPriority="1" w:unhideWhenUsed="1"/>
+    <w:lsdException w:name="Body Text" w:semiHidden="1" w:unhideWhenUsed="1"/>
+    <w:lsdException w:name="Body Text Indent" w:semiHidden="1" w:unhideWhenUsed="1"/>
+    <w:lsdException w:name="List Continue" w:semiHidden="1" w:unhideWhenUsed="1"/>
+    <w:lsdException w:name="List Continue 2" w:semiHidden="1" w:unhideWhenUsed="1"/>
+    <w:lsdException w:name="List Continue 3" w:semiHidden="1" w:unhideWhenUsed="1"/>
+    <w:lsdException w:name="List Continue 4" w:semiHidden="1" w:unhideWhenUsed="1"/>
+    <w:lsdException w:name="List Continue 5" w:semiHidden="1" w:unhideWhenUsed="1"/>
+    <w:lsdException w:name="Message Header" w:semiHidden="1" w:unhideWhenUsed="1"/>
+    <w:lsdException w:name="Subtitle" w:uiPriority="11" w:qFormat="1"/>
+    <w:lsdException w:name="Salutation" w:semiHidden="1" w:unhideWhenUsed="1"/>
+    <w:lsdException w:name="Date" w:semiHidden="1" w:unhideWhenUsed="1"/>
+    <w:lsdException w:name="Body Text First Indent" w:semiHidden="1" w:unhideWhenUsed="1"/>
+    <w:lsdException w:name="Body Text First Indent 2" w:semiHidden="1" w:unhideWhenUsed="1"/>
+    <w:lsdException w:name="Note Heading" w:semiHidden="1" w:unhideWhenUsed="1"/>
+    <w:lsdException w:name="Body Text 2" w:semiHidden="1" w:unhideWhenUsed="1"/>
+    <w:lsdException w:name="Body Text 3" w:semiHidden="1" w:unhideWhenUsed="1"/>
+    <w:lsdException w:name="Body Text Indent 2" w:semiHidden="1" w:unhideWhenUsed="1"/>
+    <w:lsdException w:name="Body Text Indent 3" w:semiHidden="1" w:unhideWhenUsed="1"/>
+    <w:lsdException w:name="Block Text" w:semiHidden="1" w:unhideWhenUsed="1"/>
+    <w:lsdException w:name="Hyperlink" w:semiHidden="1" w:unhideWhenUsed="1"/>
+    <w:lsdException w:name="FollowedHyperlink" w:semiHidden="1" w:unhideWhenUsed="1"/>
+    <w:lsdException w:name="Strong" w:uiPriority="22" w:qFormat="1"/>
+    <w:lsdException w:name="Emphasis" w:uiPriority="20" w:qFormat="1"/>
+    <w:lsdException w:name="Document Map" w:semiHidden="1" w:unhideWhenUsed="1"/>
+    <w:lsdException w:name="Plain Text" w:semiHidden="1" w:unhideWhenUsed="1"/>
+    <w:lsdException w:name="E-mail Signature" w:semiHidden="1" w:unhideWhenUsed="1"/>
+    <w:lsdException w:name="HTML Top of Form" w:semiHidden="1" w:unhideWhenUsed="1"/>
+    <w:lsdException w:name="HTML Bottom of Form" w:semiHidden="1" w:unhideWhenUsed="1"/>
+    <w:lsdException w:name="Normal (Web)" w:semiHidden="1" w:unhideWhenUsed="1"/>
+    <w:lsdException w:name="HTML Acronym" w:semiHidden="1" w:unhideWhenUsed="1"/>
+    <w:lsdException w:name="HTML Address" w:semiHidden="1" w:unhideWhenUsed="1"/>
+    <w:lsdException w:name="HTML Cite" w:semiHidden="1" w:unhideWhenUsed="1"/>
+    <w:lsdException w:name="HTML Code" w:semiHidden="1" w:unhideWhenUsed="1"/>
+    <w:lsdException w:name="HTML Definition" w:semiHidden="1" w:unhideWhenUsed="1"/>
+    <w:lsdException w:name="HTML Keyboard" w:semiHidden="1" w:unhideWhenUsed="1"/>
+    <w:lsdException w:name="HTML Preformatted" w:semiHidden="1" w:unhideWhenUsed="1"/>
+    <w:lsdException w:name="HTML Sample" w:semiHidden="1" w:unhideWhenUsed="1"/>
+    <w:lsdException w:name="HTML Typewriter" w:semiHidden="1" w:unhideWhenUsed="1"/>
+    <w:lsdException w:name="HTML Variable" w:semiHidden="1" w:unhideWhenUsed="1"/>
+    <w:lsdException w:name="Normal Table" w:semiHidden="1" w:unhideWhenUsed="1"/>
+    <w:lsdException w:name="annotation subject" w:semiHidden="1" w:unhideWhenUsed="1"/>
+    <w:lsdException w:name="No List" w:semiHidden="1" w:unhideWhenUsed="1"/>
+    <w:lsdException w:name="Outline List 1" w:semiHidden="1" w:unhideWhenUsed="1"/>
+    <w:lsdException w:name="Outline List 2" w:semiHidden="1" w:unhideWhenUsed="1"/>
+    <w:lsdException w:name="Outline List 3" w:semiHidden="1" w:unhideWhenUsed="1"/>
+    <w:lsdException w:name="Table Simple 1" w:semiHidden="1" w:unhideWhenUsed="1"/>
+    <w:lsdException w:name="Table Simple 2" w:semiHidden="1" w:unhideWhenUsed="1"/>
+    <w:lsdException w:name="Table Simple 3" w:semiHidden="1" w:unhideWhenUsed="1"/>
+    <w:lsdException w:name="Table Classic 1" w:semiHidden="1" w:unhideWhenUsed="1"/>
+    <w:lsdException w:name="Table Classic 2" w:semiHidden="1" w:unhideWhenUsed="1"/>
+    <w:lsdException w:name="Table Classic 3" w:semiHidden="1" w:unhideWhenUsed="1"/>
+    <w:lsdException w:name="Table Classic 4" w:semiHidden="1" w:unhideWhenUsed="1"/>
+    <w:lsdException w:name="Table Colorful 1" w:semiHidden="1" w:unhideWhenUsed="1"/>
+    <w:lsdException w:name="Table Colorful 2" w:semiHidden="1" w:unhideWhenUsed="1"/>
+    <w:lsdException w:name="Table Colorful 3" w:semiHidden="1" w:unhideWhenUsed="1"/>
+    <w:lsdException w:name="Table Columns 1" w:semiHidden="1" w:unhideWhenUsed="1"/>
+    <w:lsdException w:name="Table Columns 2" w:semiHidden="1" w:unhideWhenUsed="1"/>
+    <w:lsdException w:name="Table Columns 3" w:semiHidden="1" w:unhideWhenUsed="1"/>
+    <w:lsdException w:name="Table Columns 4" w:semiHidden="1" w:unhideWhenUsed="1"/>
+    <w:lsdException w:name="Table Columns 5" w:semiHidden="1" w:unhideWhenUsed="1"/>
+    <w:lsdException w:name="Table Grid 1" w:semiHidden="1" w:unhideWhenUsed="1"/>
+    <w:lsdException w:name="Table Grid 2" w:semiHidden="1" w:unhideWhenUsed="1"/>
+    <w:lsdException w:name="Table Grid 3" w:semiHidden="1" w:unhideWhenUsed="1"/>
+    <w:lsdException w:name="Table Grid 4" w:semiHidden="1" w:unhideWhenUsed="1"/>
+    <w:lsdException w:name="Table Grid 5" w:semiHidden="1" w:unhideWhenUsed="1"/>
+    <w:lsdException w:name="Table Grid 6" w:semiHidden="1" w:unhideWhenUsed="1"/>
+    <w:lsdException w:name="Table Grid 7" w:semiHidden="1" w:unhideWhenUsed="1"/>
+    <w:lsdException w:name="Table Grid 8" w:semiHidden="1" w:unhideWhenUsed="1"/>
+    <w:lsdException w:name="Table List 1" w:semiHidden="1" w:unhideWhenUsed="1"/>
+    <w:lsdException w:name="Table List 2" w:semiHidden="1" w:unhideWhenUsed="1"/>
+    <w:lsdException w:name="Table List 3" w:semiHidden="1" w:unhideWhenUsed="1"/>
+    <w:lsdException w:name="Table List 4" w:semiHidden="1" w:unhideWhenUsed="1"/>
+    <w:lsdException w:name="Table List 5" w:semiHidden="1" w:unhideWhenUsed="1"/>
+    <w:lsdException w:name="Table List 6" w:semiHidden="1" w:unhideWhenUsed="1"/>
+    <w:lsdException w:name="Table List 7" w:semiHidden="1" w:unhideWhenUsed="1"/>
+    <w:lsdException w:name="Table List 8" w:semiHidden="1" w:unhideWhenUsed="1"/>
+    <w:lsdException w:name="Table 3D effects 1" w:semiHidden="1" w:unhideWhenUsed="1"/>
+    <w:lsdException w:name="Table 3D effects 2" w:semiHidden="1" w:unhideWhenUsed="1"/>
+    <w:lsdException w:name="Table 3D effects 3" w:semiHidden="1" w:unhideWhenUsed="1"/>
+    <w:lsdException w:name="Table Contemporary" w:semiHidden="1" w:unhideWhenUsed="1"/>
+    <w:lsdException w:name="Table Elegant" w:semiHidden="1" w:unhideWhenUsed="1"/>
+    <w:lsdException w:name="Table Professional" w:semiHidden="1" w:unhideWhenUsed="1"/>
+    <w:lsdException w:name="Table Subtle 1" w:semiHidden="1" w:unhideWhenUsed="1"/>
+    <w:lsdException w:name="Table Subtle 2" w:semiHidden="1" w:unhideWhenUsed="1"/>
+    <w:lsdException w:name="Table Web 1" w:semiHidden="1" w:unhideWhenUsed="1"/>
+    <w:lsdException w:name="Table Web 2" w:semiHidden="1" w:unhideWhenUsed="1"/>
+    <w:lsdException w:name="Table Web 3" w:semiHidden="1" w:unhideWhenUsed="1"/>
+    <w:lsdException w:name="Balloon Text" w:semiHidden="1" w:unhideWhenUsed="1"/>
+    <w:lsdException w:name="Table Grid" w:semiHidden="1" w:uiPriority="59" w:unhideWhenUsed="1"/>
+    <w:lsdException w:name="Table Theme" w:semiHidden="1" w:unhideWhenUsed="1"/>
+    <w:lsdException w:name="Placeholder Text" w:semiHidden="1"/>
+    <w:lsdException w:name="No Spacing" w:uiPriority="1" w:qFormat="1"/>
+    <w:lsdException w:name="Light Shading" w:uiPriority="60"/>
+    <w:lsdException w:name="Light List" w:uiPriority="61"/>
+    <w:lsdException w:name="Light Grid" w:uiPriority="62"/>
+    <w:lsdException w:name="Medium Shading 1" w:uiPriority="63"/>
+    <w:lsdException w:name="Medium Shading 2" w:uiPriority="64"/>
+    <w:lsdException w:name="Medium List 1" w:uiPriority="65"/>
+    <w:lsdException w:name="Medium List 2" w:uiPriority="66"/>
+    <w:lsdException w:name="Medium Grid 1" w:uiPriority="67"/>
+    <w:lsdException w:name="Medium Grid 2" w:uiPriority="68"/>
+    <w:lsdException w:name="Medium Grid 3" w:uiPriority="69"/>
+    <w:lsdException w:name="Dark List" w:uiPriority="70"/>
+    <w:lsdException w:name="Colorful Shading" w:uiPriority="71"/>
+    <w:lsdException w:name="Colorful List" w:uiPriority="72"/>
+    <w:lsdException w:name="Colorful Grid" w:uiPriority="73"/>
+    <w:lsdException w:name="Light Shading Accent 1" w:uiPriority="60"/>
+    <w:lsdException w:name="Light List Accent 1" w:uiPriority="61"/>
+    <w:lsdException w:name="Light Grid Accent 1" w:uiPriority="62"/>
+    <w:lsdException w:name="Medium Shading 1 Accent 1" w:uiPriority="63"/>
+    <w:lsdException w:name="Medium Shading 2 Accent 1" w:uiPriority="64"/>
+    <w:lsdException w:name="Medium List 1 Accent 1" w:uiPriority="65"/>
+    <w:lsdException w:name="Revision" w:semiHidden="1"/>
+    <w:lsdException w:name="List Paragraph" w:uiPriority="34" w:qFormat="1"/>
+    <w:lsdException w:name="Quote" w:uiPriority="29" w:qFormat="1"/>
+    <w:lsdException w:name="Intense Quote" w:uiPriority="30" w:qFormat="1"/>
+    <w:lsdException w:name="Medium List 2 Accent 1" w:uiPriority="66"/>
+    <w:lsdException w:name="Medium Grid 1 Accent 1" w:uiPriority="67"/>
+    <w:lsdException w:name="Medium Grid 2 Accent 1" w:uiPriority="68"/>
+    <w:lsdException w:name="Medium Grid 3 Accent 1" w:uiPriority="69"/>
+    <w:lsdException w:name="Dark List Accent 1" w:uiPriority="70"/>
+    <w:lsdException w:name="Colorful Shading Accent 1" w:uiPriority="71"/>
+    <w:lsdException w:name="Colorful List Accent 1" w:uiPriority="72"/>
+    <w:lsdException w:name="Colorful Grid Accent 1" w:uiPriority="73"/>
+    <w:lsdException w:name="Light Shading Accent 2" w:uiPriority="60"/>
+    <w:lsdException w:name="Light List Accent 2" w:uiPriority="61"/>
+    <w:lsdException w:name="Light Grid Accent 2" w:uiPriority="62"/>
+    <w:lsdException w:name="Medium Shading 1 Accent 2" w:uiPriority="63"/>
+    <w:lsdException w:name="Medium Shading 2 Accent 2" w:uiPriority="64"/>
+    <w:lsdException w:name="Medium List 1 Accent 2" w:uiPriority="65"/>
+    <w:lsdException w:name="Medium List 2 Accent 2" w:uiPriority="66"/>
+    <w:lsdException w:name="Medium Grid 1 Accent 2" w:uiPriority="67"/>
+    <w:lsdException w:name="Medium Grid 2 Accent 2" w:uiPriority="68"/>
+    <w:lsdException w:name="Medium Grid 3 Accent 2" w:uiPriority="69"/>
+    <w:lsdException w:name="Dark List Accent 2" w:uiPriority="70"/>
+    <w:lsdException w:name="Colorful Shading Accent 2" w:uiPriority="71"/>
+    <w:lsdException w:name="Colorful List Accent 2" w:uiPriority="72"/>
+    <w:lsdException w:name="Colorful Grid Accent 2" w:uiPriority="73"/>
+    <w:lsdException w:name="Light Shading Accent 3" w:uiPriority="60"/>
+    <w:lsdException w:name="Light List Accent 3" w:uiPriority="61"/>
+    <w:lsdException w:name="Light Grid Accent 3" w:uiPriority="62"/>
+    <w:lsdException w:name="Medium Shading 1 Accent 3" w:uiPriority="63"/>
+    <w:lsdException w:name="Medium Shading 2 Accent 3" w:uiPriority="64"/>
+    <w:lsdException w:name="Medium List 1 Accent 3" w:uiPriority="65"/>
+    <w:lsdException w:name="Medium List 2 Accent 3" w:uiPriority="66"/>
+    <w:lsdException w:name="Medium Grid 1 Accent 3" w:uiPriority="67"/>
+    <w:lsdException w:name="Medium Grid 2 Accent 3" w:uiPriority="68"/>
+    <w:lsdException w:name="Medium Grid 3 Accent 3" w:uiPriority="69"/>
+    <w:lsdException w:name="Dark List Accent 3" w:uiPriority="70"/>
+    <w:lsdException w:name="Colorful Shading Accent 3" w:uiPriority="71"/>
+    <w:lsdException w:name="Colorful List Accent 3" w:uiPriority="72"/>
+    <w:lsdException w:name="Colorful Grid Accent 3" w:uiPriority="73"/>
+    <w:lsdException w:name="Light Shading Accent 4" w:uiPriority="60"/>
+    <w:lsdException w:name="Light List Accent 4" w:uiPriority="61"/>
+    <w:lsdException w:name="Light Grid Accent 4" w:uiPriority="62"/>
+    <w:lsdException w:name="Medium Shading 1 Accent 4" w:uiPriority="63"/>
+    <w:lsdException w:name="Medium Shading 2 Accent 4" w:uiPriority="64"/>
+    <w:lsdException w:name="Medium List 1 Accent 4" w:uiPriority="65"/>
+    <w:lsdException w:name="Medium List 2 Accent 4" w:uiPriority="66"/>
+    <w:lsdException w:name="Medium Grid 1 Accent 4" w:uiPriority="67"/>
+    <w:lsdException w:name="Medium Grid 2 Accent 4" w:uiPriority="68"/>
+    <w:lsdException w:name="Medium Grid 3 Accent 4" w:uiPriority="69"/>
+    <w:lsdException w:name="Dark List Accent 4" w:uiPriority="70"/>
+    <w:lsdException w:name="Colorful Shading Accent 4" w:uiPriority="71"/>
+    <w:lsdException w:name="Colorful List Accent 4" w:uiPriority="72"/>
+    <w:lsdException w:name="Colorful Grid Accent 4" w:uiPriority="73"/>
+    <w:lsdException w:name="Light Shading Accent 5" w:uiPriority="60"/>
+    <w:lsdException w:name="Light List Accent 5" w:uiPriority="61"/>
+    <w:lsdException w:name="Light Grid Accent 5" w:uiPriority="62"/>
+    <w:lsdException w:name="Medium Shading 1 Accent 5" w:uiPriority="63"/>
+    <w:lsdException w:name="Medium Shading 2 Accent 5" w:uiPriority="64"/>
+    <w:lsdException w:name="Medium List 1 Accent 5" w:uiPriority="65"/>
+    <w:lsdException w:name="Medium List 2 Accent 5" w:uiPriority="66"/>
+    <w:lsdException w:name="Medium Grid 1 Accent 5" w:uiPriority="67"/>
+    <w:lsdException w:name="Medium Grid 2 Accent 5" w:uiPriority="68"/>
+    <w:lsdException w:name="Medium Grid 3 Accent 5" w:uiPriority="69"/>
+    <w:lsdException w:name="Dark List Accent 5" w:uiPriority="70"/>
+    <w:lsdException w:name="Colorful Shading Accent 5" w:uiPriority="71"/>
+    <w:lsdException w:name="Colorful List Accent 5" w:uiPriority="72"/>
+    <w:lsdException w:name="Colorful Grid Accent 5" w:uiPriority="73"/>
+    <w:lsdException w:name="Light Shading Accent 6" w:uiPriority="60"/>
+    <w:lsdException w:name="Light List Accent 6" w:uiPriority="61"/>
+    <w:lsdException w:name="Light Grid Accent 6" w:uiPriority="62"/>
+    <w:lsdException w:name="Medium Shading 1 Accent 6" w:uiPriority="63"/>
+    <w:lsdException w:name="Medium Shading 2 Accent 6" w:uiPriority="64"/>
+    <w:lsdException w:name="Medium List 1 Accent 6" w:uiPriority="65"/>
+    <w:lsdException w:name="Medium List 2 Accent 6" w:uiPriority="66"/>
+    <w:lsdException w:name="Medium Grid 1 Accent 6" w:uiPriority="67"/>
+    <w:lsdException w:name="Medium Grid 2 Accent 6" w:uiPriority="68"/>
+    <w:lsdException w:name="Medium Grid 3 Accent 6" w:uiPriority="69"/>
+    <w:lsdException w:name="Dark List Accent 6" w:uiPriority="70"/>
+    <w:lsdException w:name="Colorful Shading Accent 6" w:uiPriority="71"/>
+    <w:lsdException w:name="Colorful List Accent 6" w:uiPriority="72"/>
+    <w:lsdException w:name="Colorful Grid Accent 6" w:uiPriority="73"/>
+    <w:lsdException w:name="Subtle Emphasis" w:uiPriority="19" w:qFormat="1"/>
+    <w:lsdException w:name="Intense Emphasis" w:uiPriority="21" w:qFormat="1"/>
+    <w:lsdException w:name="Subtle Reference" w:uiPriority="31" w:qFormat="1"/>
+    <w:lsdException w:name="Intense Reference" w:uiPriority="32" w:qFormat="1"/>
+    <w:lsdException w:name="Book Title" w:uiPriority="33" w:qFormat="1"/>
+    <w:lsdException w:name="Bibliography" w:semiHidden="1" w:uiPriority="37" w:unhideWhenUsed="1"/>
+    <w:lsdException w:name="TOC Heading" w:semiHidden="1" w:uiPriority="39" w:unhideWhenUsed="1" w:qFormat="1"/>
+    <w:lsdException w:name="Plain Table 1" w:uiPriority="41"/>
+    <w:lsdException w:name="Plain Table 2" w:uiPriority="42"/>
+    <w:lsdException w:name="Plain Table 3" w:uiPriority="43"/>
+    <w:lsdException w:name="Plain Table 4" w:uiPriority="44"/>
+    <w:lsdException w:name="Plain Table 5" w:uiPriority="45"/>
+    <w:lsdException w:name="Grid Table Light" w:uiPriority="40"/>
+    <w:lsdException w:name="Grid Table 1 Light" w:uiPriority="46"/>
+    <w:lsdException w:name="Grid Table 2" w:uiPriority="47"/>
+    <w:lsdException w:name="Grid Table 3" w:uiPriority="48"/>
+    <w:lsdException w:name="Grid Table 4" w:uiPriority="49"/>
+    <w:lsdException w:name="Grid Table 5 Dark" w:uiPriority="50"/>
+    <w:lsdException w:name="Grid Table 6 Colorful" w:uiPriority="51"/>
+    <w:lsdException w:name="Grid Table 7 Colorful" w:uiPriority="52"/>
+    <w:lsdException w:name="Grid Table 1 Light Accent 1" w:uiPriority="46"/>
+    <w:lsdException w:name="Grid Table 2 Accent 1" w:uiPriority="47"/>
+    <w:lsdException w:name="Grid Table 3 Accent 1" w:uiPriority="48"/>
+    <w:lsdException w:name="Grid Table 4 Accent 1" w:uiPriority="49"/>
+    <w:lsdException w:name="Grid Table 5 Dark Accent 1" w:uiPriority="50"/>
+    <w:lsdException w:name="Grid Table 6 Colorful Accent 1" w:uiPriority="51"/>
+    <w:lsdException w:name="Grid Table 7 Colorful Accent 1" w:uiPriority="52"/>
+    <w:lsdException w:name="Grid Table 1 Light Accent 2" w:uiPriority="46"/>
+    <w:lsdException w:name="Grid Table 2 Accent 2" w:uiPriority="47"/>
+    <w:lsdException w:name="Grid Table 3 Accent 2" w:uiPriority="48"/>
+    <w:lsdException w:name="Grid Table 4 Accent 2" w:uiPriority="49"/>
+    <w:lsdException w:name="Grid Table 5 Dark Accent 2" w:uiPriority="50"/>
+    <w:lsdException w:name="Grid Table 6 Colorful Accent 2" w:uiPriority="51"/>
+    <w:lsdException w:name="Grid Table 7 Colorful Accent 2" w:uiPriority="52"/>
+    <w:lsdException w:name="Grid Table 1 Light Accent 3" w:uiPriority="46"/>
+    <w:lsdException w:name="Grid Table 2 Accent 3" w:uiPriority="47"/>
+    <w:lsdException w:name="Grid Table 3 Accent 3" w:uiPriority="48"/>
+    <w:lsdException w:name="Grid Table 4 Accent 3" w:uiPriority="49"/>
+    <w:lsdException w:name="Grid Table 5 Dark Accent 3" w:uiPriority="50"/>
+    <w:lsdException w:name="Grid Table 6 Colorful Accent 3" w:uiPriority="51"/>
+    <w:lsdException w:name="Grid Table 7 Colorful Accent 3" w:uiPriority="52"/>
+    <w:lsdException w:name="Grid Table 1 Light Accent 4" w:uiPriority="46"/>
+    <w:lsdException w:name="Grid Table 2 Accent 4" w:uiPriority="47"/>
+    <w:lsdException w:name="Grid Table 3 Accent 4" w:uiPriority="48"/>
+    <w:lsdException w:name="Grid Table 4 Accent 4" w:uiPriority="49"/>
+    <w:lsdException w:name="Grid Table 5 Dark Accent 4" w:uiPriority="50"/>
+    <w:lsdException w:name="Grid Table 6 Colorful Accent 4" w:uiPriority="51"/>
+    <w:lsdException w:name="Grid Table 7 Colorful Accent 4" w:uiPriority="52"/>
+    <w:lsdException w:name="Grid Table 1 Light Accent 5" w:uiPriority="46"/>
+    <w:lsdException w:name="Grid Table 2 Accent 5" w:uiPriority="47"/>
+    <w:lsdException w:name="Grid Table 3 Accent 5" w:uiPriority="48"/>
+    <w:lsdException w:name="Grid Table 4 Accent 5" w:uiPriority="49"/>
+    <w:lsdException w:name="Grid Table 5 Dark Accent 5" w:uiPriority="50"/>
+    <w:lsdException w:name="Grid Table 6 Colorful Accent 5" w:uiPriority="51"/>
+    <w:lsdException w:name="Grid Table 7 Colorful Accent 5" w:uiPriority="52"/>
+    <w:lsdException w:name="Grid Table 1 Light Accent 6" w:uiPriority="46"/>
+    <w:lsdException w:name="Grid Table 2 Accent 6" w:uiPriority="47"/>
+    <w:lsdException w:name="Grid Table 3 Accent 6" w:uiPriority="48"/>
+    <w:lsdException w:name="Grid Table 4 Accent 6" w:uiPriority="49"/>
+    <w:lsdException w:name="Grid Table 5 Dark Accent 6" w:uiPriority="50"/>
+    <w:lsdException w:name="Grid Table 6 Colorful Accent 6" w:uiPriority="51"/>
+    <w:lsdException w:name="Grid Table 7 Colorful Accent 6" w:uiPriority="52"/>
+    <w:lsdException w:name="List Table 1 Light" w:uiPriority="46"/>
+    <w:lsdException w:name="List Table 2" w:uiPriority="47"/>
+    <w:lsdException w:name="List Table 3" w:uiPriority="48"/>
+    <w:lsdException w:name="List Table 4" w:uiPriority="49"/>
+    <w:lsdException w:name="List Table 5 Dark" w:uiPriority="50"/>
+    <w:lsdException w:name="List Table 6 Colorful" w:uiPriority="51"/>
+    <w:lsdException w:name="List Table 7 Colorful" w:uiPriority="52"/>
+    <w:lsdException w:name="List Table 1 Light Accent 1" w:uiPriority="46"/>
+    <w:lsdException w:name="List Table 2 Accent 1" w:uiPriority="47"/>
+    <w:lsdException w:name="List Table 3 Accent 1" w:uiPriority="48"/>
+    <w:lsdException w:name="List Table 4 Accent 1" w:uiPriority="49"/>
+    <w:lsdException w:name="List Table 5 Dark Accent 1" w:uiPriority="50"/>
+    <w:lsdException w:name="List Table 6 Colorful Accent 1" w:uiPriority="51"/>
+    <w:lsdException w:name="List Table 7 Colorful Accent 1" w:uiPriority="52"/>
+    <w:lsdException w:name="List Table 1 Light Accent 2" w:uiPriority="46"/>
+    <w:lsdException w:name="List Table 2 Accent 2" w:uiPriority="47"/>
+    <w:lsdException w:name="List Table 3 Accent 2" w:uiPriority="48"/>
+    <w:lsdException w:name="List Table 4 Accent 2" w:uiPriority="49"/>
+    <w:lsdException w:name="List Table 5 Dark Accent 2" w:uiPriority="50"/>
+    <w:lsdException w:name="List Table 6 Colorful Accent 2" w:uiPriority="51"/>
+    <w:lsdException w:name="List Table 7 Colorful Accent 2" w:uiPriority="52"/>
+    <w:lsdException w:name="List Table 1 Light Accent 3" w:uiPriority="46"/>
+    <w:lsdException w:name="List Table 2 Accent 3" w:uiPriority="47"/>
+    <w:lsdException w:name="List Table 3 Accent 3" w:uiPriority="48"/>
+    <w:lsdException w:name="List Table 4 Accent 3" w:uiPriority="49"/>
+    <w:lsdException w:name="List Table 5 Dark Accent 3" w:uiPriority="50"/>
+    <w:lsdException w:name="List Table 6 Colorful Accent 3" w:uiPriority="51"/>
+    <w:lsdException w:name="List Table 7 Colorful Accent 3" w:uiPriority="52"/>
+    <w:lsdException w:name="List Table 1 Light Accent 4" w:uiPriority="46"/>
+    <w:lsdException w:name="List Table 2 Accent 4" w:uiPriority="47"/>
+    <w:lsdException w:name="List Table 3 Accent 4" w:uiPriority="48"/>
+    <w:lsdException w:name="List Table 4 Accent 4" w:uiPriority="49"/>
+    <w:lsdException w:name="List Table 5 Dark Accent 4" w:uiPriority="50"/>
+    <w:lsdException w:name="List Table 6 Colorful Accent 4" w:uiPriority="51"/>
+    <w:lsdException w:name="List Table 7 Colorful Accent 4" w:uiPriority="52"/>
+    <w:lsdException w:name="List Table 1 Light Accent 5" w:uiPriority="46"/>
+    <w:lsdException w:name="List Table 2 Accent 5" w:uiPriority="47"/>
+    <w:lsdException w:name="List Table 3 Accent 5" w:uiPriority="48"/>
+    <w:lsdException w:name="List Table 4 Accent 5" w:uiPriority="49"/>
+    <w:lsdException w:name="List Table 5 Dark Accent 5" w:uiPriority="50"/>
+    <w:lsdException w:name="List Table 6 Colorful Accent 5" w:uiPriority="51"/>
+    <w:lsdException w:name="List Table 7 Colorful Accent 5" w:uiPriority="52"/>
+    <w:lsdException w:name="List Table 1 Light Accent 6" w:uiPriority="46"/>
+    <w:lsdException w:name="List Table 2 Accent 6" w:uiPriority="47"/>
+    <w:lsdException w:name="List Table 3 Accent 6" w:uiPriority="48"/>
+    <w:lsdException w:name="List Table 4 Accent 6" w:uiPriority="49"/>
+    <w:lsdException w:name="List Table 5 Dark Accent 6" w:uiPriority="50"/>
+    <w:lsdException w:name="List Table 6 Colorful Accent 6" w:uiPriority="51"/>
+    <w:lsdException w:name="List Table 7 Colorful Accent 6" w:uiPriority="52"/>
+    <w:lsdException w:name="Mention" w:semiHidden="1" w:unhideWhenUsed="1"/>
+    <w:lsdException w:name="Smart Hyperlink" w:semiHidden="1" w:unhideWhenUsed="1"/>
+    <w:lsdException w:name="Hashtag" w:semiHidden="1" w:unhideWhenUsed="1"/>
+    <w:lsdException w:name="Unresolved Mention" w:semiHidden="1" w:unhideWhenUsed="1"/>
+    <w:lsdException w:name="Smart Link" w:semiHidden="1" w:unhideWhenUsed="1"/>
+    <w:lsdException w:name="Smart Link Error" w:semiHidden="1" w:unhideWhenUsed="1"/>
   </w:latentStyles>
   <w:style w:type="paragraph" w:default="1" w:styleId="a">
     <w:name w:val="Normal"/>
@@ -7729,7 +7892,6 @@
     <w:uiPriority w:val="99"/>
     <w:semiHidden/>
     <w:unhideWhenUsed/>
-    <w:qFormat/>
     <w:tblPr>
       <w:tblInd w:w="0" w:type="dxa"/>
       <w:tblCellMar>
@@ -7757,7 +7919,6 @@
     <w:tblPr>
       <w:tblStyleRowBandSize w:val="1"/>
       <w:tblStyleColBandSize w:val="1"/>
-      <w:tblInd w:w="0" w:type="dxa"/>
       <w:tblBorders>
         <w:top w:val="single" w:sz="8" w:space="0" w:color="78C0D4" w:themeColor="accent5" w:themeTint="BF"/>
         <w:left w:val="single" w:sz="8" w:space="0" w:color="78C0D4" w:themeColor="accent5" w:themeTint="BF"/>
@@ -7765,12 +7926,6 @@
         <w:right w:val="single" w:sz="8" w:space="0" w:color="78C0D4" w:themeColor="accent5" w:themeTint="BF"/>
         <w:insideH w:val="single" w:sz="8" w:space="0" w:color="78C0D4" w:themeColor="accent5" w:themeTint="BF"/>
       </w:tblBorders>
-      <w:tblCellMar>
-        <w:top w:w="0" w:type="dxa"/>
-        <w:left w:w="108" w:type="dxa"/>
-        <w:bottom w:w="0" w:type="dxa"/>
-        <w:right w:w="108" w:type="dxa"/>
-      </w:tblCellMar>
     </w:tblPr>
     <w:tblStylePr w:type="firstRow">
       <w:pPr>
@@ -7949,8 +8104,18 @@
 </file>
 
 <file path=word/charts/chart1.xml><?xml version="1.0" encoding="utf-8"?>
-<c:chartSpace xmlns:c="http://schemas.openxmlformats.org/drawingml/2006/chart" xmlns:a="http://schemas.openxmlformats.org/drawingml/2006/main" xmlns:r="http://schemas.openxmlformats.org/officeDocument/2006/relationships">
-  <c:lang val="en-US"/>
+<c:chartSpace xmlns:c="http://schemas.openxmlformats.org/drawingml/2006/chart" xmlns:a="http://schemas.openxmlformats.org/drawingml/2006/main" xmlns:r="http://schemas.openxmlformats.org/officeDocument/2006/relationships" xmlns:c16r2="http://schemas.microsoft.com/office/drawing/2015/06/chart">
+  <c:date1904 val="0"/>
+  <c:lang val="el-GR"/>
+  <c:roundedCorners val="0"/>
+  <mc:AlternateContent xmlns:mc="http://schemas.openxmlformats.org/markup-compatibility/2006">
+    <mc:Choice xmlns:c14="http://schemas.microsoft.com/office/drawing/2007/8/2/chart" Requires="c14">
+      <c14:style val="102"/>
+    </mc:Choice>
+    <mc:Fallback>
+      <c:style val="2"/>
+    </mc:Fallback>
+  </mc:AlternateContent>
   <c:chart>
     <c:title>
       <c:tx>
@@ -7969,12 +8134,15 @@
           </a:p>
         </c:rich>
       </c:tx>
+      <c:overlay val="0"/>
     </c:title>
+    <c:autoTitleDeleted val="0"/>
     <c:plotArea>
       <c:layout/>
       <c:barChart>
         <c:barDir val="col"/>
         <c:grouping val="clustered"/>
+        <c:varyColors val="0"/>
         <c:ser>
           <c:idx val="0"/>
           <c:order val="0"/>
@@ -7989,6 +8157,7 @@
               </c:strCache>
             </c:strRef>
           </c:tx>
+          <c:invertIfNegative val="0"/>
           <c:cat>
             <c:strRef>
               <c:f>Φύλλο9!$A$2:$A$10</c:f>
@@ -8060,7 +8229,7 @@
               </c:numCache>
             </c:numRef>
           </c:val>
-          <c:extLst xmlns:c16r2="http://schemas.microsoft.com/office/drawing/2015/06/chart">
+          <c:extLst>
             <c:ext xmlns:c16="http://schemas.microsoft.com/office/drawing/2014/chart" uri="{C3380CC4-5D6E-409C-BE32-E72D297353CC}">
               <c16:uniqueId val="{00000000-12FA-4EBA-8BC3-B9909D500733}"/>
             </c:ext>
@@ -8080,6 +8249,7 @@
               </c:strCache>
             </c:strRef>
           </c:tx>
+          <c:invertIfNegative val="0"/>
           <c:cat>
             <c:strRef>
               <c:f>Φύλλο9!$A$2:$A$10</c:f>
@@ -8151,12 +8321,21 @@
               </c:numCache>
             </c:numRef>
           </c:val>
-          <c:extLst xmlns:c16r2="http://schemas.microsoft.com/office/drawing/2015/06/chart">
+          <c:extLst>
             <c:ext xmlns:c16="http://schemas.microsoft.com/office/drawing/2014/chart" uri="{C3380CC4-5D6E-409C-BE32-E72D297353CC}">
               <c16:uniqueId val="{00000001-12FA-4EBA-8BC3-B9909D500733}"/>
             </c:ext>
           </c:extLst>
         </c:ser>
+        <c:dLbls>
+          <c:showLegendKey val="0"/>
+          <c:showVal val="0"/>
+          <c:showCatName val="0"/>
+          <c:showSerName val="0"/>
+          <c:showPercent val="0"/>
+          <c:showBubbleSize val="0"/>
+        </c:dLbls>
+        <c:gapWidth val="150"/>
         <c:axId val="175403776"/>
         <c:axId val="175405312"/>
       </c:barChart>
@@ -8165,25 +8344,30 @@
         <c:scaling>
           <c:orientation val="minMax"/>
         </c:scaling>
+        <c:delete val="0"/>
         <c:axPos val="b"/>
         <c:numFmt formatCode="General" sourceLinked="1"/>
         <c:majorTickMark val="none"/>
+        <c:minorTickMark val="none"/>
         <c:tickLblPos val="nextTo"/>
         <c:crossAx val="175405312"/>
         <c:crosses val="autoZero"/>
         <c:auto val="1"/>
         <c:lblAlgn val="ctr"/>
         <c:lblOffset val="100"/>
+        <c:noMultiLvlLbl val="0"/>
       </c:catAx>
       <c:valAx>
         <c:axId val="175405312"/>
         <c:scaling>
           <c:orientation val="minMax"/>
         </c:scaling>
+        <c:delete val="0"/>
         <c:axPos val="l"/>
         <c:majorGridlines/>
         <c:numFmt formatCode="General" sourceLinked="1"/>
         <c:majorTickMark val="none"/>
+        <c:minorTickMark val="none"/>
         <c:tickLblPos val="nextTo"/>
         <c:crossAx val="175403776"/>
         <c:crosses val="autoZero"/>
@@ -8198,15 +8382,27 @@
     </c:plotArea>
     <c:plotVisOnly val="1"/>
     <c:dispBlanksAs val="gap"/>
+    <c:showDLblsOverMax val="0"/>
   </c:chart>
-  <c:externalData r:id="rId1"/>
+  <c:externalData r:id="rId1">
+    <c:autoUpdate val="0"/>
+  </c:externalData>
 </c:chartSpace>
 </file>
 
 <file path=word/charts/chart2.xml><?xml version="1.0" encoding="utf-8"?>
-<c:chartSpace xmlns:c="http://schemas.openxmlformats.org/drawingml/2006/chart" xmlns:a="http://schemas.openxmlformats.org/drawingml/2006/main" xmlns:r="http://schemas.openxmlformats.org/officeDocument/2006/relationships">
-  <c:date1904 val="1"/>
-  <c:lang val="en-US"/>
+<c:chartSpace xmlns:c="http://schemas.openxmlformats.org/drawingml/2006/chart" xmlns:a="http://schemas.openxmlformats.org/drawingml/2006/main" xmlns:r="http://schemas.openxmlformats.org/officeDocument/2006/relationships" xmlns:c16r2="http://schemas.microsoft.com/office/drawing/2015/06/chart">
+  <c:date1904 val="0"/>
+  <c:lang val="el-GR"/>
+  <c:roundedCorners val="0"/>
+  <mc:AlternateContent xmlns:mc="http://schemas.openxmlformats.org/markup-compatibility/2006">
+    <mc:Choice xmlns:c14="http://schemas.microsoft.com/office/drawing/2007/8/2/chart" Requires="c14">
+      <c14:style val="102"/>
+    </mc:Choice>
+    <mc:Fallback>
+      <c:style val="2"/>
+    </mc:Fallback>
+  </mc:AlternateContent>
   <c:chart>
     <c:title>
       <c:tx>
@@ -8229,12 +8425,15 @@
           </a:p>
         </c:rich>
       </c:tx>
+      <c:overlay val="0"/>
     </c:title>
+    <c:autoTitleDeleted val="0"/>
     <c:plotArea>
       <c:layout/>
       <c:barChart>
         <c:barDir val="col"/>
         <c:grouping val="clustered"/>
+        <c:varyColors val="0"/>
         <c:ser>
           <c:idx val="0"/>
           <c:order val="0"/>
@@ -8249,6 +8448,7 @@
               </c:strCache>
             </c:strRef>
           </c:tx>
+          <c:invertIfNegative val="0"/>
           <c:cat>
             <c:strRef>
               <c:f>Φύλλο2!$A$2:$A$10</c:f>
@@ -8320,7 +8520,7 @@
               </c:numCache>
             </c:numRef>
           </c:val>
-          <c:extLst xmlns:c16r2="http://schemas.microsoft.com/office/drawing/2015/06/chart">
+          <c:extLst>
             <c:ext xmlns:c16="http://schemas.microsoft.com/office/drawing/2014/chart" uri="{C3380CC4-5D6E-409C-BE32-E72D297353CC}">
               <c16:uniqueId val="{00000000-90EF-4549-8D64-EBE3FAB81A00}"/>
             </c:ext>
@@ -8340,6 +8540,7 @@
               </c:strCache>
             </c:strRef>
           </c:tx>
+          <c:invertIfNegative val="0"/>
           <c:cat>
             <c:strRef>
               <c:f>Φύλλο2!$A$2:$A$10</c:f>
@@ -8411,12 +8612,21 @@
               </c:numCache>
             </c:numRef>
           </c:val>
-          <c:extLst xmlns:c16r2="http://schemas.microsoft.com/office/drawing/2015/06/chart">
+          <c:extLst>
             <c:ext xmlns:c16="http://schemas.microsoft.com/office/drawing/2014/chart" uri="{C3380CC4-5D6E-409C-BE32-E72D297353CC}">
               <c16:uniqueId val="{00000001-90EF-4549-8D64-EBE3FAB81A00}"/>
             </c:ext>
           </c:extLst>
         </c:ser>
+        <c:dLbls>
+          <c:showLegendKey val="0"/>
+          <c:showVal val="0"/>
+          <c:showCatName val="0"/>
+          <c:showSerName val="0"/>
+          <c:showPercent val="0"/>
+          <c:showBubbleSize val="0"/>
+        </c:dLbls>
+        <c:gapWidth val="150"/>
         <c:axId val="191046784"/>
         <c:axId val="205408512"/>
       </c:barChart>
@@ -8425,25 +8635,30 @@
         <c:scaling>
           <c:orientation val="minMax"/>
         </c:scaling>
+        <c:delete val="0"/>
         <c:axPos val="b"/>
         <c:numFmt formatCode="General" sourceLinked="1"/>
         <c:majorTickMark val="none"/>
+        <c:minorTickMark val="none"/>
         <c:tickLblPos val="nextTo"/>
         <c:crossAx val="205408512"/>
         <c:crosses val="autoZero"/>
         <c:auto val="1"/>
         <c:lblAlgn val="ctr"/>
         <c:lblOffset val="100"/>
+        <c:noMultiLvlLbl val="0"/>
       </c:catAx>
       <c:valAx>
         <c:axId val="205408512"/>
         <c:scaling>
           <c:orientation val="minMax"/>
         </c:scaling>
+        <c:delete val="0"/>
         <c:axPos val="l"/>
         <c:majorGridlines/>
         <c:numFmt formatCode="General" sourceLinked="1"/>
         <c:majorTickMark val="none"/>
+        <c:minorTickMark val="none"/>
         <c:tickLblPos val="nextTo"/>
         <c:crossAx val="191046784"/>
         <c:crosses val="autoZero"/>
@@ -8458,14 +8673,27 @@
     </c:plotArea>
     <c:plotVisOnly val="1"/>
     <c:dispBlanksAs val="gap"/>
+    <c:showDLblsOverMax val="0"/>
   </c:chart>
-  <c:externalData r:id="rId1"/>
+  <c:externalData r:id="rId1">
+    <c:autoUpdate val="0"/>
+  </c:externalData>
 </c:chartSpace>
 </file>
 
 <file path=word/charts/chart3.xml><?xml version="1.0" encoding="utf-8"?>
-<c:chartSpace xmlns:c="http://schemas.openxmlformats.org/drawingml/2006/chart" xmlns:a="http://schemas.openxmlformats.org/drawingml/2006/main" xmlns:r="http://schemas.openxmlformats.org/officeDocument/2006/relationships">
-  <c:lang val="en-US"/>
+<c:chartSpace xmlns:c="http://schemas.openxmlformats.org/drawingml/2006/chart" xmlns:a="http://schemas.openxmlformats.org/drawingml/2006/main" xmlns:r="http://schemas.openxmlformats.org/officeDocument/2006/relationships" xmlns:c16r2="http://schemas.microsoft.com/office/drawing/2015/06/chart">
+  <c:date1904 val="0"/>
+  <c:lang val="el-GR"/>
+  <c:roundedCorners val="0"/>
+  <mc:AlternateContent xmlns:mc="http://schemas.openxmlformats.org/markup-compatibility/2006">
+    <mc:Choice xmlns:c14="http://schemas.microsoft.com/office/drawing/2007/8/2/chart" Requires="c14">
+      <c14:style val="102"/>
+    </mc:Choice>
+    <mc:Fallback>
+      <c:style val="2"/>
+    </mc:Fallback>
+  </mc:AlternateContent>
   <c:chart>
     <c:title>
       <c:tx>
@@ -8483,12 +8711,15 @@
           </a:p>
         </c:rich>
       </c:tx>
+      <c:overlay val="0"/>
     </c:title>
+    <c:autoTitleDeleted val="0"/>
     <c:plotArea>
       <c:layout/>
       <c:barChart>
         <c:barDir val="col"/>
         <c:grouping val="clustered"/>
+        <c:varyColors val="0"/>
         <c:ser>
           <c:idx val="0"/>
           <c:order val="0"/>
@@ -8503,6 +8734,7 @@
               </c:strCache>
             </c:strRef>
           </c:tx>
+          <c:invertIfNegative val="0"/>
           <c:cat>
             <c:strRef>
               <c:f>Φύλλο3!$A$2:$A$10</c:f>
@@ -8574,7 +8806,7 @@
               </c:numCache>
             </c:numRef>
           </c:val>
-          <c:extLst xmlns:c16r2="http://schemas.microsoft.com/office/drawing/2015/06/chart">
+          <c:extLst>
             <c:ext xmlns:c16="http://schemas.microsoft.com/office/drawing/2014/chart" uri="{C3380CC4-5D6E-409C-BE32-E72D297353CC}">
               <c16:uniqueId val="{00000000-3324-46B1-822F-B83D61283F4B}"/>
             </c:ext>
@@ -8594,6 +8826,7 @@
               </c:strCache>
             </c:strRef>
           </c:tx>
+          <c:invertIfNegative val="0"/>
           <c:cat>
             <c:strRef>
               <c:f>Φύλλο3!$A$2:$A$10</c:f>
@@ -8665,12 +8898,21 @@
               </c:numCache>
             </c:numRef>
           </c:val>
-          <c:extLst xmlns:c16r2="http://schemas.microsoft.com/office/drawing/2015/06/chart">
+          <c:extLst>
             <c:ext xmlns:c16="http://schemas.microsoft.com/office/drawing/2014/chart" uri="{C3380CC4-5D6E-409C-BE32-E72D297353CC}">
               <c16:uniqueId val="{00000001-3324-46B1-822F-B83D61283F4B}"/>
             </c:ext>
           </c:extLst>
         </c:ser>
+        <c:dLbls>
+          <c:showLegendKey val="0"/>
+          <c:showVal val="0"/>
+          <c:showCatName val="0"/>
+          <c:showSerName val="0"/>
+          <c:showPercent val="0"/>
+          <c:showBubbleSize val="0"/>
+        </c:dLbls>
+        <c:gapWidth val="150"/>
         <c:axId val="216671744"/>
         <c:axId val="216993792"/>
       </c:barChart>
@@ -8679,25 +8921,30 @@
         <c:scaling>
           <c:orientation val="minMax"/>
         </c:scaling>
+        <c:delete val="0"/>
         <c:axPos val="b"/>
         <c:numFmt formatCode="General" sourceLinked="1"/>
         <c:majorTickMark val="none"/>
+        <c:minorTickMark val="none"/>
         <c:tickLblPos val="nextTo"/>
         <c:crossAx val="216993792"/>
         <c:crosses val="autoZero"/>
         <c:auto val="1"/>
         <c:lblAlgn val="ctr"/>
         <c:lblOffset val="100"/>
+        <c:noMultiLvlLbl val="0"/>
       </c:catAx>
       <c:valAx>
         <c:axId val="216993792"/>
         <c:scaling>
           <c:orientation val="minMax"/>
         </c:scaling>
+        <c:delete val="0"/>
         <c:axPos val="l"/>
         <c:majorGridlines/>
         <c:numFmt formatCode="General" sourceLinked="1"/>
         <c:majorTickMark val="none"/>
+        <c:minorTickMark val="none"/>
         <c:tickLblPos val="nextTo"/>
         <c:crossAx val="216671744"/>
         <c:crosses val="autoZero"/>
@@ -8712,14 +8959,27 @@
     </c:plotArea>
     <c:plotVisOnly val="1"/>
     <c:dispBlanksAs val="gap"/>
+    <c:showDLblsOverMax val="0"/>
   </c:chart>
-  <c:externalData r:id="rId1"/>
+  <c:externalData r:id="rId1">
+    <c:autoUpdate val="0"/>
+  </c:externalData>
 </c:chartSpace>
 </file>
 
 <file path=word/charts/chart4.xml><?xml version="1.0" encoding="utf-8"?>
-<c:chartSpace xmlns:c="http://schemas.openxmlformats.org/drawingml/2006/chart" xmlns:a="http://schemas.openxmlformats.org/drawingml/2006/main" xmlns:r="http://schemas.openxmlformats.org/officeDocument/2006/relationships">
-  <c:lang val="en-US"/>
+<c:chartSpace xmlns:c="http://schemas.openxmlformats.org/drawingml/2006/chart" xmlns:a="http://schemas.openxmlformats.org/drawingml/2006/main" xmlns:r="http://schemas.openxmlformats.org/officeDocument/2006/relationships" xmlns:c16r2="http://schemas.microsoft.com/office/drawing/2015/06/chart">
+  <c:date1904 val="0"/>
+  <c:lang val="el-GR"/>
+  <c:roundedCorners val="0"/>
+  <mc:AlternateContent xmlns:mc="http://schemas.openxmlformats.org/markup-compatibility/2006">
+    <mc:Choice xmlns:c14="http://schemas.microsoft.com/office/drawing/2007/8/2/chart" Requires="c14">
+      <c14:style val="102"/>
+    </mc:Choice>
+    <mc:Fallback>
+      <c:style val="2"/>
+    </mc:Fallback>
+  </mc:AlternateContent>
   <c:chart>
     <c:title>
       <c:tx>
@@ -8738,12 +8998,15 @@
           </a:p>
         </c:rich>
       </c:tx>
+      <c:overlay val="0"/>
     </c:title>
+    <c:autoTitleDeleted val="0"/>
     <c:plotArea>
       <c:layout/>
       <c:barChart>
         <c:barDir val="col"/>
         <c:grouping val="clustered"/>
+        <c:varyColors val="0"/>
         <c:ser>
           <c:idx val="0"/>
           <c:order val="0"/>
@@ -8758,6 +9021,7 @@
               </c:strCache>
             </c:strRef>
           </c:tx>
+          <c:invertIfNegative val="0"/>
           <c:cat>
             <c:strRef>
               <c:f>Φύλλο4!$A$2:$A$10</c:f>
@@ -8829,7 +9093,7 @@
               </c:numCache>
             </c:numRef>
           </c:val>
-          <c:extLst xmlns:c16r2="http://schemas.microsoft.com/office/drawing/2015/06/chart">
+          <c:extLst>
             <c:ext xmlns:c16="http://schemas.microsoft.com/office/drawing/2014/chart" uri="{C3380CC4-5D6E-409C-BE32-E72D297353CC}">
               <c16:uniqueId val="{00000000-4295-4254-9927-770A941B85E8}"/>
             </c:ext>
@@ -8849,6 +9113,7 @@
               </c:strCache>
             </c:strRef>
           </c:tx>
+          <c:invertIfNegative val="0"/>
           <c:cat>
             <c:strRef>
               <c:f>Φύλλο4!$A$2:$A$10</c:f>
@@ -8920,7 +9185,7 @@
               </c:numCache>
             </c:numRef>
           </c:val>
-          <c:extLst xmlns:c16r2="http://schemas.microsoft.com/office/drawing/2015/06/chart">
+          <c:extLst>
             <c:ext xmlns:c16="http://schemas.microsoft.com/office/drawing/2014/chart" uri="{C3380CC4-5D6E-409C-BE32-E72D297353CC}">
               <c16:uniqueId val="{00000001-4295-4254-9927-770A941B85E8}"/>
             </c:ext>
@@ -8940,6 +9205,7 @@
               </c:strCache>
             </c:strRef>
           </c:tx>
+          <c:invertIfNegative val="0"/>
           <c:cat>
             <c:strRef>
               <c:f>Φύλλο4!$A$2:$A$10</c:f>
@@ -9011,12 +9277,21 @@
               </c:numCache>
             </c:numRef>
           </c:val>
-          <c:extLst xmlns:c16r2="http://schemas.microsoft.com/office/drawing/2015/06/chart">
+          <c:extLst>
             <c:ext xmlns:c16="http://schemas.microsoft.com/office/drawing/2014/chart" uri="{C3380CC4-5D6E-409C-BE32-E72D297353CC}">
               <c16:uniqueId val="{00000002-4295-4254-9927-770A941B85E8}"/>
             </c:ext>
           </c:extLst>
         </c:ser>
+        <c:dLbls>
+          <c:showLegendKey val="0"/>
+          <c:showVal val="0"/>
+          <c:showCatName val="0"/>
+          <c:showSerName val="0"/>
+          <c:showPercent val="0"/>
+          <c:showBubbleSize val="0"/>
+        </c:dLbls>
+        <c:gapWidth val="150"/>
         <c:axId val="217064192"/>
         <c:axId val="217065728"/>
       </c:barChart>
@@ -9025,25 +9300,30 @@
         <c:scaling>
           <c:orientation val="minMax"/>
         </c:scaling>
+        <c:delete val="0"/>
         <c:axPos val="b"/>
         <c:numFmt formatCode="General" sourceLinked="0"/>
         <c:majorTickMark val="none"/>
+        <c:minorTickMark val="none"/>
         <c:tickLblPos val="nextTo"/>
         <c:crossAx val="217065728"/>
         <c:crosses val="autoZero"/>
         <c:auto val="1"/>
         <c:lblAlgn val="ctr"/>
         <c:lblOffset val="100"/>
+        <c:noMultiLvlLbl val="0"/>
       </c:catAx>
       <c:valAx>
         <c:axId val="217065728"/>
         <c:scaling>
           <c:orientation val="minMax"/>
         </c:scaling>
+        <c:delete val="0"/>
         <c:axPos val="l"/>
         <c:majorGridlines/>
         <c:numFmt formatCode="General" sourceLinked="1"/>
         <c:majorTickMark val="none"/>
+        <c:minorTickMark val="none"/>
         <c:tickLblPos val="nextTo"/>
         <c:crossAx val="217064192"/>
         <c:crosses val="autoZero"/>
@@ -9058,8 +9338,11 @@
     </c:plotArea>
     <c:plotVisOnly val="1"/>
     <c:dispBlanksAs val="gap"/>
+    <c:showDLblsOverMax val="0"/>
   </c:chart>
-  <c:externalData r:id="rId1"/>
+  <c:externalData r:id="rId1">
+    <c:autoUpdate val="0"/>
+  </c:externalData>
 </c:chartSpace>
 </file>
 
